--- a/Documentaries/盟约幸福评测/幸福婚姻评测(网络制作版).docx
+++ b/Documentaries/盟约幸福评测/幸福婚姻评测(网络制作版).docx
@@ -1,6 +1,6 @@
 
 <file path=word/document.xml><?xml version="1.0" encoding="utf-8"?>
-<w:document xmlns:wpc="http://schemas.microsoft.com/office/word/2010/wordprocessingCanvas" xmlns:mc="http://schemas.openxmlformats.org/markup-compatibility/2006" xmlns:o="urn:schemas-microsoft-com:office:office" xmlns:r="http://schemas.openxmlformats.org/officeDocument/2006/relationships" xmlns:m="http://schemas.openxmlformats.org/officeDocument/2006/math" xmlns:v="urn:schemas-microsoft-com:vml" xmlns:wp14="http://schemas.microsoft.com/office/word/2010/wordprocessingDrawing" xmlns:wp="http://schemas.openxmlformats.org/drawingml/2006/wordprocessingDrawing" xmlns:w10="urn:schemas-microsoft-com:office:word" xmlns:w="http://schemas.openxmlformats.org/wordprocessingml/2006/main" xmlns:w14="http://schemas.microsoft.com/office/word/2010/wordml" xmlns:wpg="http://schemas.microsoft.com/office/word/2010/wordprocessingGroup" xmlns:wpi="http://schemas.microsoft.com/office/word/2010/wordprocessingInk" xmlns:wne="http://schemas.microsoft.com/office/word/2006/wordml" xmlns:wps="http://schemas.microsoft.com/office/word/2010/wordprocessingShape" mc:Ignorable="w14 wp14">
+<w:document xmlns:wpc="http://schemas.microsoft.com/office/word/2010/wordprocessingCanvas" xmlns:cx="http://schemas.microsoft.com/office/drawing/2014/chartex" xmlns:cx1="http://schemas.microsoft.com/office/drawing/2015/9/8/chartex" xmlns:cx2="http://schemas.microsoft.com/office/drawing/2015/10/21/chartex" xmlns:cx3="http://schemas.microsoft.com/office/drawing/2016/5/9/chartex" xmlns:cx4="http://schemas.microsoft.com/office/drawing/2016/5/10/chartex" xmlns:cx5="http://schemas.microsoft.com/office/drawing/2016/5/11/chartex" xmlns:cx6="http://schemas.microsoft.com/office/drawing/2016/5/12/chartex" xmlns:cx7="http://schemas.microsoft.com/office/drawing/2016/5/13/chartex" xmlns:cx8="http://schemas.microsoft.com/office/drawing/2016/5/14/chartex" xmlns:mc="http://schemas.openxmlformats.org/markup-compatibility/2006" xmlns:aink="http://schemas.microsoft.com/office/drawing/2016/ink" xmlns:am3d="http://schemas.microsoft.com/office/drawing/2017/model3d" xmlns:o="urn:schemas-microsoft-com:office:office" xmlns:oel="http://schemas.microsoft.com/office/2019/extlst" xmlns:r="http://schemas.openxmlformats.org/officeDocument/2006/relationships" xmlns:m="http://schemas.openxmlformats.org/officeDocument/2006/math" xmlns:v="urn:schemas-microsoft-com:vml" xmlns:wp14="http://schemas.microsoft.com/office/word/2010/wordprocessingDrawing" xmlns:wp="http://schemas.openxmlformats.org/drawingml/2006/wordprocessingDrawing" xmlns:w10="urn:schemas-microsoft-com:office:word" xmlns:w="http://schemas.openxmlformats.org/wordprocessingml/2006/main" xmlns:w14="http://schemas.microsoft.com/office/word/2010/wordml" xmlns:w15="http://schemas.microsoft.com/office/word/2012/wordml" xmlns:w16cex="http://schemas.microsoft.com/office/word/2018/wordml/cex" xmlns:w16cid="http://schemas.microsoft.com/office/word/2016/wordml/cid" xmlns:w16="http://schemas.microsoft.com/office/word/2018/wordml" xmlns:w16sdtdh="http://schemas.microsoft.com/office/word/2020/wordml/sdtdatahash" xmlns:w16se="http://schemas.microsoft.com/office/word/2015/wordml/symex" xmlns:wpg="http://schemas.microsoft.com/office/word/2010/wordprocessingGroup" xmlns:wpi="http://schemas.microsoft.com/office/word/2010/wordprocessingInk" xmlns:wne="http://schemas.microsoft.com/office/word/2006/wordml" xmlns:wps="http://schemas.microsoft.com/office/word/2010/wordprocessingShape" mc:Ignorable="w14 w15 w16se w16cid w16 w16cex w16sdtdh wp14">
   <w:body>
     <w:p>
       <w:pPr>
@@ -47,25 +47,7 @@
                 <w:b/>
                 <w:bCs/>
               </w:rPr>
-              <w:t>封面</w:t>
-            </w:r>
-            <w:proofErr w:type="gramStart"/>
-            <w:r>
-              <w:rPr>
-                <w:rFonts w:hint="eastAsia"/>
-                <w:b/>
-                <w:bCs/>
-              </w:rPr>
-              <w:t>一</w:t>
-            </w:r>
-            <w:proofErr w:type="gramEnd"/>
-            <w:r>
-              <w:rPr>
-                <w:rFonts w:hint="eastAsia"/>
-                <w:b/>
-                <w:bCs/>
-              </w:rPr>
-              <w:t>图片设计一张</w:t>
+              <w:t>封面一图片设计一张</w:t>
             </w:r>
           </w:p>
           <w:p>
@@ -424,15 +406,7 @@
           <w:b/>
           <w:bCs/>
         </w:rPr>
-        <w:t>主要关系项目</w:t>
-      </w:r>
-      <w:r>
-        <w:rPr>
-          <w:rFonts w:hint="eastAsia"/>
-          <w:b/>
-          <w:bCs/>
-        </w:rPr>
-        <w:t>评测</w:t>
+        <w:t>主要关系项目评测</w:t>
       </w:r>
     </w:p>
     <w:p>
@@ -677,7 +651,6 @@
     <w:p>
       <w:pPr>
         <w:rPr>
-          <w:rFonts w:hint="eastAsia"/>
           <w:b/>
           <w:bCs/>
         </w:rPr>
@@ -740,55 +713,13 @@
       </w:r>
     </w:p>
     <w:p/>
-    <w:p>
-      <w:pPr>
-        <w:rPr>
-          <w:rFonts w:hint="eastAsia"/>
-        </w:rPr>
-      </w:pPr>
-    </w:p>
-    <w:p>
-      <w:pPr>
-        <w:rPr>
-          <w:rFonts w:hint="eastAsia"/>
-        </w:rPr>
-      </w:pPr>
-    </w:p>
-    <w:p>
-      <w:pPr>
-        <w:rPr>
-          <w:rFonts w:hint="eastAsia"/>
-        </w:rPr>
-      </w:pPr>
-    </w:p>
-    <w:p>
-      <w:pPr>
-        <w:rPr>
-          <w:rFonts w:hint="eastAsia"/>
-        </w:rPr>
-      </w:pPr>
-    </w:p>
-    <w:p>
-      <w:pPr>
-        <w:rPr>
-          <w:rFonts w:hint="eastAsia"/>
-        </w:rPr>
-      </w:pPr>
-    </w:p>
-    <w:p>
-      <w:pPr>
-        <w:rPr>
-          <w:rFonts w:hint="eastAsia"/>
-        </w:rPr>
-      </w:pPr>
-    </w:p>
-    <w:p>
-      <w:pPr>
-        <w:rPr>
-          <w:rFonts w:hint="eastAsia"/>
-        </w:rPr>
-      </w:pPr>
-    </w:p>
+    <w:p/>
+    <w:p/>
+    <w:p/>
+    <w:p/>
+    <w:p/>
+    <w:p/>
+    <w:p/>
     <w:p>
       <w:pPr>
         <w:rPr>
@@ -844,7 +775,6 @@
             <w:tcW w:w="2841" w:type="dxa"/>
           </w:tcPr>
           <w:p>
-            <w:proofErr w:type="gramStart"/>
             <w:r>
               <w:rPr>
                 <w:rFonts w:hint="eastAsia"/>
@@ -852,7 +782,6 @@
               </w:rPr>
               <w:t>女名字</w:t>
             </w:r>
-            <w:proofErr w:type="gramEnd"/>
           </w:p>
         </w:tc>
         <w:tc>
@@ -860,7 +789,6 @@
             <w:tcW w:w="2841" w:type="dxa"/>
           </w:tcPr>
           <w:p>
-            <w:proofErr w:type="gramStart"/>
             <w:r>
               <w:rPr>
                 <w:rFonts w:hint="eastAsia"/>
@@ -868,7 +796,6 @@
               </w:rPr>
               <w:t>男名字</w:t>
             </w:r>
-            <w:proofErr w:type="gramEnd"/>
           </w:p>
         </w:tc>
       </w:tr>
@@ -1734,14 +1661,12 @@
             </w:r>
           </w:p>
           <w:p>
-            <w:proofErr w:type="gramStart"/>
             <w:r>
               <w:rPr>
                 <w:rFonts w:hint="eastAsia"/>
               </w:rPr>
               <w:t>四以上</w:t>
             </w:r>
-            <w:proofErr w:type="gramEnd"/>
           </w:p>
         </w:tc>
         <w:tc>
@@ -1781,14 +1706,12 @@
             </w:r>
           </w:p>
           <w:p>
-            <w:proofErr w:type="gramStart"/>
             <w:r>
               <w:rPr>
                 <w:rFonts w:hint="eastAsia"/>
               </w:rPr>
               <w:t>四以上</w:t>
             </w:r>
-            <w:proofErr w:type="gramEnd"/>
           </w:p>
         </w:tc>
       </w:tr>
@@ -1852,14 +1775,12 @@
             </w:r>
           </w:p>
           <w:p>
-            <w:proofErr w:type="gramStart"/>
             <w:r>
               <w:rPr>
                 <w:rFonts w:hint="eastAsia"/>
               </w:rPr>
               <w:t>四以上</w:t>
             </w:r>
-            <w:proofErr w:type="gramEnd"/>
           </w:p>
         </w:tc>
         <w:tc>
@@ -1909,14 +1830,12 @@
             </w:r>
           </w:p>
           <w:p>
-            <w:proofErr w:type="gramStart"/>
             <w:r>
               <w:rPr>
                 <w:rFonts w:hint="eastAsia"/>
               </w:rPr>
               <w:t>四以上</w:t>
             </w:r>
-            <w:proofErr w:type="gramEnd"/>
           </w:p>
         </w:tc>
       </w:tr>
@@ -1980,14 +1899,12 @@
             </w:r>
           </w:p>
           <w:p>
-            <w:proofErr w:type="gramStart"/>
             <w:r>
               <w:rPr>
                 <w:rFonts w:hint="eastAsia"/>
               </w:rPr>
               <w:t>四以上</w:t>
             </w:r>
-            <w:proofErr w:type="gramEnd"/>
           </w:p>
         </w:tc>
         <w:tc>
@@ -2035,14 +1952,12 @@
             </w:r>
           </w:p>
           <w:p>
-            <w:proofErr w:type="gramStart"/>
             <w:r>
               <w:rPr>
                 <w:rFonts w:hint="eastAsia"/>
               </w:rPr>
               <w:t>四以上</w:t>
             </w:r>
-            <w:proofErr w:type="gramEnd"/>
           </w:p>
         </w:tc>
       </w:tr>
@@ -2568,89 +2483,56 @@
     <w:p>
       <w:pPr>
         <w:jc w:val="left"/>
-        <w:rPr>
-          <w:rFonts w:hint="eastAsia"/>
-        </w:rPr>
       </w:pPr>
     </w:p>
     <w:p>
       <w:pPr>
         <w:jc w:val="left"/>
-        <w:rPr>
-          <w:rFonts w:hint="eastAsia"/>
-        </w:rPr>
       </w:pPr>
     </w:p>
     <w:p>
       <w:pPr>
         <w:jc w:val="left"/>
-        <w:rPr>
-          <w:rFonts w:hint="eastAsia"/>
-        </w:rPr>
       </w:pPr>
     </w:p>
     <w:p>
       <w:pPr>
         <w:jc w:val="left"/>
-        <w:rPr>
-          <w:rFonts w:hint="eastAsia"/>
-        </w:rPr>
       </w:pPr>
     </w:p>
     <w:p>
       <w:pPr>
         <w:jc w:val="left"/>
-        <w:rPr>
-          <w:rFonts w:hint="eastAsia"/>
-        </w:rPr>
       </w:pPr>
     </w:p>
     <w:p>
       <w:pPr>
         <w:jc w:val="left"/>
-        <w:rPr>
-          <w:rFonts w:hint="eastAsia"/>
-        </w:rPr>
       </w:pPr>
     </w:p>
     <w:p>
       <w:pPr>
         <w:jc w:val="left"/>
-        <w:rPr>
-          <w:rFonts w:hint="eastAsia"/>
-        </w:rPr>
       </w:pPr>
     </w:p>
     <w:p>
       <w:pPr>
         <w:jc w:val="left"/>
-        <w:rPr>
-          <w:rFonts w:hint="eastAsia"/>
-        </w:rPr>
       </w:pPr>
     </w:p>
     <w:p>
       <w:pPr>
         <w:jc w:val="left"/>
-        <w:rPr>
-          <w:rFonts w:hint="eastAsia"/>
-        </w:rPr>
       </w:pPr>
     </w:p>
     <w:p>
       <w:pPr>
         <w:jc w:val="left"/>
-        <w:rPr>
-          <w:rFonts w:hint="eastAsia"/>
-        </w:rPr>
       </w:pPr>
     </w:p>
     <w:p>
       <w:pPr>
         <w:jc w:val="left"/>
-        <w:rPr>
-          <w:rFonts w:hint="eastAsia"/>
-        </w:rPr>
       </w:pPr>
     </w:p>
     <w:p>
@@ -2759,7 +2641,7 @@
                 <w:noProof/>
               </w:rPr>
               <w:drawing>
-                <wp:inline distT="0" distB="0" distL="114300" distR="114300">
+                <wp:inline distT="0" distB="0" distL="114300" distR="114300" wp14:anchorId="7A434BA7" wp14:editId="02BA4CC5">
                   <wp:extent cx="4131310" cy="1437005"/>
                   <wp:effectExtent l="0" t="0" r="2540" b="10795"/>
                   <wp:docPr id="2" name="图片 1"/>
@@ -2776,7 +2658,7 @@
                           </pic:cNvPicPr>
                         </pic:nvPicPr>
                         <pic:blipFill>
-                          <a:blip r:embed="rId10"/>
+                          <a:blip r:embed="rId9"/>
                           <a:stretch>
                             <a:fillRect/>
                           </a:stretch>
@@ -3336,35 +3218,7 @@
               <w:rPr>
                 <w:rFonts w:hint="eastAsia"/>
               </w:rPr>
-              <w:t>伴侣彼此间有</w:t>
-            </w:r>
-            <w:proofErr w:type="gramStart"/>
-            <w:r>
-              <w:rPr>
-                <w:rFonts w:hint="eastAsia"/>
-              </w:rPr>
-              <w:t>极</w:t>
-            </w:r>
-            <w:proofErr w:type="gramEnd"/>
-            <w:r>
-              <w:rPr>
-                <w:rFonts w:hint="eastAsia"/>
-              </w:rPr>
-              <w:t>高度的委身，伴侣间的沟通非常成功，在许多的观念上心</w:t>
-            </w:r>
-            <w:proofErr w:type="gramStart"/>
-            <w:r>
-              <w:rPr>
-                <w:rFonts w:hint="eastAsia"/>
-              </w:rPr>
-              <w:t>心</w:t>
-            </w:r>
-            <w:proofErr w:type="gramEnd"/>
-            <w:r>
-              <w:rPr>
-                <w:rFonts w:hint="eastAsia"/>
-              </w:rPr>
-              <w:t>相应。他们的幸福的突出点是在</w:t>
+              <w:t>伴侣彼此间有极高度的委身，伴侣间的沟通非常成功，在许多的观念上心心相应。他们的幸福的突出点是在</w:t>
             </w:r>
             <w:r>
               <w:rPr>
@@ -3484,21 +3338,7 @@
               <w:rPr>
                 <w:rFonts w:hint="eastAsia"/>
               </w:rPr>
-              <w:t>伴侣彼此间有</w:t>
-            </w:r>
-            <w:proofErr w:type="gramStart"/>
-            <w:r>
-              <w:rPr>
-                <w:rFonts w:hint="eastAsia"/>
-              </w:rPr>
-              <w:t>较高度</w:t>
-            </w:r>
-            <w:proofErr w:type="gramEnd"/>
-            <w:r>
-              <w:rPr>
-                <w:rFonts w:hint="eastAsia"/>
-              </w:rPr>
-              <w:t>的委身，伴侣间的沟通比较成功，许多的观念基本能达成一致。他们的幸福的突出点是在</w:t>
+              <w:t>伴侣彼此间有较高度的委身，伴侣间的沟通比较成功，许多的观念基本能达成一致。他们的幸福的突出点是在</w:t>
             </w:r>
             <w:r>
               <w:rPr>
@@ -3940,24 +3780,9 @@
     <w:p/>
     <w:p/>
     <w:p/>
-    <w:p>
-      <w:pPr>
-        <w:rPr>
-          <w:rFonts w:hint="eastAsia"/>
-        </w:rPr>
-      </w:pPr>
-    </w:p>
-    <w:p>
-      <w:pPr>
-        <w:rPr>
-          <w:rFonts w:hint="eastAsia"/>
-        </w:rPr>
-      </w:pPr>
-    </w:p>
-    <w:p>
-      <w:bookmarkStart w:id="0" w:name="_GoBack"/>
-      <w:bookmarkEnd w:id="0"/>
-    </w:p>
+    <w:p/>
+    <w:p/>
+    <w:p/>
     <w:p/>
     <w:p>
       <w:pPr>
@@ -4004,21 +3829,7 @@
               <w:rPr>
                 <w:rFonts w:hint="eastAsia"/>
               </w:rPr>
-              <w:t>婚姻幸福度是以十个核心项目为基础，根据伴侣双方之间彼此的满意及对婚姻的幸福感</w:t>
-            </w:r>
-            <w:proofErr w:type="gramStart"/>
-            <w:r>
-              <w:rPr>
-                <w:rFonts w:hint="eastAsia"/>
-              </w:rPr>
-              <w:t>作出</w:t>
-            </w:r>
-            <w:proofErr w:type="gramEnd"/>
-            <w:r>
-              <w:rPr>
-                <w:rFonts w:hint="eastAsia"/>
-              </w:rPr>
-              <w:t>的统计。</w:t>
+              <w:t>婚姻幸福度是以十个核心项目为基础，根据伴侣双方之间彼此的满意及对婚姻的幸福感作出的统计。</w:t>
             </w:r>
           </w:p>
         </w:tc>
@@ -4050,14 +3861,12 @@
           </w:tcPr>
           <w:p/>
           <w:p>
-            <w:proofErr w:type="gramStart"/>
             <w:r>
               <w:rPr>
                 <w:rFonts w:hint="eastAsia"/>
               </w:rPr>
               <w:t>幸</w:t>
             </w:r>
-            <w:proofErr w:type="gramEnd"/>
           </w:p>
           <w:p>
             <w:r>
@@ -4088,7 +3897,7 @@
                 <w:noProof/>
               </w:rPr>
               <w:drawing>
-                <wp:inline distT="0" distB="0" distL="114300" distR="114300">
+                <wp:inline distT="0" distB="0" distL="114300" distR="114300" wp14:anchorId="401FC1DC" wp14:editId="1D5CF9C8">
                   <wp:extent cx="1778000" cy="1153160"/>
                   <wp:effectExtent l="0" t="0" r="12700" b="8890"/>
                   <wp:docPr id="3" name="图片 3" descr="1576309649(1)"/>
@@ -4105,7 +3914,7 @@
                           </pic:cNvPicPr>
                         </pic:nvPicPr>
                         <pic:blipFill>
-                          <a:blip r:embed="rId11"/>
+                          <a:blip r:embed="rId10"/>
                           <a:stretch>
                             <a:fillRect/>
                           </a:stretch>
@@ -4138,7 +3947,7 @@
                 <w:noProof/>
               </w:rPr>
               <w:drawing>
-                <wp:inline distT="0" distB="0" distL="114300" distR="114300">
+                <wp:inline distT="0" distB="0" distL="114300" distR="114300" wp14:anchorId="12E72482" wp14:editId="48704134">
                   <wp:extent cx="2062480" cy="1156335"/>
                   <wp:effectExtent l="0" t="0" r="13970" b="5715"/>
                   <wp:docPr id="4" name="图片 4" descr="1576309691(1)"/>
@@ -4155,7 +3964,7 @@
                           </pic:cNvPicPr>
                         </pic:nvPicPr>
                         <pic:blipFill>
-                          <a:blip r:embed="rId12"/>
+                          <a:blip r:embed="rId11"/>
                           <a:stretch>
                             <a:fillRect/>
                           </a:stretch>
@@ -4244,13 +4053,7 @@
       </w:tr>
     </w:tbl>
     <w:p/>
-    <w:p>
-      <w:pPr>
-        <w:rPr>
-          <w:rFonts w:hint="eastAsia"/>
-        </w:rPr>
-      </w:pPr>
-    </w:p>
+    <w:p/>
     <w:p/>
     <w:p>
       <w:pPr>
@@ -4342,7 +4145,7 @@
                 <w:noProof/>
               </w:rPr>
               <w:drawing>
-                <wp:inline distT="0" distB="0" distL="114300" distR="114300">
+                <wp:inline distT="0" distB="0" distL="114300" distR="114300" wp14:anchorId="158247A7" wp14:editId="42038A64">
                   <wp:extent cx="2265045" cy="1373505"/>
                   <wp:effectExtent l="0" t="0" r="1905" b="17145"/>
                   <wp:docPr id="6" name="图片 6" descr="6bde9b4276e52189ba2b34e99a9588f"/>
@@ -4359,7 +4162,7 @@
                           </pic:cNvPicPr>
                         </pic:nvPicPr>
                         <pic:blipFill>
-                          <a:blip r:embed="rId13"/>
+                          <a:blip r:embed="rId12"/>
                           <a:stretch>
                             <a:fillRect/>
                           </a:stretch>
@@ -4736,21 +4539,7 @@
               <w:rPr>
                 <w:rFonts w:hint="eastAsia"/>
               </w:rPr>
-              <w:t>：对婚姻生活过分实际，而产生了对婚姻的担忧，需要厘清婚姻的问题，为婚姻</w:t>
-            </w:r>
-            <w:proofErr w:type="gramStart"/>
-            <w:r>
-              <w:rPr>
-                <w:rFonts w:hint="eastAsia"/>
-              </w:rPr>
-              <w:t>作客</w:t>
-            </w:r>
-            <w:proofErr w:type="gramEnd"/>
-            <w:r>
-              <w:rPr>
-                <w:rFonts w:hint="eastAsia"/>
-              </w:rPr>
-              <w:t>观的判断。</w:t>
+              <w:t>：对婚姻生活过分实际，而产生了对婚姻的担忧，需要厘清婚姻的问题，为婚姻作客观的判断。</w:t>
             </w:r>
           </w:p>
         </w:tc>
@@ -5051,16 +4840,8 @@
               <w:rPr>
                 <w:rFonts w:hint="eastAsia"/>
               </w:rPr>
-              <w:t>婚姻理想</w:t>
-            </w:r>
-            <w:proofErr w:type="gramStart"/>
-            <w:r>
-              <w:rPr>
-                <w:rFonts w:hint="eastAsia"/>
-              </w:rPr>
-              <w:t>度项目</w:t>
-            </w:r>
-            <w:proofErr w:type="gramEnd"/>
+              <w:t>婚姻理想度项目</w:t>
+            </w:r>
           </w:p>
         </w:tc>
       </w:tr>
@@ -5300,21 +5081,7 @@
               <w:rPr>
                 <w:rFonts w:hint="eastAsia"/>
               </w:rPr>
-              <w:t>伴侣会忠于婚姻，</w:t>
-            </w:r>
-            <w:proofErr w:type="gramStart"/>
-            <w:r>
-              <w:rPr>
-                <w:rFonts w:hint="eastAsia"/>
-              </w:rPr>
-              <w:t>终生到</w:t>
-            </w:r>
-            <w:proofErr w:type="gramEnd"/>
-            <w:r>
-              <w:rPr>
-                <w:rFonts w:hint="eastAsia"/>
-              </w:rPr>
-              <w:t>老。</w:t>
+              <w:t>伴侣会忠于婚姻，终生到老。</w:t>
             </w:r>
           </w:p>
           <w:p>
@@ -5707,21 +5474,7 @@
               <w:rPr>
                 <w:rFonts w:hint="eastAsia"/>
               </w:rPr>
-              <w:t>是</w:t>
-            </w:r>
-            <w:proofErr w:type="gramStart"/>
-            <w:r>
-              <w:rPr>
-                <w:rFonts w:hint="eastAsia"/>
-              </w:rPr>
-              <w:t>你否曾</w:t>
-            </w:r>
-            <w:proofErr w:type="gramEnd"/>
-            <w:r>
-              <w:rPr>
-                <w:rFonts w:hint="eastAsia"/>
-              </w:rPr>
-              <w:t>被现在的伴侣暴力过（精神、身体、言语、性）？</w:t>
+              <w:t>是你否曾被现在的伴侣暴力过（精神、身体、言语、性）？</w:t>
             </w:r>
           </w:p>
           <w:p>
@@ -5974,7 +5727,7 @@
               </w:rPr>
               <w:lastRenderedPageBreak/>
               <w:drawing>
-                <wp:inline distT="0" distB="0" distL="114300" distR="114300">
+                <wp:inline distT="0" distB="0" distL="114300" distR="114300" wp14:anchorId="1CE0E510" wp14:editId="7AC05C45">
                   <wp:extent cx="5259705" cy="1255395"/>
                   <wp:effectExtent l="0" t="0" r="17145" b="1905"/>
                   <wp:docPr id="11" name="图片 11" descr="3de14c69bc6f663a96cd323c976f7ad"/>
@@ -5991,7 +5744,7 @@
                           </pic:cNvPicPr>
                         </pic:nvPicPr>
                         <pic:blipFill>
-                          <a:blip r:embed="rId14"/>
+                          <a:blip r:embed="rId13"/>
                           <a:stretch>
                             <a:fillRect/>
                           </a:stretch>
@@ -6264,25 +6017,7 @@
                 <w:b/>
                 <w:bCs/>
               </w:rPr>
-              <w:t>关系评估：这对伴侣对这个项目中的题目看法有很高的融合度，彼此对双方的沟通都极满意。检视一下这些观点一致的题目，继续强调二人之间关系的长处和基础。留意看法不一致的题目，将使这部</w:t>
-            </w:r>
-            <w:proofErr w:type="gramStart"/>
-            <w:r>
-              <w:rPr>
-                <w:rFonts w:hint="eastAsia"/>
-                <w:b/>
-                <w:bCs/>
-              </w:rPr>
-              <w:t>份成为</w:t>
-            </w:r>
-            <w:proofErr w:type="gramEnd"/>
-            <w:r>
-              <w:rPr>
-                <w:rFonts w:hint="eastAsia"/>
-                <w:b/>
-                <w:bCs/>
-              </w:rPr>
-              <w:t>关系的长处。</w:t>
+              <w:t>关系评估：这对伴侣对这个项目中的题目看法有很高的融合度，彼此对双方的沟通都极满意。检视一下这些观点一致的题目，继续强调二人之间关系的长处和基础。留意看法不一致的题目，将使这部份成为关系的长处。</w:t>
             </w:r>
           </w:p>
         </w:tc>
@@ -6394,25 +6129,7 @@
                 <w:b/>
                 <w:bCs/>
               </w:rPr>
-              <w:t>关系评估：这对伴侣对这个项目中的一些题目看法相同，彼此对双方的沟通都比较满意。检视一下这些观点一致的题目，强调二人之间关系的长处和基础。留意看法不一致的题目，未决定或特别留意的题目，学习并演练明确表达和积极技巧，将使这部</w:t>
-            </w:r>
-            <w:proofErr w:type="gramStart"/>
-            <w:r>
-              <w:rPr>
-                <w:rFonts w:hint="eastAsia"/>
-                <w:b/>
-                <w:bCs/>
-              </w:rPr>
-              <w:t>份成为</w:t>
-            </w:r>
-            <w:proofErr w:type="gramEnd"/>
-            <w:r>
-              <w:rPr>
-                <w:rFonts w:hint="eastAsia"/>
-                <w:b/>
-                <w:bCs/>
-              </w:rPr>
-              <w:t>关系的长处。</w:t>
+              <w:t>关系评估：这对伴侣对这个项目中的一些题目看法相同，彼此对双方的沟通都比较满意。检视一下这些观点一致的题目，强调二人之间关系的长处和基础。留意看法不一致的题目，未决定或特别留意的题目，学习并演练明确表达和积极技巧，将使这部份成为关系的长处。</w:t>
             </w:r>
           </w:p>
         </w:tc>
@@ -6524,25 +6241,7 @@
                 <w:b/>
                 <w:bCs/>
               </w:rPr>
-              <w:t>关系评估：这对伴侣对这个项目中的一些题目看法相同，彼此对双方的沟通相对偏弱。检视一下这些观点一致的题目，强调二人之间关系的长处和基础。留意看法不一致、未决定或特别留意的题目，学习并演练明确表达和积极技巧，提升这部</w:t>
-            </w:r>
-            <w:proofErr w:type="gramStart"/>
-            <w:r>
-              <w:rPr>
-                <w:rFonts w:hint="eastAsia"/>
-                <w:b/>
-                <w:bCs/>
-              </w:rPr>
-              <w:t>份能力</w:t>
-            </w:r>
-            <w:proofErr w:type="gramEnd"/>
-            <w:r>
-              <w:rPr>
-                <w:rFonts w:hint="eastAsia"/>
-                <w:b/>
-                <w:bCs/>
-              </w:rPr>
-              <w:t>成为关系的长处。</w:t>
+              <w:t>关系评估：这对伴侣对这个项目中的一些题目看法相同，彼此对双方的沟通相对偏弱。检视一下这些观点一致的题目，强调二人之间关系的长处和基础。留意看法不一致、未决定或特别留意的题目，学习并演练明确表达和积极技巧，提升这部份能力成为关系的长处。</w:t>
             </w:r>
           </w:p>
         </w:tc>
@@ -6654,25 +6353,7 @@
                 <w:b/>
                 <w:bCs/>
               </w:rPr>
-              <w:t>关系评估：这对伴侣对这个项目中的题目看法差异过大，彼此对双方的沟通相对很弱。特别留意看法不一致、未决定或特别留意的题目，学习并演练明确表达和积极技巧，提升这部</w:t>
-            </w:r>
-            <w:proofErr w:type="gramStart"/>
-            <w:r>
-              <w:rPr>
-                <w:rFonts w:hint="eastAsia"/>
-                <w:b/>
-                <w:bCs/>
-              </w:rPr>
-              <w:t>份能力</w:t>
-            </w:r>
-            <w:proofErr w:type="gramEnd"/>
-            <w:r>
-              <w:rPr>
-                <w:rFonts w:hint="eastAsia"/>
-                <w:b/>
-                <w:bCs/>
-              </w:rPr>
-              <w:t>成为关系的长处。</w:t>
+              <w:t>关系评估：这对伴侣对这个项目中的题目看法差异过大，彼此对双方的沟通相对很弱。特别留意看法不一致、未决定或特别留意的题目，学习并演练明确表达和积极技巧，提升这部份能力成为关系的长处。</w:t>
             </w:r>
           </w:p>
         </w:tc>
@@ -6767,21 +6448,7 @@
               <w:rPr>
                 <w:rFonts w:hint="eastAsia"/>
               </w:rPr>
-              <w:t>：对双方的分享</w:t>
-            </w:r>
-            <w:proofErr w:type="gramStart"/>
-            <w:r>
-              <w:rPr>
-                <w:rFonts w:hint="eastAsia"/>
-              </w:rPr>
-              <w:t>沟通极</w:t>
-            </w:r>
-            <w:proofErr w:type="gramEnd"/>
-            <w:r>
-              <w:rPr>
-                <w:rFonts w:hint="eastAsia"/>
-              </w:rPr>
-              <w:t>不满意，在分享感受与聆听方式上存在严重障碍。</w:t>
+              <w:t>：对双方的分享沟通极不满意，在分享感受与聆听方式上存在严重障碍。</w:t>
             </w:r>
           </w:p>
         </w:tc>
@@ -7001,6 +6668,51 @@
           <w:bCs/>
         </w:rPr>
       </w:pPr>
+      <w:r>
+        <w:rPr>
+          <w:rFonts w:hint="eastAsia"/>
+          <w:b/>
+          <w:bCs/>
+          <w:noProof/>
+        </w:rPr>
+        <w:drawing>
+          <wp:inline distT="0" distB="0" distL="114300" distR="114300" wp14:anchorId="0C9F5E44" wp14:editId="58F01F4F">
+            <wp:extent cx="5259705" cy="1255395"/>
+            <wp:effectExtent l="0" t="0" r="17145" b="1905"/>
+            <wp:docPr id="10" name="图片 10" descr="3de14c69bc6f663a96cd323c976f7ad"/>
+            <wp:cNvGraphicFramePr>
+              <a:graphicFrameLocks xmlns:a="http://schemas.openxmlformats.org/drawingml/2006/main" noChangeAspect="1"/>
+            </wp:cNvGraphicFramePr>
+            <a:graphic xmlns:a="http://schemas.openxmlformats.org/drawingml/2006/main">
+              <a:graphicData uri="http://schemas.openxmlformats.org/drawingml/2006/picture">
+                <pic:pic xmlns:pic="http://schemas.openxmlformats.org/drawingml/2006/picture">
+                  <pic:nvPicPr>
+                    <pic:cNvPr id="11" name="图片 11" descr="3de14c69bc6f663a96cd323c976f7ad"/>
+                    <pic:cNvPicPr>
+                      <a:picLocks noChangeAspect="1"/>
+                    </pic:cNvPicPr>
+                  </pic:nvPicPr>
+                  <pic:blipFill>
+                    <a:blip r:embed="rId13"/>
+                    <a:stretch>
+                      <a:fillRect/>
+                    </a:stretch>
+                  </pic:blipFill>
+                  <pic:spPr>
+                    <a:xfrm>
+                      <a:off x="0" y="0"/>
+                      <a:ext cx="5259705" cy="1255395"/>
+                    </a:xfrm>
+                    <a:prstGeom prst="rect">
+                      <a:avLst/>
+                    </a:prstGeom>
+                  </pic:spPr>
+                </pic:pic>
+              </a:graphicData>
+            </a:graphic>
+          </wp:inline>
+        </w:drawing>
+      </w:r>
     </w:p>
     <w:tbl>
       <w:tblPr>
@@ -7102,7 +6814,6 @@
           <w:p>
             <w:pPr>
               <w:rPr>
-                <w:rFonts w:hint="eastAsia"/>
                 <w:b/>
                 <w:bCs/>
               </w:rPr>
@@ -7119,7 +6830,6 @@
           <w:p>
             <w:pPr>
               <w:rPr>
-                <w:rFonts w:hint="eastAsia"/>
                 <w:b/>
                 <w:bCs/>
               </w:rPr>
@@ -7136,7 +6846,6 @@
           <w:p>
             <w:pPr>
               <w:rPr>
-                <w:rFonts w:hint="eastAsia"/>
                 <w:b/>
                 <w:bCs/>
               </w:rPr>
@@ -7153,7 +6862,6 @@
           <w:p>
             <w:pPr>
               <w:rPr>
-                <w:rFonts w:hint="eastAsia"/>
                 <w:b/>
                 <w:bCs/>
               </w:rPr>
@@ -7170,7 +6878,6 @@
           <w:p>
             <w:pPr>
               <w:rPr>
-                <w:rFonts w:hint="eastAsia"/>
                 <w:b/>
                 <w:bCs/>
               </w:rPr>
@@ -7208,7 +6915,6 @@
           <w:p>
             <w:pPr>
               <w:rPr>
-                <w:rFonts w:hint="eastAsia"/>
                 <w:b/>
                 <w:bCs/>
               </w:rPr>
@@ -7225,7 +6931,6 @@
           <w:p>
             <w:pPr>
               <w:rPr>
-                <w:rFonts w:hint="eastAsia"/>
                 <w:b/>
                 <w:bCs/>
               </w:rPr>
@@ -7242,7 +6947,6 @@
           <w:p>
             <w:pPr>
               <w:rPr>
-                <w:rFonts w:hint="eastAsia"/>
                 <w:b/>
                 <w:bCs/>
               </w:rPr>
@@ -7259,7 +6963,6 @@
           <w:p>
             <w:pPr>
               <w:rPr>
-                <w:rFonts w:hint="eastAsia"/>
                 <w:b/>
                 <w:bCs/>
               </w:rPr>
@@ -7276,7 +6979,6 @@
           <w:p>
             <w:pPr>
               <w:rPr>
-                <w:rFonts w:hint="eastAsia"/>
                 <w:b/>
                 <w:bCs/>
               </w:rPr>
@@ -7392,21 +7094,7 @@
               <w:rPr>
                 <w:rFonts w:hint="eastAsia"/>
               </w:rPr>
-              <w:t>我们不想</w:t>
-            </w:r>
-            <w:proofErr w:type="gramStart"/>
-            <w:r>
-              <w:rPr>
-                <w:rFonts w:hint="eastAsia"/>
-              </w:rPr>
-              <w:t>谈有些</w:t>
-            </w:r>
-            <w:proofErr w:type="gramEnd"/>
-            <w:r>
-              <w:rPr>
-                <w:rFonts w:hint="eastAsia"/>
-              </w:rPr>
-              <w:t>不太好解决的问题。</w:t>
+              <w:t>我们不想谈有些不太好解决的问题。</w:t>
             </w:r>
           </w:p>
           <w:p>
@@ -7427,16 +7115,14 @@
           <w:p>
             <w:pPr>
               <w:rPr>
-                <w:rFonts w:hint="eastAsia"/>
-                <w:b/>
-                <w:bCs/>
-              </w:rPr>
-            </w:pPr>
-          </w:p>
-          <w:p>
-            <w:pPr>
-              <w:rPr>
-                <w:rFonts w:hint="eastAsia"/>
+                <w:b/>
+                <w:bCs/>
+              </w:rPr>
+            </w:pPr>
+          </w:p>
+          <w:p>
+            <w:pPr>
+              <w:rPr>
                 <w:b/>
                 <w:bCs/>
               </w:rPr>
@@ -7453,7 +7139,6 @@
           <w:p>
             <w:pPr>
               <w:rPr>
-                <w:rFonts w:hint="eastAsia"/>
                 <w:b/>
                 <w:bCs/>
               </w:rPr>
@@ -7491,16 +7176,14 @@
           <w:p>
             <w:pPr>
               <w:rPr>
-                <w:rFonts w:hint="eastAsia"/>
-                <w:b/>
-                <w:bCs/>
-              </w:rPr>
-            </w:pPr>
-          </w:p>
-          <w:p>
-            <w:pPr>
-              <w:rPr>
-                <w:rFonts w:hint="eastAsia"/>
+                <w:b/>
+                <w:bCs/>
+              </w:rPr>
+            </w:pPr>
+          </w:p>
+          <w:p>
+            <w:pPr>
+              <w:rPr>
                 <w:b/>
                 <w:bCs/>
               </w:rPr>
@@ -7517,7 +7200,6 @@
           <w:p>
             <w:pPr>
               <w:rPr>
-                <w:rFonts w:hint="eastAsia"/>
                 <w:b/>
                 <w:bCs/>
               </w:rPr>
@@ -7715,7 +7397,6 @@
           <w:p>
             <w:pPr>
               <w:rPr>
-                <w:rFonts w:hint="eastAsia"/>
                 <w:b/>
                 <w:bCs/>
               </w:rPr>
@@ -7745,7 +7426,6 @@
           <w:p>
             <w:pPr>
               <w:rPr>
-                <w:rFonts w:hint="eastAsia"/>
                 <w:b/>
                 <w:bCs/>
               </w:rPr>
@@ -8149,7 +7829,6 @@
     <w:p>
       <w:pPr>
         <w:rPr>
-          <w:rFonts w:hint="eastAsia"/>
           <w:b/>
           <w:bCs/>
         </w:rPr>
@@ -8158,7 +7837,6 @@
     <w:p>
       <w:pPr>
         <w:rPr>
-          <w:rFonts w:hint="eastAsia"/>
           <w:b/>
           <w:bCs/>
         </w:rPr>
@@ -8167,7 +7845,6 @@
     <w:p>
       <w:pPr>
         <w:rPr>
-          <w:rFonts w:hint="eastAsia"/>
           <w:b/>
           <w:bCs/>
         </w:rPr>
@@ -8176,7 +7853,6 @@
     <w:p>
       <w:pPr>
         <w:rPr>
-          <w:rFonts w:hint="eastAsia"/>
           <w:b/>
           <w:bCs/>
         </w:rPr>
@@ -8185,7 +7861,6 @@
     <w:p>
       <w:pPr>
         <w:rPr>
-          <w:rFonts w:hint="eastAsia"/>
           <w:b/>
           <w:bCs/>
         </w:rPr>
@@ -8213,7 +7888,6 @@
           <w:b/>
           <w:bCs/>
         </w:rPr>
-        <w:lastRenderedPageBreak/>
         <w:t>2</w:t>
       </w:r>
       <w:r>
@@ -8319,7 +7993,7 @@
                 <w:noProof/>
               </w:rPr>
               <w:drawing>
-                <wp:inline distT="0" distB="0" distL="114300" distR="114300">
+                <wp:inline distT="0" distB="0" distL="114300" distR="114300" wp14:anchorId="40A0AB84" wp14:editId="6EE0C8E2">
                   <wp:extent cx="5259705" cy="1255395"/>
                   <wp:effectExtent l="0" t="0" r="17145" b="1905"/>
                   <wp:docPr id="24" name="图片 24" descr="微信图片_20191214185017"/>
@@ -8336,7 +8010,7 @@
                           </pic:cNvPicPr>
                         </pic:nvPicPr>
                         <pic:blipFill>
-                          <a:blip r:embed="rId14"/>
+                          <a:blip r:embed="rId13"/>
                           <a:stretch>
                             <a:fillRect/>
                           </a:stretch>
@@ -9376,90 +9050,6 @@
               <w:rPr>
                 <w:rFonts w:hint="eastAsia"/>
               </w:rPr>
-              <w:t>-</w:t>
-            </w:r>
-            <w:r>
-              <w:rPr>
-                <w:rFonts w:hint="eastAsia"/>
-              </w:rPr>
-              <w:t>有时我们会因小事争吵，而不断升级到严重伤害感情。</w:t>
-            </w:r>
-          </w:p>
-          <w:p>
-            <w:r>
-              <w:rPr>
-                <w:rFonts w:hint="eastAsia"/>
-              </w:rPr>
-              <w:t>-</w:t>
-            </w:r>
-            <w:r>
-              <w:rPr>
-                <w:rFonts w:hint="eastAsia"/>
-              </w:rPr>
-              <w:t>有时我感觉我们的差异没有改善，还是那么大。</w:t>
-            </w:r>
-          </w:p>
-          <w:p>
-            <w:r>
-              <w:rPr>
-                <w:rFonts w:hint="eastAsia"/>
-              </w:rPr>
-              <w:t>+</w:t>
-            </w:r>
-            <w:r>
-              <w:rPr>
-                <w:rFonts w:hint="eastAsia"/>
-              </w:rPr>
-              <w:t>伴侣能听懂我所表达问题的观点与想法。</w:t>
-            </w:r>
-          </w:p>
-          <w:p>
-            <w:r>
-              <w:rPr>
-                <w:rFonts w:hint="eastAsia"/>
-              </w:rPr>
-              <w:t>-</w:t>
-            </w:r>
-            <w:r>
-              <w:rPr>
-                <w:rFonts w:hint="eastAsia"/>
-              </w:rPr>
-              <w:t>伴侣和我就如何化解矛盾存不同的看法。</w:t>
-            </w:r>
-          </w:p>
-          <w:p>
-            <w:r>
-              <w:rPr>
-                <w:rFonts w:hint="eastAsia"/>
-              </w:rPr>
-              <w:t>-</w:t>
-            </w:r>
-            <w:r>
-              <w:rPr>
-                <w:rFonts w:hint="eastAsia"/>
-              </w:rPr>
-              <w:t>伴侣没有认真面对及处理我们之间某些不合的意见。</w:t>
-            </w:r>
-          </w:p>
-          <w:p>
-            <w:r>
-              <w:rPr>
-                <w:rFonts w:hint="eastAsia"/>
-              </w:rPr>
-              <w:t>-</w:t>
-            </w:r>
-            <w:r>
-              <w:rPr>
-                <w:rFonts w:hint="eastAsia"/>
-              </w:rPr>
-              <w:t>不想在争执时伤害伴侣，我通常选择忍气吞声。</w:t>
-            </w:r>
-          </w:p>
-          <w:p>
-            <w:r>
-              <w:rPr>
-                <w:rFonts w:hint="eastAsia"/>
-              </w:rPr>
               <w:lastRenderedPageBreak/>
               <w:t>-</w:t>
             </w:r>
@@ -9467,6 +9057,90 @@
               <w:rPr>
                 <w:rFonts w:hint="eastAsia"/>
               </w:rPr>
+              <w:t>有时我们会因小事争吵，而不断升级到严重伤害感情。</w:t>
+            </w:r>
+          </w:p>
+          <w:p>
+            <w:r>
+              <w:rPr>
+                <w:rFonts w:hint="eastAsia"/>
+              </w:rPr>
+              <w:t>-</w:t>
+            </w:r>
+            <w:r>
+              <w:rPr>
+                <w:rFonts w:hint="eastAsia"/>
+              </w:rPr>
+              <w:t>有时我感觉我们的差异没有改善，还是那么大。</w:t>
+            </w:r>
+          </w:p>
+          <w:p>
+            <w:r>
+              <w:rPr>
+                <w:rFonts w:hint="eastAsia"/>
+              </w:rPr>
+              <w:t>+</w:t>
+            </w:r>
+            <w:r>
+              <w:rPr>
+                <w:rFonts w:hint="eastAsia"/>
+              </w:rPr>
+              <w:t>伴侣能听懂我所表达问题的观点与想法。</w:t>
+            </w:r>
+          </w:p>
+          <w:p>
+            <w:r>
+              <w:rPr>
+                <w:rFonts w:hint="eastAsia"/>
+              </w:rPr>
+              <w:t>-</w:t>
+            </w:r>
+            <w:r>
+              <w:rPr>
+                <w:rFonts w:hint="eastAsia"/>
+              </w:rPr>
+              <w:t>伴侣和我就如何化解矛盾存不同的看法。</w:t>
+            </w:r>
+          </w:p>
+          <w:p>
+            <w:r>
+              <w:rPr>
+                <w:rFonts w:hint="eastAsia"/>
+              </w:rPr>
+              <w:t>-</w:t>
+            </w:r>
+            <w:r>
+              <w:rPr>
+                <w:rFonts w:hint="eastAsia"/>
+              </w:rPr>
+              <w:t>伴侣没有认真面对及处理我们之间某些不合的意见。</w:t>
+            </w:r>
+          </w:p>
+          <w:p>
+            <w:r>
+              <w:rPr>
+                <w:rFonts w:hint="eastAsia"/>
+              </w:rPr>
+              <w:t>-</w:t>
+            </w:r>
+            <w:r>
+              <w:rPr>
+                <w:rFonts w:hint="eastAsia"/>
+              </w:rPr>
+              <w:t>不想在争执时伤害伴侣，我通常选择忍气吞声。</w:t>
+            </w:r>
+          </w:p>
+          <w:p>
+            <w:r>
+              <w:rPr>
+                <w:rFonts w:hint="eastAsia"/>
+              </w:rPr>
+              <w:t>-</w:t>
+            </w:r>
+            <w:r>
+              <w:rPr>
+                <w:rFonts w:hint="eastAsia"/>
+              </w:rPr>
               <w:t>一旦发生争吵，我常以最快速度投降让步。</w:t>
             </w:r>
           </w:p>
@@ -9481,21 +9155,7 @@
               <w:rPr>
                 <w:rFonts w:hint="eastAsia"/>
               </w:rPr>
-              <w:t>在争执中，最后我总能意识到是自己的</w:t>
-            </w:r>
-            <w:proofErr w:type="gramStart"/>
-            <w:r>
-              <w:rPr>
-                <w:rFonts w:hint="eastAsia"/>
-              </w:rPr>
-              <w:t>错造成</w:t>
-            </w:r>
-            <w:proofErr w:type="gramEnd"/>
-            <w:r>
-              <w:rPr>
-                <w:rFonts w:hint="eastAsia"/>
-              </w:rPr>
-              <w:t>的。</w:t>
+              <w:t>在争执中，最后我总能意识到是自己的错造成的。</w:t>
             </w:r>
           </w:p>
           <w:p>
@@ -10150,7 +9810,7 @@
                 <w:noProof/>
               </w:rPr>
               <w:drawing>
-                <wp:inline distT="0" distB="0" distL="114300" distR="114300">
+                <wp:inline distT="0" distB="0" distL="114300" distR="114300" wp14:anchorId="40876F73" wp14:editId="26CB779B">
                   <wp:extent cx="5259705" cy="1255395"/>
                   <wp:effectExtent l="0" t="0" r="17145" b="1905"/>
                   <wp:docPr id="13" name="图片 13" descr="3de14c69bc6f663a96cd323c976f7ad"/>
@@ -10167,7 +9827,7 @@
                           </pic:cNvPicPr>
                         </pic:nvPicPr>
                         <pic:blipFill>
-                          <a:blip r:embed="rId14"/>
+                          <a:blip r:embed="rId13"/>
                           <a:stretch>
                             <a:fillRect/>
                           </a:stretch>
@@ -10246,6 +9906,7 @@
                 <w:b/>
                 <w:bCs/>
               </w:rPr>
+              <w:lastRenderedPageBreak/>
               <w:t>女名：</w:t>
             </w:r>
           </w:p>
@@ -10445,7 +10106,6 @@
                 <w:b/>
                 <w:bCs/>
               </w:rPr>
-              <w:lastRenderedPageBreak/>
               <w:t>第二级</w:t>
             </w:r>
             <w:r>
@@ -11216,21 +10876,7 @@
               <w:rPr>
                 <w:rFonts w:hint="eastAsia"/>
               </w:rPr>
-              <w:t>我希望伴侣对</w:t>
-            </w:r>
-            <w:proofErr w:type="gramStart"/>
-            <w:r>
-              <w:rPr>
-                <w:rFonts w:hint="eastAsia"/>
-              </w:rPr>
-              <w:t>我某些</w:t>
-            </w:r>
-            <w:proofErr w:type="gramEnd"/>
-            <w:r>
-              <w:rPr>
-                <w:rFonts w:hint="eastAsia"/>
-              </w:rPr>
-              <w:t>意见能少一点批评。</w:t>
+              <w:t>我希望伴侣对我某些意见能少一点批评。</w:t>
             </w:r>
           </w:p>
           <w:p>
@@ -11609,19 +11255,11 @@
               </w:rPr>
               <w:t>婚姻幸福跟进：</w:t>
             </w:r>
-            <w:proofErr w:type="gramStart"/>
-            <w:r>
-              <w:rPr>
-                <w:rFonts w:hint="eastAsia"/>
-              </w:rPr>
-              <w:t>掌明确</w:t>
-            </w:r>
-            <w:proofErr w:type="gramEnd"/>
-            <w:r>
-              <w:rPr>
-                <w:rFonts w:hint="eastAsia"/>
-              </w:rPr>
-              <w:t>表达和积极倾听。解决冲突的要决，如何使用暂停原则。</w:t>
+            <w:r>
+              <w:rPr>
+                <w:rFonts w:hint="eastAsia"/>
+              </w:rPr>
+              <w:t>掌明确表达和积极倾听。解决冲突的要决，如何使用暂停原则。</w:t>
             </w:r>
           </w:p>
         </w:tc>
@@ -11767,6 +11405,7 @@
                 <w:b/>
                 <w:bCs/>
               </w:rPr>
+              <w:lastRenderedPageBreak/>
               <w:t>（</w:t>
             </w:r>
             <w:r>
@@ -12002,7 +11641,7 @@
                 <w:noProof/>
               </w:rPr>
               <w:drawing>
-                <wp:inline distT="0" distB="0" distL="114300" distR="114300">
+                <wp:inline distT="0" distB="0" distL="114300" distR="114300" wp14:anchorId="66B82D34" wp14:editId="42AB1110">
                   <wp:extent cx="5259705" cy="1255395"/>
                   <wp:effectExtent l="0" t="0" r="17145" b="1905"/>
                   <wp:docPr id="14" name="图片 14" descr="3de14c69bc6f663a96cd323c976f7ad"/>
@@ -12019,7 +11658,7 @@
                           </pic:cNvPicPr>
                         </pic:nvPicPr>
                         <pic:blipFill>
-                          <a:blip r:embed="rId14"/>
+                          <a:blip r:embed="rId13"/>
                           <a:stretch>
                             <a:fillRect/>
                           </a:stretch>
@@ -13021,6 +12660,7 @@
                 <w:b/>
                 <w:bCs/>
               </w:rPr>
+              <w:lastRenderedPageBreak/>
               <w:t>分值</w:t>
             </w:r>
           </w:p>
@@ -13153,7 +12793,6 @@
               <w:rPr>
                 <w:rFonts w:hint="eastAsia"/>
               </w:rPr>
-              <w:lastRenderedPageBreak/>
               <w:t>+</w:t>
             </w:r>
             <w:r>
@@ -13194,21 +12833,7 @@
               <w:rPr>
                 <w:rFonts w:hint="eastAsia"/>
               </w:rPr>
-              <w:t>我们为家庭应该</w:t>
-            </w:r>
-            <w:proofErr w:type="gramStart"/>
-            <w:r>
-              <w:rPr>
-                <w:rFonts w:hint="eastAsia"/>
-              </w:rPr>
-              <w:t>积蓄钱</w:t>
-            </w:r>
-            <w:proofErr w:type="gramEnd"/>
-            <w:r>
-              <w:rPr>
-                <w:rFonts w:hint="eastAsia"/>
-              </w:rPr>
-              <w:t>的目标已达成了共识。</w:t>
+              <w:t>我们为家庭应该积蓄钱的目标已达成了共识。</w:t>
             </w:r>
           </w:p>
         </w:tc>
@@ -13882,7 +13507,7 @@
                 <w:noProof/>
               </w:rPr>
               <w:drawing>
-                <wp:inline distT="0" distB="0" distL="114300" distR="114300">
+                <wp:inline distT="0" distB="0" distL="114300" distR="114300" wp14:anchorId="37BA5F3D" wp14:editId="03E48B7E">
                   <wp:extent cx="5259705" cy="1255395"/>
                   <wp:effectExtent l="0" t="0" r="17145" b="1905"/>
                   <wp:docPr id="15" name="图片 15" descr="3de14c69bc6f663a96cd323c976f7ad"/>
@@ -13899,7 +13524,7 @@
                           </pic:cNvPicPr>
                         </pic:nvPicPr>
                         <pic:blipFill>
-                          <a:blip r:embed="rId14"/>
+                          <a:blip r:embed="rId13"/>
                           <a:stretch>
                             <a:fillRect/>
                           </a:stretch>
@@ -14067,7 +13692,6 @@
                 <w:b/>
                 <w:bCs/>
               </w:rPr>
-              <w:lastRenderedPageBreak/>
               <w:t>第一级</w:t>
             </w:r>
             <w:r>
@@ -15401,6 +15025,7 @@
                 <w:b/>
                 <w:bCs/>
               </w:rPr>
+              <w:lastRenderedPageBreak/>
               <w:t>（</w:t>
             </w:r>
             <w:r>
@@ -15694,7 +15319,7 @@
                 <w:noProof/>
               </w:rPr>
               <w:drawing>
-                <wp:inline distT="0" distB="0" distL="114300" distR="114300">
+                <wp:inline distT="0" distB="0" distL="114300" distR="114300" wp14:anchorId="71C81C90" wp14:editId="24FCBE92">
                   <wp:extent cx="5259705" cy="1255395"/>
                   <wp:effectExtent l="0" t="0" r="17145" b="1905"/>
                   <wp:docPr id="16" name="图片 16" descr="3de14c69bc6f663a96cd323c976f7ad"/>
@@ -15711,7 +15336,7 @@
                           </pic:cNvPicPr>
                         </pic:nvPicPr>
                         <pic:blipFill>
-                          <a:blip r:embed="rId14"/>
+                          <a:blip r:embed="rId13"/>
                           <a:stretch>
                             <a:fillRect/>
                           </a:stretch>
@@ -16614,6 +16239,7 @@
                 <w:b/>
                 <w:bCs/>
               </w:rPr>
+              <w:lastRenderedPageBreak/>
               <w:t>女名</w:t>
             </w:r>
           </w:p>
@@ -16735,21 +16361,7 @@
               <w:rPr>
                 <w:rFonts w:hint="eastAsia"/>
               </w:rPr>
-              <w:t>伴侣喜欢上色情</w:t>
-            </w:r>
-            <w:proofErr w:type="gramStart"/>
-            <w:r>
-              <w:rPr>
-                <w:rFonts w:hint="eastAsia"/>
-              </w:rPr>
-              <w:t>网站让</w:t>
-            </w:r>
-            <w:proofErr w:type="gramEnd"/>
-            <w:r>
-              <w:rPr>
-                <w:rFonts w:hint="eastAsia"/>
-              </w:rPr>
-              <w:t>我感到担心。</w:t>
+              <w:t>伴侣喜欢上色情网站让我感到担心。</w:t>
             </w:r>
           </w:p>
           <w:p>
@@ -16791,21 +16403,7 @@
               <w:rPr>
                 <w:rFonts w:hint="eastAsia"/>
               </w:rPr>
-              <w:t>我们已讨论过婚前性行为的尺度</w:t>
-            </w:r>
-            <w:proofErr w:type="gramStart"/>
-            <w:r>
-              <w:rPr>
-                <w:rFonts w:hint="eastAsia"/>
-              </w:rPr>
-              <w:t>且达成</w:t>
-            </w:r>
-            <w:proofErr w:type="gramEnd"/>
-            <w:r>
-              <w:rPr>
-                <w:rFonts w:hint="eastAsia"/>
-              </w:rPr>
-              <w:t>共识。</w:t>
+              <w:t>我们已讨论过婚前性行为的尺度且达成共识。</w:t>
             </w:r>
           </w:p>
           <w:p>
@@ -16841,7 +16439,6 @@
               <w:rPr>
                 <w:rFonts w:hint="eastAsia"/>
               </w:rPr>
-              <w:lastRenderedPageBreak/>
               <w:t>-</w:t>
             </w:r>
             <w:r>
@@ -16876,21 +16473,7 @@
               <w:rPr>
                 <w:rFonts w:hint="eastAsia"/>
               </w:rPr>
-              <w:t>我们已讨论过避孕方式或生育计划，</w:t>
-            </w:r>
-            <w:proofErr w:type="gramStart"/>
-            <w:r>
-              <w:rPr>
-                <w:rFonts w:hint="eastAsia"/>
-              </w:rPr>
-              <w:t>且达成</w:t>
-            </w:r>
-            <w:proofErr w:type="gramEnd"/>
-            <w:r>
-              <w:rPr>
-                <w:rFonts w:hint="eastAsia"/>
-              </w:rPr>
-              <w:t>共识。</w:t>
+              <w:t>我们已讨论过避孕方式或生育计划，且达成共识。</w:t>
             </w:r>
           </w:p>
           <w:p>
@@ -17564,7 +17147,7 @@
                 <w:noProof/>
               </w:rPr>
               <w:drawing>
-                <wp:inline distT="0" distB="0" distL="114300" distR="114300">
+                <wp:inline distT="0" distB="0" distL="114300" distR="114300" wp14:anchorId="0F279D11" wp14:editId="7DC14739">
                   <wp:extent cx="5259705" cy="1255395"/>
                   <wp:effectExtent l="0" t="0" r="17145" b="1905"/>
                   <wp:docPr id="17" name="图片 17" descr="3de14c69bc6f663a96cd323c976f7ad"/>
@@ -17581,7 +17164,7 @@
                           </pic:cNvPicPr>
                         </pic:nvPicPr>
                         <pic:blipFill>
-                          <a:blip r:embed="rId14"/>
+                          <a:blip r:embed="rId13"/>
                           <a:stretch>
                             <a:fillRect/>
                           </a:stretch>
@@ -17657,6 +17240,7 @@
                 <w:b/>
                 <w:bCs/>
               </w:rPr>
+              <w:lastRenderedPageBreak/>
               <w:t>女名：</w:t>
             </w:r>
           </w:p>
@@ -17849,7 +17433,6 @@
                 <w:b/>
                 <w:bCs/>
               </w:rPr>
-              <w:lastRenderedPageBreak/>
               <w:t>第二级</w:t>
             </w:r>
             <w:r>
@@ -19144,6 +18727,7 @@
                 <w:b/>
                 <w:bCs/>
               </w:rPr>
+              <w:lastRenderedPageBreak/>
               <w:t>（</w:t>
             </w:r>
             <w:r>
@@ -19384,7 +18968,7 @@
                 <w:noProof/>
               </w:rPr>
               <w:drawing>
-                <wp:inline distT="0" distB="0" distL="114300" distR="114300">
+                <wp:inline distT="0" distB="0" distL="114300" distR="114300" wp14:anchorId="7AD662CB" wp14:editId="0D990727">
                   <wp:extent cx="2558415" cy="1306195"/>
                   <wp:effectExtent l="0" t="0" r="13335" b="8255"/>
                   <wp:docPr id="19" name="图片 19" descr="238e70cae120a0d7e0461a48121019a"/>
@@ -19401,7 +18985,7 @@
                           </pic:cNvPicPr>
                         </pic:nvPicPr>
                         <pic:blipFill>
-                          <a:blip r:embed="rId15"/>
+                          <a:blip r:embed="rId14"/>
                           <a:stretch>
                             <a:fillRect/>
                           </a:stretch>
@@ -19441,7 +19025,7 @@
                 <w:noProof/>
               </w:rPr>
               <w:drawing>
-                <wp:inline distT="0" distB="0" distL="114300" distR="114300">
+                <wp:inline distT="0" distB="0" distL="114300" distR="114300" wp14:anchorId="42B40AF4" wp14:editId="10151DCB">
                   <wp:extent cx="2761615" cy="1363980"/>
                   <wp:effectExtent l="0" t="0" r="635" b="7620"/>
                   <wp:docPr id="20" name="图片 3"/>
@@ -19458,7 +19042,7 @@
                           </pic:cNvPicPr>
                         </pic:nvPicPr>
                         <pic:blipFill>
-                          <a:blip r:embed="rId16"/>
+                          <a:blip r:embed="rId15"/>
                           <a:stretch>
                             <a:fillRect/>
                           </a:stretch>
@@ -20450,6 +20034,7 @@
                 <w:b/>
                 <w:bCs/>
               </w:rPr>
+              <w:lastRenderedPageBreak/>
               <w:t>分值</w:t>
             </w:r>
           </w:p>
@@ -20582,7 +20167,6 @@
               <w:rPr>
                 <w:rFonts w:hint="eastAsia"/>
               </w:rPr>
-              <w:lastRenderedPageBreak/>
               <w:t>-</w:t>
             </w:r>
             <w:r>
@@ -21276,7 +20860,7 @@
                 <w:noProof/>
               </w:rPr>
               <w:drawing>
-                <wp:inline distT="0" distB="0" distL="114300" distR="114300">
+                <wp:inline distT="0" distB="0" distL="114300" distR="114300" wp14:anchorId="15249E7C" wp14:editId="38E0B531">
                   <wp:extent cx="5259705" cy="1255395"/>
                   <wp:effectExtent l="0" t="0" r="17145" b="1905"/>
                   <wp:docPr id="21" name="图片 21" descr="3de14c69bc6f663a96cd323c976f7ad"/>
@@ -21293,7 +20877,7 @@
                           </pic:cNvPicPr>
                         </pic:nvPicPr>
                         <pic:blipFill>
-                          <a:blip r:embed="rId14"/>
+                          <a:blip r:embed="rId13"/>
                           <a:stretch>
                             <a:fillRect/>
                           </a:stretch>
@@ -21393,6 +20977,7 @@
                 <w:b/>
                 <w:bCs/>
               </w:rPr>
+              <w:lastRenderedPageBreak/>
               <w:t>男名：</w:t>
             </w:r>
           </w:p>
@@ -21425,6 +21010,7 @@
               <w:rPr>
                 <w:rFonts w:hint="eastAsia"/>
               </w:rPr>
+              <w:lastRenderedPageBreak/>
               <w:t>关系评估：</w:t>
             </w:r>
           </w:p>
@@ -21665,7 +21251,6 @@
                 <w:b/>
                 <w:bCs/>
               </w:rPr>
-              <w:lastRenderedPageBreak/>
               <w:t>第三级</w:t>
             </w:r>
             <w:r>
@@ -22374,21 +21959,7 @@
               <w:rPr>
                 <w:rFonts w:hint="eastAsia"/>
               </w:rPr>
-              <w:t>在</w:t>
-            </w:r>
-            <w:proofErr w:type="gramStart"/>
-            <w:r>
-              <w:rPr>
-                <w:rFonts w:hint="eastAsia"/>
-              </w:rPr>
-              <w:t>婚前所</w:t>
-            </w:r>
-            <w:proofErr w:type="gramEnd"/>
-            <w:r>
-              <w:rPr>
-                <w:rFonts w:hint="eastAsia"/>
-              </w:rPr>
-              <w:t>遇到的大部分困难，我相信在婚后都会慢慢消失。</w:t>
+              <w:t>在婚前所遇到的大部分困难，我相信在婚后都会慢慢消失。</w:t>
             </w:r>
           </w:p>
           <w:p>
@@ -22931,6 +22502,7 @@
                 <w:b/>
                 <w:bCs/>
               </w:rPr>
+              <w:lastRenderedPageBreak/>
               <w:t>（</w:t>
             </w:r>
             <w:r>
@@ -22988,7 +22560,6 @@
       <w:pPr>
         <w:jc w:val="center"/>
         <w:rPr>
-          <w:rFonts w:hint="eastAsia"/>
           <w:b/>
           <w:bCs/>
         </w:rPr>
@@ -23008,7 +22579,6 @@
           <w:b/>
           <w:bCs/>
         </w:rPr>
-        <w:lastRenderedPageBreak/>
         <w:t>10</w:t>
       </w:r>
       <w:r>
@@ -23017,15 +22587,7 @@
           <w:b/>
           <w:bCs/>
         </w:rPr>
-        <w:t>、</w:t>
-      </w:r>
-      <w:r>
-        <w:rPr>
-          <w:rFonts w:hint="eastAsia"/>
-          <w:b/>
-          <w:bCs/>
-        </w:rPr>
-        <w:t>教养期待</w:t>
+        <w:t>、教养期待</w:t>
       </w:r>
     </w:p>
     <w:p>
@@ -23115,7 +22677,7 @@
                 <w:noProof/>
               </w:rPr>
               <w:drawing>
-                <wp:inline distT="0" distB="0" distL="114300" distR="114300">
+                <wp:inline distT="0" distB="0" distL="114300" distR="114300" wp14:anchorId="1F93F0D8" wp14:editId="098B525C">
                   <wp:extent cx="5259705" cy="1255395"/>
                   <wp:effectExtent l="0" t="0" r="17145" b="1905"/>
                   <wp:docPr id="22" name="图片 22" descr="3de14c69bc6f663a96cd323c976f7ad"/>
@@ -23132,7 +22694,7 @@
                           </pic:cNvPicPr>
                         </pic:nvPicPr>
                         <pic:blipFill>
-                          <a:blip r:embed="rId14"/>
+                          <a:blip r:embed="rId13"/>
                           <a:stretch>
                             <a:fillRect/>
                           </a:stretch>
@@ -24164,6 +23726,7 @@
               <w:rPr>
                 <w:rFonts w:hint="eastAsia"/>
               </w:rPr>
+              <w:lastRenderedPageBreak/>
               <w:t>-</w:t>
             </w:r>
             <w:r>
@@ -24262,7 +23825,6 @@
               <w:rPr>
                 <w:rFonts w:hint="eastAsia"/>
               </w:rPr>
-              <w:lastRenderedPageBreak/>
               <w:t>+</w:t>
             </w:r>
             <w:r>
@@ -24925,7 +24487,6 @@
     <w:p>
       <w:pPr>
         <w:rPr>
-          <w:rFonts w:hint="eastAsia"/>
           <w:b/>
           <w:bCs/>
         </w:rPr>
@@ -24934,7 +24495,6 @@
     <w:p>
       <w:pPr>
         <w:rPr>
-          <w:rFonts w:hint="eastAsia"/>
           <w:b/>
           <w:bCs/>
         </w:rPr>
@@ -24943,7 +24503,6 @@
     <w:p>
       <w:pPr>
         <w:rPr>
-          <w:rFonts w:hint="eastAsia"/>
           <w:b/>
           <w:bCs/>
         </w:rPr>
@@ -24952,7 +24511,6 @@
     <w:p>
       <w:pPr>
         <w:rPr>
-          <w:rFonts w:hint="eastAsia"/>
           <w:b/>
           <w:bCs/>
         </w:rPr>
@@ -24961,7 +24519,6 @@
     <w:p>
       <w:pPr>
         <w:rPr>
-          <w:rFonts w:hint="eastAsia"/>
           <w:b/>
           <w:bCs/>
         </w:rPr>
@@ -24970,7 +24527,6 @@
     <w:p>
       <w:pPr>
         <w:rPr>
-          <w:rFonts w:hint="eastAsia"/>
           <w:b/>
           <w:bCs/>
         </w:rPr>
@@ -24979,7 +24535,6 @@
     <w:p>
       <w:pPr>
         <w:rPr>
-          <w:rFonts w:hint="eastAsia"/>
           <w:b/>
           <w:bCs/>
         </w:rPr>
@@ -24988,7 +24543,6 @@
     <w:p>
       <w:pPr>
         <w:rPr>
-          <w:rFonts w:hint="eastAsia"/>
           <w:b/>
           <w:bCs/>
         </w:rPr>
@@ -24997,7 +24551,6 @@
     <w:p>
       <w:pPr>
         <w:rPr>
-          <w:rFonts w:hint="eastAsia"/>
           <w:b/>
           <w:bCs/>
         </w:rPr>
@@ -25006,37 +24559,38 @@
     <w:p>
       <w:pPr>
         <w:rPr>
-          <w:rFonts w:hint="eastAsia"/>
           <w:b/>
           <w:bCs/>
         </w:rPr>
       </w:pPr>
     </w:p>
     <w:p>
+      <w:r>
+        <w:rPr>
+          <w:rFonts w:hint="eastAsia"/>
+          <w:b/>
+          <w:bCs/>
+        </w:rPr>
+        <w:t>七、</w:t>
+      </w:r>
+      <w:r>
+        <w:rPr>
+          <w:rFonts w:hint="eastAsia"/>
+        </w:rPr>
+        <w:t>家庭适应力和向心力评测</w:t>
+      </w:r>
+    </w:p>
+    <w:p>
       <w:pPr>
         <w:rPr>
-          <w:rFonts w:hint="eastAsia"/>
+          <w:b/>
+          <w:bCs/>
         </w:rPr>
       </w:pPr>
-      <w:r>
-        <w:rPr>
-          <w:rFonts w:hint="eastAsia"/>
-          <w:b/>
-          <w:bCs/>
-        </w:rPr>
-        <w:t>七、</w:t>
-      </w:r>
-      <w:r>
-        <w:rPr>
-          <w:rFonts w:hint="eastAsia"/>
-        </w:rPr>
-        <w:t>家庭适应力和向心力评测</w:t>
-      </w:r>
     </w:p>
     <w:p>
       <w:pPr>
         <w:rPr>
-          <w:rFonts w:hint="eastAsia"/>
           <w:b/>
           <w:bCs/>
         </w:rPr>
@@ -25045,61 +24599,50 @@
     <w:p>
       <w:pPr>
         <w:rPr>
-          <w:rFonts w:hint="eastAsia"/>
           <w:b/>
           <w:bCs/>
         </w:rPr>
       </w:pPr>
+      <w:r>
+        <w:rPr>
+          <w:rFonts w:hint="eastAsia"/>
+          <w:b/>
+          <w:bCs/>
+        </w:rPr>
+        <w:t>1</w:t>
+      </w:r>
+      <w:r>
+        <w:rPr>
+          <w:rFonts w:hint="eastAsia"/>
+          <w:b/>
+          <w:bCs/>
+        </w:rPr>
+        <w:t>、</w:t>
+      </w:r>
+      <w:r>
+        <w:rPr>
+          <w:rFonts w:hint="eastAsia"/>
+          <w:b/>
+          <w:bCs/>
+        </w:rPr>
+        <w:t>原生家庭关系图</w:t>
+      </w:r>
     </w:p>
     <w:p>
       <w:pPr>
         <w:rPr>
-          <w:rFonts w:hint="eastAsia"/>
           <w:b/>
           <w:bCs/>
         </w:rPr>
       </w:pPr>
-      <w:r>
-        <w:rPr>
-          <w:rFonts w:hint="eastAsia"/>
-          <w:b/>
-          <w:bCs/>
-        </w:rPr>
-        <w:t>1</w:t>
-      </w:r>
-      <w:r>
-        <w:rPr>
-          <w:rFonts w:hint="eastAsia"/>
-          <w:b/>
-          <w:bCs/>
-        </w:rPr>
-        <w:t>、</w:t>
-      </w:r>
-      <w:r>
-        <w:rPr>
-          <w:rFonts w:hint="eastAsia"/>
-          <w:b/>
-          <w:bCs/>
-        </w:rPr>
-        <w:t>原生家庭关系图</w:t>
-      </w:r>
     </w:p>
     <w:p>
       <w:pPr>
         <w:rPr>
-          <w:rFonts w:hint="eastAsia"/>
           <w:b/>
           <w:bCs/>
         </w:rPr>
       </w:pPr>
-    </w:p>
-    <w:p>
-      <w:pPr>
-        <w:rPr>
-          <w:b/>
-          <w:bCs/>
-        </w:rPr>
-      </w:pPr>
       <w:r>
         <w:rPr>
           <w:b/>
@@ -25107,7 +24650,7 @@
           <w:noProof/>
         </w:rPr>
         <w:drawing>
-          <wp:inline distT="0" distB="0" distL="114300" distR="114300" wp14:anchorId="14C171C6" wp14:editId="5C366343">
+          <wp:inline distT="0" distB="0" distL="114300" distR="114300" wp14:anchorId="40E33644" wp14:editId="67A593EF">
             <wp:extent cx="5266690" cy="5344795"/>
             <wp:effectExtent l="0" t="0" r="10160" b="8255"/>
             <wp:docPr id="5" name="图片 5" descr="微信图片_20191214231646"/>
@@ -25124,7 +24667,7 @@
                     </pic:cNvPicPr>
                   </pic:nvPicPr>
                   <pic:blipFill>
-                    <a:blip r:embed="rId17"/>
+                    <a:blip r:embed="rId16"/>
                     <a:stretch>
                       <a:fillRect/>
                     </a:stretch>
@@ -25148,7 +24691,6 @@
     <w:p>
       <w:pPr>
         <w:rPr>
-          <w:rFonts w:hint="eastAsia"/>
           <w:b/>
           <w:bCs/>
         </w:rPr>
@@ -25157,7 +24699,6 @@
     <w:p>
       <w:pPr>
         <w:rPr>
-          <w:rFonts w:hint="eastAsia"/>
           <w:b/>
           <w:bCs/>
         </w:rPr>
@@ -25166,7 +24707,6 @@
     <w:p>
       <w:pPr>
         <w:rPr>
-          <w:rFonts w:hint="eastAsia"/>
           <w:b/>
           <w:bCs/>
         </w:rPr>
@@ -25234,25 +24774,7 @@
           <w:b/>
           <w:bCs/>
         </w:rPr>
-        <w:t>女名：感到家人的关系是有点亲近的。这些个人感到与家人有点亲近，并享有很多的</w:t>
-      </w:r>
-      <w:proofErr w:type="gramStart"/>
-      <w:r>
-        <w:rPr>
-          <w:rFonts w:hint="eastAsia"/>
-          <w:b/>
-          <w:bCs/>
-        </w:rPr>
-        <w:t>个</w:t>
-      </w:r>
-      <w:proofErr w:type="gramEnd"/>
-      <w:r>
-        <w:rPr>
-          <w:rFonts w:hint="eastAsia"/>
-          <w:b/>
-          <w:bCs/>
-        </w:rPr>
-        <w:t>自由以及追求其他人际关系的空间。</w:t>
+        <w:t>女名：感到家人的关系是有点亲近的。这些个人感到与家人有点亲近，并享有很多的个自由以及追求其他人际关系的空间。</w:t>
       </w:r>
     </w:p>
     <w:p>
@@ -25276,26 +24798,7 @@
           <w:b/>
           <w:bCs/>
         </w:rPr>
-        <w:lastRenderedPageBreak/>
-        <w:t>男名：成长在一个亲爱的家庭中。在这类家庭中</w:t>
-      </w:r>
-      <w:proofErr w:type="gramStart"/>
-      <w:r>
-        <w:rPr>
-          <w:rFonts w:hint="eastAsia"/>
-          <w:b/>
-          <w:bCs/>
-        </w:rPr>
-        <w:t>的成没通常</w:t>
-      </w:r>
-      <w:proofErr w:type="gramEnd"/>
-      <w:r>
-        <w:rPr>
-          <w:rFonts w:hint="eastAsia"/>
-          <w:b/>
-          <w:bCs/>
-        </w:rPr>
-        <w:t>感到彼此很亲近，并且维持着一种“亲近”与“分开”之间的健康平衡。</w:t>
+        <w:t>男名：成长在一个亲爱的家庭中。在这类家庭中的成没通常感到彼此很亲近，并且维持着一种“亲近”与“分开”之间的健康平衡。</w:t>
       </w:r>
     </w:p>
     <w:p>
@@ -25374,23 +24877,13 @@
               </w:rPr>
               <w:t>A</w:t>
             </w:r>
-            <w:proofErr w:type="gramStart"/>
-            <w:r>
-              <w:rPr>
-                <w:rFonts w:hint="eastAsia"/>
-                <w:b/>
-                <w:bCs/>
-              </w:rPr>
-              <w:t>不</w:t>
-            </w:r>
-            <w:proofErr w:type="gramEnd"/>
-            <w:r>
-              <w:rPr>
-                <w:rFonts w:hint="eastAsia"/>
-                <w:b/>
-                <w:bCs/>
-              </w:rPr>
-              <w:t>亲近的……</w:t>
+            <w:r>
+              <w:rPr>
+                <w:rFonts w:hint="eastAsia"/>
+                <w:b/>
+                <w:bCs/>
+              </w:rPr>
+              <w:t>不亲近的……</w:t>
             </w:r>
           </w:p>
         </w:tc>
@@ -25563,25 +25056,7 @@
                 <w:b/>
                 <w:bCs/>
               </w:rPr>
-              <w:t>家人弹性度是指一个家庭面对改变时，在角色、领导及管教方面</w:t>
-            </w:r>
-            <w:proofErr w:type="gramStart"/>
-            <w:r>
-              <w:rPr>
-                <w:rFonts w:hint="eastAsia"/>
-                <w:b/>
-                <w:bCs/>
-              </w:rPr>
-              <w:t>调适应</w:t>
-            </w:r>
-            <w:proofErr w:type="gramEnd"/>
-            <w:r>
-              <w:rPr>
-                <w:rFonts w:hint="eastAsia"/>
-                <w:b/>
-                <w:bCs/>
-              </w:rPr>
-              <w:t>变的能力。在这个评测上，关系等级可以从缺乏弹性到弹性过大。</w:t>
+              <w:t>家人弹性度是指一个家庭面对改变时，在角色、领导及管教方面调适应变的能力。在这个评测上，关系等级可以从缺乏弹性到弹性过大。</w:t>
             </w:r>
           </w:p>
         </w:tc>
@@ -25963,7 +25438,6 @@
     <w:p>
       <w:pPr>
         <w:rPr>
-          <w:rFonts w:hint="eastAsia"/>
           <w:b/>
           <w:bCs/>
         </w:rPr>
@@ -25972,7 +25446,6 @@
     <w:p>
       <w:pPr>
         <w:rPr>
-          <w:rFonts w:hint="eastAsia"/>
           <w:b/>
           <w:bCs/>
         </w:rPr>
@@ -25981,7 +25454,6 @@
     <w:p>
       <w:pPr>
         <w:rPr>
-          <w:rFonts w:hint="eastAsia"/>
           <w:b/>
           <w:bCs/>
         </w:rPr>
@@ -25990,7 +25462,6 @@
     <w:p>
       <w:pPr>
         <w:rPr>
-          <w:rFonts w:hint="eastAsia"/>
           <w:b/>
           <w:bCs/>
         </w:rPr>
@@ -25999,7 +25470,6 @@
     <w:p>
       <w:pPr>
         <w:rPr>
-          <w:rFonts w:hint="eastAsia"/>
           <w:b/>
           <w:bCs/>
         </w:rPr>
@@ -26008,7 +25478,6 @@
     <w:p>
       <w:pPr>
         <w:rPr>
-          <w:rFonts w:hint="eastAsia"/>
           <w:b/>
           <w:bCs/>
         </w:rPr>
@@ -26017,7 +25486,6 @@
     <w:p>
       <w:pPr>
         <w:rPr>
-          <w:rFonts w:hint="eastAsia"/>
           <w:b/>
           <w:bCs/>
         </w:rPr>
@@ -26026,7 +25494,6 @@
     <w:p>
       <w:pPr>
         <w:rPr>
-          <w:rFonts w:hint="eastAsia"/>
           <w:b/>
           <w:bCs/>
         </w:rPr>
@@ -26035,7 +25502,6 @@
     <w:p>
       <w:pPr>
         <w:rPr>
-          <w:rFonts w:hint="eastAsia"/>
           <w:b/>
           <w:bCs/>
         </w:rPr>
@@ -26044,7 +25510,6 @@
     <w:p>
       <w:pPr>
         <w:rPr>
-          <w:rFonts w:hint="eastAsia"/>
           <w:b/>
           <w:bCs/>
         </w:rPr>
@@ -26053,18 +25518,39 @@
     <w:p>
       <w:pPr>
         <w:rPr>
-          <w:rFonts w:hint="eastAsia"/>
           <w:b/>
           <w:bCs/>
         </w:rPr>
       </w:pPr>
     </w:p>
+    <w:p/>
     <w:p>
       <w:pPr>
         <w:rPr>
-          <w:rFonts w:hint="eastAsia"/>
+          <w:b/>
+          <w:bCs/>
         </w:rPr>
       </w:pPr>
+      <w:r>
+        <w:rPr>
+          <w:rFonts w:hint="eastAsia"/>
+        </w:rPr>
+        <w:t>2</w:t>
+      </w:r>
+      <w:r>
+        <w:rPr>
+          <w:rFonts w:hint="eastAsia"/>
+        </w:rPr>
+        <w:t>、</w:t>
+      </w:r>
+      <w:r>
+        <w:rPr>
+          <w:rFonts w:hint="eastAsia"/>
+          <w:b/>
+          <w:bCs/>
+        </w:rPr>
+        <w:t>伴侣关系图</w:t>
+      </w:r>
     </w:p>
     <w:p>
       <w:pPr>
@@ -26075,40 +25561,12 @@
       </w:pPr>
       <w:r>
         <w:rPr>
-          <w:rFonts w:hint="eastAsia"/>
-        </w:rPr>
-        <w:t>2</w:t>
-      </w:r>
-      <w:r>
-        <w:rPr>
-          <w:rFonts w:hint="eastAsia"/>
-        </w:rPr>
-        <w:t>、</w:t>
-      </w:r>
-      <w:r>
-        <w:rPr>
-          <w:rFonts w:hint="eastAsia"/>
-          <w:b/>
-          <w:bCs/>
-        </w:rPr>
-        <w:t>伴侣关系图</w:t>
-      </w:r>
-    </w:p>
-    <w:p>
-      <w:pPr>
-        <w:rPr>
-          <w:b/>
-          <w:bCs/>
-        </w:rPr>
-      </w:pPr>
-      <w:r>
-        <w:rPr>
           <w:b/>
           <w:bCs/>
           <w:noProof/>
         </w:rPr>
         <w:drawing>
-          <wp:inline distT="0" distB="0" distL="114300" distR="114300" wp14:anchorId="6F5C8B8E" wp14:editId="4C62C151">
+          <wp:inline distT="0" distB="0" distL="114300" distR="114300" wp14:anchorId="562931BB" wp14:editId="0565C115">
             <wp:extent cx="4043680" cy="4114800"/>
             <wp:effectExtent l="0" t="0" r="13970" b="0"/>
             <wp:docPr id="1" name="图片 1" descr="微信图片_20191214231757"/>
@@ -26125,7 +25583,7 @@
                     </pic:cNvPicPr>
                   </pic:nvPicPr>
                   <pic:blipFill>
-                    <a:blip r:embed="rId18"/>
+                    <a:blip r:embed="rId17"/>
                     <a:stretch>
                       <a:fillRect/>
                     </a:stretch>
@@ -26149,7 +25607,6 @@
     <w:p>
       <w:pPr>
         <w:rPr>
-          <w:rFonts w:hint="eastAsia"/>
           <w:b/>
           <w:bCs/>
         </w:rPr>
@@ -26232,6 +25689,7 @@
           <w:b/>
           <w:bCs/>
         </w:rPr>
+        <w:lastRenderedPageBreak/>
         <w:t>双方对伴侣关系的描述都是有点亲近的，表示他们感到与伴侣之间不太亲近或在情感上是疏离的。较不亲近的伴侣彼此间经常过于独立，他们必须防止关系变得过于疏离。</w:t>
       </w:r>
     </w:p>
@@ -26311,23 +25769,13 @@
               </w:rPr>
               <w:t>A</w:t>
             </w:r>
-            <w:proofErr w:type="gramStart"/>
-            <w:r>
-              <w:rPr>
-                <w:rFonts w:hint="eastAsia"/>
-                <w:b/>
-                <w:bCs/>
-              </w:rPr>
-              <w:t>不</w:t>
-            </w:r>
-            <w:proofErr w:type="gramEnd"/>
-            <w:r>
-              <w:rPr>
-                <w:rFonts w:hint="eastAsia"/>
-                <w:b/>
-                <w:bCs/>
-              </w:rPr>
-              <w:t>亲近的……</w:t>
+            <w:r>
+              <w:rPr>
+                <w:rFonts w:hint="eastAsia"/>
+                <w:b/>
+                <w:bCs/>
+              </w:rPr>
+              <w:t>不亲近的……</w:t>
             </w:r>
           </w:p>
         </w:tc>
@@ -26381,7 +25829,6 @@
                 <w:b/>
                 <w:bCs/>
               </w:rPr>
-              <w:lastRenderedPageBreak/>
               <w:t>C</w:t>
             </w:r>
             <w:r>
@@ -26845,7 +26292,6 @@
     <w:p>
       <w:pPr>
         <w:rPr>
-          <w:rFonts w:hint="eastAsia"/>
           <w:b/>
           <w:bCs/>
         </w:rPr>
@@ -26854,7 +26300,6 @@
     <w:p>
       <w:pPr>
         <w:rPr>
-          <w:rFonts w:hint="eastAsia"/>
           <w:b/>
           <w:bCs/>
         </w:rPr>
@@ -26863,7 +26308,6 @@
     <w:p>
       <w:pPr>
         <w:rPr>
-          <w:rFonts w:hint="eastAsia"/>
           <w:b/>
           <w:bCs/>
         </w:rPr>
@@ -26872,7 +26316,6 @@
     <w:p>
       <w:pPr>
         <w:rPr>
-          <w:rFonts w:hint="eastAsia"/>
           <w:b/>
           <w:bCs/>
         </w:rPr>
@@ -26881,7 +26324,6 @@
     <w:p>
       <w:pPr>
         <w:rPr>
-          <w:rFonts w:hint="eastAsia"/>
           <w:b/>
           <w:bCs/>
         </w:rPr>
@@ -26890,7 +26332,6 @@
     <w:p>
       <w:pPr>
         <w:rPr>
-          <w:rFonts w:hint="eastAsia"/>
           <w:b/>
           <w:bCs/>
         </w:rPr>
@@ -26899,7 +26340,6 @@
     <w:p>
       <w:pPr>
         <w:rPr>
-          <w:rFonts w:hint="eastAsia"/>
           <w:b/>
           <w:bCs/>
         </w:rPr>
@@ -26908,7 +26348,6 @@
     <w:p>
       <w:pPr>
         <w:rPr>
-          <w:rFonts w:hint="eastAsia"/>
           <w:b/>
           <w:bCs/>
         </w:rPr>
@@ -26917,7 +26356,6 @@
     <w:p>
       <w:pPr>
         <w:rPr>
-          <w:rFonts w:hint="eastAsia"/>
           <w:b/>
           <w:bCs/>
         </w:rPr>
@@ -26926,7 +26364,6 @@
     <w:p>
       <w:pPr>
         <w:rPr>
-          <w:rFonts w:hint="eastAsia"/>
           <w:b/>
           <w:bCs/>
         </w:rPr>
@@ -26935,7 +26372,6 @@
     <w:p>
       <w:pPr>
         <w:rPr>
-          <w:rFonts w:hint="eastAsia"/>
           <w:b/>
           <w:bCs/>
         </w:rPr>
@@ -26944,7 +26380,6 @@
     <w:p>
       <w:pPr>
         <w:rPr>
-          <w:rFonts w:hint="eastAsia"/>
           <w:b/>
           <w:bCs/>
         </w:rPr>
@@ -26953,7 +26388,6 @@
     <w:p>
       <w:pPr>
         <w:rPr>
-          <w:rFonts w:hint="eastAsia"/>
           <w:b/>
           <w:bCs/>
         </w:rPr>
@@ -26962,7 +26396,6 @@
     <w:p>
       <w:pPr>
         <w:rPr>
-          <w:rFonts w:hint="eastAsia"/>
           <w:b/>
           <w:bCs/>
         </w:rPr>
@@ -26971,7 +26404,6 @@
     <w:p>
       <w:pPr>
         <w:rPr>
-          <w:rFonts w:hint="eastAsia"/>
           <w:b/>
           <w:bCs/>
         </w:rPr>
@@ -26980,7 +26412,6 @@
     <w:p>
       <w:pPr>
         <w:rPr>
-          <w:rFonts w:hint="eastAsia"/>
           <w:b/>
           <w:bCs/>
         </w:rPr>
@@ -27077,7 +26508,6 @@
     <w:p>
       <w:pPr>
         <w:rPr>
-          <w:rFonts w:hint="eastAsia"/>
           <w:b/>
           <w:bCs/>
         </w:rPr>
@@ -27144,21 +26574,7 @@
               <w:rPr>
                 <w:rFonts w:hint="eastAsia"/>
               </w:rPr>
-              <w:t>项目是评测伴侣对他们目前的工作压力的感受，此项目探讨双方最近发生的一系列客观事情，</w:t>
-            </w:r>
-            <w:proofErr w:type="gramStart"/>
-            <w:r>
-              <w:rPr>
-                <w:rFonts w:hint="eastAsia"/>
-              </w:rPr>
-              <w:t>对照此</w:t>
-            </w:r>
-            <w:proofErr w:type="gramEnd"/>
-            <w:r>
-              <w:rPr>
-                <w:rFonts w:hint="eastAsia"/>
-              </w:rPr>
-              <w:t>评测分析的压力值，就能评估个人对于生活的能力。</w:t>
+              <w:t>项目是评测伴侣对他们目前的工作压力的感受，此项目探讨双方最近发生的一系列客观事情，对照此评测分析的压力值，就能评估个人对于生活的能力。</w:t>
             </w:r>
           </w:p>
         </w:tc>
@@ -27174,7 +26590,7 @@
           <w:noProof/>
         </w:rPr>
         <w:drawing>
-          <wp:inline distT="0" distB="0" distL="114300" distR="114300" wp14:anchorId="72C32F54" wp14:editId="44FBA140">
+          <wp:inline distT="0" distB="0" distL="114300" distR="114300" wp14:anchorId="2BACF68E" wp14:editId="257B7AB5">
             <wp:extent cx="2440940" cy="1906270"/>
             <wp:effectExtent l="0" t="0" r="16510" b="17780"/>
             <wp:docPr id="7" name="图片 7"/>
@@ -27191,7 +26607,7 @@
                     </pic:cNvPicPr>
                   </pic:nvPicPr>
                   <pic:blipFill>
-                    <a:blip r:embed="rId19"/>
+                    <a:blip r:embed="rId18"/>
                     <a:stretch>
                       <a:fillRect/>
                     </a:stretch>
@@ -27226,7 +26642,7 @@
           <w:noProof/>
         </w:rPr>
         <w:drawing>
-          <wp:inline distT="0" distB="0" distL="114300" distR="114300" wp14:anchorId="0465F849" wp14:editId="56F2A870">
+          <wp:inline distT="0" distB="0" distL="114300" distR="114300" wp14:anchorId="0D1F326C" wp14:editId="00DE0359">
             <wp:extent cx="2456815" cy="1918970"/>
             <wp:effectExtent l="0" t="0" r="635" b="5080"/>
             <wp:docPr id="8" name="图片 8"/>
@@ -27243,7 +26659,7 @@
                     </pic:cNvPicPr>
                   </pic:nvPicPr>
                   <pic:blipFill>
-                    <a:blip r:embed="rId19"/>
+                    <a:blip r:embed="rId18"/>
                     <a:stretch>
                       <a:fillRect/>
                     </a:stretch>
@@ -27284,7 +26700,6 @@
         <w:tblStyle w:val="a3"/>
         <w:tblW w:w="7703" w:type="dxa"/>
         <w:jc w:val="center"/>
-        <w:tblInd w:w="819" w:type="dxa"/>
         <w:tblLayout w:type="fixed"/>
         <w:tblLook w:val="04A0" w:firstRow="1" w:lastRow="0" w:firstColumn="1" w:lastColumn="0" w:noHBand="0" w:noVBand="1"/>
       </w:tblPr>
@@ -27682,503 +27097,458 @@
           </w:tcPr>
           <w:p>
             <w:r>
-              <w:t>1</w:t>
-            </w:r>
-            <w:r>
-              <w:t>、</w:t>
-            </w:r>
-            <w:r>
-              <w:rPr>
-                <w:rFonts w:hint="eastAsia"/>
-              </w:rPr>
-              <w:t>-</w:t>
-            </w:r>
-            <w:r>
-              <w:t>觉得手上</w:t>
-            </w:r>
-            <w:r>
-              <w:rPr>
-                <w:rFonts w:hint="eastAsia"/>
-              </w:rPr>
-              <w:t>事务</w:t>
-            </w:r>
-            <w:r>
-              <w:t>太多，应付</w:t>
-            </w:r>
-            <w:r>
-              <w:rPr>
-                <w:rFonts w:hint="eastAsia"/>
-              </w:rPr>
-              <w:t>不过来，</w:t>
-            </w:r>
-            <w:r>
-              <w:t>没有时间消遣。</w:t>
-            </w:r>
-          </w:p>
-          <w:p>
-            <w:r>
-              <w:rPr>
-                <w:rFonts w:hint="eastAsia"/>
-              </w:rPr>
-              <w:t>2</w:t>
-            </w:r>
-            <w:r>
-              <w:t>、</w:t>
-            </w:r>
-            <w:r>
-              <w:rPr>
-                <w:rFonts w:hint="eastAsia"/>
-              </w:rPr>
-              <w:t>-</w:t>
-            </w:r>
-            <w:r>
-              <w:t>做事急躁，遇到挫败时很</w:t>
-            </w:r>
-            <w:r>
-              <w:rPr>
-                <w:rFonts w:hint="eastAsia"/>
-              </w:rPr>
-              <w:t>容</w:t>
-            </w:r>
-            <w:r>
-              <w:t>易发脾气</w:t>
-            </w:r>
-            <w:r>
-              <w:rPr>
-                <w:rFonts w:hint="eastAsia"/>
-              </w:rPr>
-              <w:t>，</w:t>
-            </w:r>
-            <w:r>
-              <w:t>事后</w:t>
-            </w:r>
-            <w:r>
-              <w:rPr>
-                <w:rFonts w:hint="eastAsia"/>
-              </w:rPr>
-              <w:t>又</w:t>
-            </w:r>
-            <w:r>
-              <w:t>感到内</w:t>
-            </w:r>
-            <w:proofErr w:type="gramStart"/>
-            <w:r>
-              <w:t>咎</w:t>
-            </w:r>
-            <w:proofErr w:type="gramEnd"/>
-            <w:r>
-              <w:t>。</w:t>
-            </w:r>
-          </w:p>
-          <w:p>
-            <w:r>
-              <w:rPr>
-                <w:rFonts w:hint="eastAsia"/>
-              </w:rPr>
-              <w:t>3</w:t>
-            </w:r>
-            <w:r>
-              <w:t>、</w:t>
-            </w:r>
-            <w:r>
-              <w:rPr>
-                <w:rFonts w:hint="eastAsia"/>
-              </w:rPr>
-              <w:t>-</w:t>
-            </w:r>
-            <w:r>
-              <w:t>担心</w:t>
-            </w:r>
-            <w:r>
-              <w:rPr>
-                <w:rFonts w:hint="eastAsia"/>
-              </w:rPr>
-              <w:t>自己做不好被伴侣或对方家人</w:t>
-            </w:r>
-            <w:r>
-              <w:t>评价</w:t>
-            </w:r>
-            <w:r>
-              <w:rPr>
-                <w:rFonts w:hint="eastAsia"/>
-              </w:rPr>
-              <w:t>不好</w:t>
-            </w:r>
-            <w:r>
-              <w:t>。</w:t>
-            </w:r>
-          </w:p>
-          <w:p>
-            <w:r>
-              <w:rPr>
-                <w:rFonts w:hint="eastAsia"/>
-              </w:rPr>
-              <w:t>4</w:t>
-            </w:r>
-            <w:r>
-              <w:t>、</w:t>
-            </w:r>
-            <w:r>
-              <w:rPr>
-                <w:rFonts w:hint="eastAsia"/>
-              </w:rPr>
-              <w:t>-</w:t>
-            </w:r>
-            <w:r>
-              <w:t>觉得</w:t>
-            </w:r>
-            <w:r>
-              <w:rPr>
-                <w:rFonts w:hint="eastAsia"/>
-              </w:rPr>
-              <w:t>工作伙伴</w:t>
-            </w:r>
-            <w:r>
-              <w:t>和家人都不欣赏自己。</w:t>
-            </w:r>
-          </w:p>
-          <w:p>
-            <w:r>
-              <w:rPr>
-                <w:rFonts w:hint="eastAsia"/>
-              </w:rPr>
-              <w:t>5</w:t>
-            </w:r>
-            <w:r>
-              <w:t>、</w:t>
-            </w:r>
-            <w:r>
-              <w:rPr>
-                <w:rFonts w:hint="eastAsia"/>
-              </w:rPr>
-              <w:t>-</w:t>
-            </w:r>
-            <w:r>
-              <w:t>担心自己</w:t>
-            </w:r>
-            <w:r>
-              <w:rPr>
-                <w:rFonts w:hint="eastAsia"/>
-              </w:rPr>
-              <w:t>经济状况，如：婚礼、彩礼等的开销</w:t>
-            </w:r>
-            <w:r>
-              <w:t>。</w:t>
-            </w:r>
-          </w:p>
-          <w:p>
-            <w:r>
-              <w:rPr>
-                <w:rFonts w:hint="eastAsia"/>
-              </w:rPr>
-              <w:t>6</w:t>
-            </w:r>
-            <w:r>
-              <w:t>、</w:t>
-            </w:r>
-            <w:r>
-              <w:rPr>
-                <w:rFonts w:hint="eastAsia"/>
-              </w:rPr>
-              <w:t>-</w:t>
-            </w:r>
-            <w:r>
-              <w:t>要借烟酒、药物、零食等抑制不安的情绪。</w:t>
-            </w:r>
-            <w:r>
-              <w:t xml:space="preserve"> </w:t>
-            </w:r>
-          </w:p>
-          <w:p>
-            <w:r>
-              <w:rPr>
-                <w:rFonts w:hint="eastAsia"/>
-              </w:rPr>
-              <w:t>7</w:t>
-            </w:r>
-            <w:r>
-              <w:t>、</w:t>
-            </w:r>
-            <w:r>
-              <w:rPr>
-                <w:rFonts w:hint="eastAsia"/>
-              </w:rPr>
-              <w:t>-</w:t>
-            </w:r>
-            <w:r>
-              <w:t>与</w:t>
-            </w:r>
-            <w:r>
-              <w:rPr>
-                <w:rFonts w:hint="eastAsia"/>
-              </w:rPr>
-              <w:t>亲近的</w:t>
-            </w:r>
-            <w:r>
-              <w:t>家人</w:t>
-            </w:r>
-            <w:r>
-              <w:rPr>
-                <w:rFonts w:hint="eastAsia"/>
-              </w:rPr>
-              <w:t>、</w:t>
-            </w:r>
-            <w:r>
-              <w:t>朋友</w:t>
-            </w:r>
-            <w:r>
-              <w:rPr>
-                <w:rFonts w:hint="eastAsia"/>
-              </w:rPr>
-              <w:t>、</w:t>
-            </w:r>
-            <w:r>
-              <w:t>同事的相处令你发脾气。</w:t>
-            </w:r>
-            <w:r>
-              <w:t xml:space="preserve"> </w:t>
-            </w:r>
-          </w:p>
-          <w:p>
-            <w:r>
-              <w:rPr>
-                <w:rFonts w:hint="eastAsia"/>
-              </w:rPr>
-              <w:lastRenderedPageBreak/>
-              <w:t>8</w:t>
-            </w:r>
-            <w:r>
-              <w:t>、</w:t>
-            </w:r>
-            <w:r>
-              <w:rPr>
-                <w:rFonts w:hint="eastAsia"/>
-              </w:rPr>
-              <w:t>-</w:t>
-            </w:r>
-            <w:r>
-              <w:t>上床后觉得思潮起伏，还很多事情牵挂。</w:t>
-            </w:r>
-            <w:r>
-              <w:t xml:space="preserve"> </w:t>
-            </w:r>
-          </w:p>
-          <w:p>
-            <w:r>
-              <w:rPr>
-                <w:rFonts w:hint="eastAsia"/>
-              </w:rPr>
-              <w:t>9</w:t>
-            </w:r>
-            <w:r>
-              <w:t>、</w:t>
-            </w:r>
-            <w:r>
-              <w:rPr>
-                <w:rFonts w:hint="eastAsia"/>
-              </w:rPr>
-              <w:t>-</w:t>
-            </w:r>
-            <w:r>
-              <w:t>不能</w:t>
-            </w:r>
-            <w:r>
-              <w:rPr>
-                <w:rFonts w:hint="eastAsia"/>
-              </w:rPr>
-              <w:t>把家里的</w:t>
-            </w:r>
-            <w:r>
-              <w:t>每件事做到尽善尽美。</w:t>
-            </w:r>
-            <w:r>
-              <w:t xml:space="preserve"> </w:t>
-            </w:r>
-          </w:p>
-          <w:p>
-            <w:r>
-              <w:t>1</w:t>
-            </w:r>
-            <w:r>
-              <w:rPr>
-                <w:rFonts w:hint="eastAsia"/>
-              </w:rPr>
-              <w:t>0</w:t>
-            </w:r>
-            <w:r>
-              <w:t>、</w:t>
-            </w:r>
-            <w:r>
-              <w:rPr>
-                <w:rFonts w:hint="eastAsia"/>
-              </w:rPr>
-              <w:t>-</w:t>
-            </w:r>
-            <w:r>
-              <w:t>当空闲时轻松一下也会觉得内</w:t>
-            </w:r>
-            <w:proofErr w:type="gramStart"/>
-            <w:r>
-              <w:t>咎</w:t>
-            </w:r>
-            <w:proofErr w:type="gramEnd"/>
-            <w:r>
-              <w:t>。</w:t>
-            </w:r>
-          </w:p>
-          <w:p/>
-        </w:tc>
-        <w:tc>
-          <w:tcPr>
-            <w:tcW w:w="873" w:type="dxa"/>
-          </w:tcPr>
-          <w:p>
-            <w:pPr>
-              <w:jc w:val="center"/>
-            </w:pPr>
-            <w:r>
-              <w:rPr>
-                <w:rFonts w:hint="eastAsia"/>
-              </w:rPr>
-              <w:lastRenderedPageBreak/>
-              <w:t>显示</w:t>
-            </w:r>
-          </w:p>
-          <w:p>
-            <w:pPr>
-              <w:jc w:val="center"/>
-            </w:pPr>
-            <w:r>
-              <w:rPr>
-                <w:rFonts w:hint="eastAsia"/>
-              </w:rPr>
-              <w:t>答案</w:t>
-            </w:r>
-          </w:p>
-        </w:tc>
-        <w:tc>
-          <w:tcPr>
-            <w:tcW w:w="832" w:type="dxa"/>
-          </w:tcPr>
-          <w:p>
-            <w:pPr>
-              <w:jc w:val="center"/>
-              <w:rPr>
-                <w:rFonts w:hint="eastAsia"/>
-              </w:rPr>
-            </w:pPr>
-            <w:r>
-              <w:rPr>
-                <w:rFonts w:hint="eastAsia"/>
-              </w:rPr>
-              <w:t>5</w:t>
-            </w:r>
-          </w:p>
-          <w:p>
-            <w:pPr>
-              <w:jc w:val="center"/>
-              <w:rPr>
-                <w:rFonts w:hint="eastAsia"/>
-              </w:rPr>
-            </w:pPr>
-            <w:r>
-              <w:rPr>
-                <w:rFonts w:hint="eastAsia"/>
-              </w:rPr>
-              <w:t>4</w:t>
-            </w:r>
-          </w:p>
-          <w:p>
-            <w:pPr>
-              <w:jc w:val="center"/>
-              <w:rPr>
-                <w:rFonts w:hint="eastAsia"/>
-              </w:rPr>
-            </w:pPr>
-            <w:r>
-              <w:rPr>
-                <w:rFonts w:hint="eastAsia"/>
-              </w:rPr>
-              <w:t>3</w:t>
-            </w:r>
-          </w:p>
-          <w:p>
-            <w:pPr>
-              <w:jc w:val="center"/>
-              <w:rPr>
-                <w:rFonts w:hint="eastAsia"/>
-              </w:rPr>
-            </w:pPr>
-            <w:r>
-              <w:rPr>
-                <w:rFonts w:hint="eastAsia"/>
-              </w:rPr>
-              <w:t>4</w:t>
-            </w:r>
-          </w:p>
-          <w:p>
-            <w:pPr>
-              <w:jc w:val="center"/>
-              <w:rPr>
-                <w:rFonts w:hint="eastAsia"/>
-              </w:rPr>
-            </w:pPr>
-            <w:r>
-              <w:rPr>
-                <w:rFonts w:hint="eastAsia"/>
-              </w:rPr>
-              <w:t>3</w:t>
-            </w:r>
-          </w:p>
-          <w:p>
-            <w:pPr>
-              <w:jc w:val="center"/>
-              <w:rPr>
-                <w:rFonts w:hint="eastAsia"/>
-              </w:rPr>
-            </w:pPr>
-            <w:r>
-              <w:rPr>
-                <w:rFonts w:hint="eastAsia"/>
-              </w:rPr>
-              <w:t>4</w:t>
-            </w:r>
-          </w:p>
-          <w:p>
-            <w:pPr>
-              <w:jc w:val="center"/>
-              <w:rPr>
-                <w:rFonts w:hint="eastAsia"/>
-              </w:rPr>
-            </w:pPr>
-            <w:r>
-              <w:rPr>
-                <w:rFonts w:hint="eastAsia"/>
-              </w:rPr>
-              <w:t>3</w:t>
-            </w:r>
-          </w:p>
-          <w:p>
-            <w:pPr>
-              <w:jc w:val="center"/>
-              <w:rPr>
-                <w:rFonts w:hint="eastAsia"/>
-              </w:rPr>
-            </w:pPr>
-            <w:r>
-              <w:rPr>
-                <w:rFonts w:hint="eastAsia"/>
-              </w:rPr>
               <w:lastRenderedPageBreak/>
               <w:t>1</w:t>
             </w:r>
-          </w:p>
+            <w:r>
+              <w:t>、</w:t>
+            </w:r>
+            <w:r>
+              <w:rPr>
+                <w:rFonts w:hint="eastAsia"/>
+              </w:rPr>
+              <w:t>-</w:t>
+            </w:r>
+            <w:r>
+              <w:t>觉得手上</w:t>
+            </w:r>
+            <w:r>
+              <w:rPr>
+                <w:rFonts w:hint="eastAsia"/>
+              </w:rPr>
+              <w:t>事务</w:t>
+            </w:r>
+            <w:r>
+              <w:t>太多，应付</w:t>
+            </w:r>
+            <w:r>
+              <w:rPr>
+                <w:rFonts w:hint="eastAsia"/>
+              </w:rPr>
+              <w:t>不过来，</w:t>
+            </w:r>
+            <w:r>
+              <w:t>没有时间消遣。</w:t>
+            </w:r>
+          </w:p>
+          <w:p>
+            <w:r>
+              <w:rPr>
+                <w:rFonts w:hint="eastAsia"/>
+              </w:rPr>
+              <w:t>2</w:t>
+            </w:r>
+            <w:r>
+              <w:t>、</w:t>
+            </w:r>
+            <w:r>
+              <w:rPr>
+                <w:rFonts w:hint="eastAsia"/>
+              </w:rPr>
+              <w:t>-</w:t>
+            </w:r>
+            <w:r>
+              <w:t>做事急躁，遇到挫败时很</w:t>
+            </w:r>
+            <w:r>
+              <w:rPr>
+                <w:rFonts w:hint="eastAsia"/>
+              </w:rPr>
+              <w:t>容</w:t>
+            </w:r>
+            <w:r>
+              <w:t>易发脾气</w:t>
+            </w:r>
+            <w:r>
+              <w:rPr>
+                <w:rFonts w:hint="eastAsia"/>
+              </w:rPr>
+              <w:t>，</w:t>
+            </w:r>
+            <w:r>
+              <w:t>事后</w:t>
+            </w:r>
+            <w:r>
+              <w:rPr>
+                <w:rFonts w:hint="eastAsia"/>
+              </w:rPr>
+              <w:t>又</w:t>
+            </w:r>
+            <w:r>
+              <w:t>感到内咎。</w:t>
+            </w:r>
+          </w:p>
+          <w:p>
+            <w:r>
+              <w:rPr>
+                <w:rFonts w:hint="eastAsia"/>
+              </w:rPr>
+              <w:t>3</w:t>
+            </w:r>
+            <w:r>
+              <w:t>、</w:t>
+            </w:r>
+            <w:r>
+              <w:rPr>
+                <w:rFonts w:hint="eastAsia"/>
+              </w:rPr>
+              <w:t>-</w:t>
+            </w:r>
+            <w:r>
+              <w:t>担心</w:t>
+            </w:r>
+            <w:r>
+              <w:rPr>
+                <w:rFonts w:hint="eastAsia"/>
+              </w:rPr>
+              <w:t>自己做不好被伴侣或对方家人</w:t>
+            </w:r>
+            <w:r>
+              <w:t>评价</w:t>
+            </w:r>
+            <w:r>
+              <w:rPr>
+                <w:rFonts w:hint="eastAsia"/>
+              </w:rPr>
+              <w:t>不好</w:t>
+            </w:r>
+            <w:r>
+              <w:t>。</w:t>
+            </w:r>
+          </w:p>
+          <w:p>
+            <w:r>
+              <w:rPr>
+                <w:rFonts w:hint="eastAsia"/>
+              </w:rPr>
+              <w:t>4</w:t>
+            </w:r>
+            <w:r>
+              <w:t>、</w:t>
+            </w:r>
+            <w:r>
+              <w:rPr>
+                <w:rFonts w:hint="eastAsia"/>
+              </w:rPr>
+              <w:t>-</w:t>
+            </w:r>
+            <w:r>
+              <w:t>觉得</w:t>
+            </w:r>
+            <w:r>
+              <w:rPr>
+                <w:rFonts w:hint="eastAsia"/>
+              </w:rPr>
+              <w:t>工作伙伴</w:t>
+            </w:r>
+            <w:r>
+              <w:t>和家人都不欣赏自己。</w:t>
+            </w:r>
+          </w:p>
+          <w:p>
+            <w:r>
+              <w:rPr>
+                <w:rFonts w:hint="eastAsia"/>
+              </w:rPr>
+              <w:t>5</w:t>
+            </w:r>
+            <w:r>
+              <w:t>、</w:t>
+            </w:r>
+            <w:r>
+              <w:rPr>
+                <w:rFonts w:hint="eastAsia"/>
+              </w:rPr>
+              <w:t>-</w:t>
+            </w:r>
+            <w:r>
+              <w:t>担心自己</w:t>
+            </w:r>
+            <w:r>
+              <w:rPr>
+                <w:rFonts w:hint="eastAsia"/>
+              </w:rPr>
+              <w:t>经济状况，如：婚礼、彩礼等的开销</w:t>
+            </w:r>
+            <w:r>
+              <w:t>。</w:t>
+            </w:r>
+          </w:p>
+          <w:p>
+            <w:r>
+              <w:rPr>
+                <w:rFonts w:hint="eastAsia"/>
+              </w:rPr>
+              <w:t>6</w:t>
+            </w:r>
+            <w:r>
+              <w:t>、</w:t>
+            </w:r>
+            <w:r>
+              <w:rPr>
+                <w:rFonts w:hint="eastAsia"/>
+              </w:rPr>
+              <w:t>-</w:t>
+            </w:r>
+            <w:r>
+              <w:t>要借烟酒、药物、零食等抑制不安的情绪。</w:t>
+            </w:r>
+            <w:r>
+              <w:t xml:space="preserve"> </w:t>
+            </w:r>
+          </w:p>
+          <w:p>
+            <w:r>
+              <w:rPr>
+                <w:rFonts w:hint="eastAsia"/>
+              </w:rPr>
+              <w:t>7</w:t>
+            </w:r>
+            <w:r>
+              <w:t>、</w:t>
+            </w:r>
+            <w:r>
+              <w:rPr>
+                <w:rFonts w:hint="eastAsia"/>
+              </w:rPr>
+              <w:t>-</w:t>
+            </w:r>
+            <w:r>
+              <w:t>与</w:t>
+            </w:r>
+            <w:r>
+              <w:rPr>
+                <w:rFonts w:hint="eastAsia"/>
+              </w:rPr>
+              <w:t>亲近的</w:t>
+            </w:r>
+            <w:r>
+              <w:t>家人</w:t>
+            </w:r>
+            <w:r>
+              <w:rPr>
+                <w:rFonts w:hint="eastAsia"/>
+              </w:rPr>
+              <w:t>、</w:t>
+            </w:r>
+            <w:r>
+              <w:t>朋友</w:t>
+            </w:r>
+            <w:r>
+              <w:rPr>
+                <w:rFonts w:hint="eastAsia"/>
+              </w:rPr>
+              <w:t>、</w:t>
+            </w:r>
+            <w:r>
+              <w:t>同事的相处令你发脾气。</w:t>
+            </w:r>
+            <w:r>
+              <w:t xml:space="preserve"> </w:t>
+            </w:r>
+          </w:p>
+          <w:p>
+            <w:r>
+              <w:rPr>
+                <w:rFonts w:hint="eastAsia"/>
+              </w:rPr>
+              <w:t>8</w:t>
+            </w:r>
+            <w:r>
+              <w:t>、</w:t>
+            </w:r>
+            <w:r>
+              <w:rPr>
+                <w:rFonts w:hint="eastAsia"/>
+              </w:rPr>
+              <w:t>-</w:t>
+            </w:r>
+            <w:r>
+              <w:t>上床后觉得思潮起伏，还很多事情牵挂。</w:t>
+            </w:r>
+            <w:r>
+              <w:t xml:space="preserve"> </w:t>
+            </w:r>
+          </w:p>
+          <w:p>
+            <w:r>
+              <w:rPr>
+                <w:rFonts w:hint="eastAsia"/>
+              </w:rPr>
+              <w:t>9</w:t>
+            </w:r>
+            <w:r>
+              <w:t>、</w:t>
+            </w:r>
+            <w:r>
+              <w:rPr>
+                <w:rFonts w:hint="eastAsia"/>
+              </w:rPr>
+              <w:t>-</w:t>
+            </w:r>
+            <w:r>
+              <w:t>不能</w:t>
+            </w:r>
+            <w:r>
+              <w:rPr>
+                <w:rFonts w:hint="eastAsia"/>
+              </w:rPr>
+              <w:t>把家里的</w:t>
+            </w:r>
+            <w:r>
+              <w:t>每件事做到尽善尽美。</w:t>
+            </w:r>
+            <w:r>
+              <w:t xml:space="preserve"> </w:t>
+            </w:r>
+          </w:p>
+          <w:p>
+            <w:r>
+              <w:t>1</w:t>
+            </w:r>
+            <w:r>
+              <w:rPr>
+                <w:rFonts w:hint="eastAsia"/>
+              </w:rPr>
+              <w:t>0</w:t>
+            </w:r>
+            <w:r>
+              <w:t>、</w:t>
+            </w:r>
+            <w:r>
+              <w:rPr>
+                <w:rFonts w:hint="eastAsia"/>
+              </w:rPr>
+              <w:t>-</w:t>
+            </w:r>
+            <w:r>
+              <w:t>当空闲时轻松一下也会觉得内咎。</w:t>
+            </w:r>
+          </w:p>
+          <w:p/>
+        </w:tc>
+        <w:tc>
+          <w:tcPr>
+            <w:tcW w:w="873" w:type="dxa"/>
+          </w:tcPr>
           <w:p>
             <w:pPr>
               <w:jc w:val="center"/>
-              <w:rPr>
-                <w:rFonts w:hint="eastAsia"/>
-              </w:rPr>
+            </w:pPr>
+            <w:r>
+              <w:rPr>
+                <w:rFonts w:hint="eastAsia"/>
+              </w:rPr>
+              <w:t>显示</w:t>
+            </w:r>
+          </w:p>
+          <w:p>
+            <w:pPr>
+              <w:jc w:val="center"/>
+            </w:pPr>
+            <w:r>
+              <w:rPr>
+                <w:rFonts w:hint="eastAsia"/>
+              </w:rPr>
+              <w:t>答案</w:t>
+            </w:r>
+          </w:p>
+        </w:tc>
+        <w:tc>
+          <w:tcPr>
+            <w:tcW w:w="832" w:type="dxa"/>
+          </w:tcPr>
+          <w:p>
+            <w:pPr>
+              <w:jc w:val="center"/>
+            </w:pPr>
+            <w:r>
+              <w:rPr>
+                <w:rFonts w:hint="eastAsia"/>
+              </w:rPr>
+              <w:t>5</w:t>
+            </w:r>
+          </w:p>
+          <w:p>
+            <w:pPr>
+              <w:jc w:val="center"/>
+            </w:pPr>
+            <w:r>
+              <w:rPr>
+                <w:rFonts w:hint="eastAsia"/>
+              </w:rPr>
+              <w:t>4</w:t>
+            </w:r>
+          </w:p>
+          <w:p>
+            <w:pPr>
+              <w:jc w:val="center"/>
+            </w:pPr>
+            <w:r>
+              <w:rPr>
+                <w:rFonts w:hint="eastAsia"/>
+              </w:rPr>
+              <w:t>3</w:t>
+            </w:r>
+          </w:p>
+          <w:p>
+            <w:pPr>
+              <w:jc w:val="center"/>
+            </w:pPr>
+            <w:r>
+              <w:rPr>
+                <w:rFonts w:hint="eastAsia"/>
+              </w:rPr>
+              <w:t>4</w:t>
+            </w:r>
+          </w:p>
+          <w:p>
+            <w:pPr>
+              <w:jc w:val="center"/>
+            </w:pPr>
+            <w:r>
+              <w:rPr>
+                <w:rFonts w:hint="eastAsia"/>
+              </w:rPr>
+              <w:t>3</w:t>
+            </w:r>
+          </w:p>
+          <w:p>
+            <w:pPr>
+              <w:jc w:val="center"/>
+            </w:pPr>
+            <w:r>
+              <w:rPr>
+                <w:rFonts w:hint="eastAsia"/>
+              </w:rPr>
+              <w:t>4</w:t>
+            </w:r>
+          </w:p>
+          <w:p>
+            <w:pPr>
+              <w:jc w:val="center"/>
+            </w:pPr>
+            <w:r>
+              <w:rPr>
+                <w:rFonts w:hint="eastAsia"/>
+              </w:rPr>
+              <w:t>3</w:t>
+            </w:r>
+          </w:p>
+          <w:p>
+            <w:pPr>
+              <w:jc w:val="center"/>
+            </w:pPr>
+            <w:r>
+              <w:rPr>
+                <w:rFonts w:hint="eastAsia"/>
+              </w:rPr>
+              <w:t>1</w:t>
+            </w:r>
+          </w:p>
+          <w:p>
+            <w:pPr>
+              <w:jc w:val="center"/>
             </w:pPr>
             <w:r>
               <w:rPr>
@@ -28348,21 +27718,7 @@
         <w:rPr>
           <w:rFonts w:hint="eastAsia"/>
         </w:rPr>
-        <w:t>：你的精神压力程度偏高，虽然</w:t>
-      </w:r>
-      <w:proofErr w:type="gramStart"/>
-      <w:r>
-        <w:rPr>
-          <w:rFonts w:hint="eastAsia"/>
-        </w:rPr>
-        <w:t>常常会决得</w:t>
-      </w:r>
-      <w:proofErr w:type="gramEnd"/>
-      <w:r>
-        <w:rPr>
-          <w:rFonts w:hint="eastAsia"/>
-        </w:rPr>
-        <w:t>累，但这是你发挥最好能力的阶段，要维持工作的绩效，需要控制休息与工作的平衡。</w:t>
+        <w:t>：你的精神压力程度偏高，虽然常常会决得累，但这是你发挥最好能力的阶段，要维持工作的绩效，需要控制休息与工作的平衡。</w:t>
       </w:r>
     </w:p>
     <w:p/>
@@ -28377,21 +27733,7 @@
         <w:rPr>
           <w:rFonts w:hint="eastAsia"/>
         </w:rPr>
-        <w:t>：你的精神压力过高，应反省</w:t>
-      </w:r>
-      <w:proofErr w:type="gramStart"/>
-      <w:r>
-        <w:rPr>
-          <w:rFonts w:hint="eastAsia"/>
-        </w:rPr>
-        <w:t>一</w:t>
-      </w:r>
-      <w:proofErr w:type="gramEnd"/>
-      <w:r>
-        <w:rPr>
-          <w:rFonts w:hint="eastAsia"/>
-        </w:rPr>
-        <w:t>下压力来源和寻求减压的解决方法，要引起重视，如果长时间处在这种状态，需要咨询师的帮助。</w:t>
+        <w:t>：你的精神压力过高，应反省一下压力来源和寻求减压的解决方法，要引起重视，如果长时间处在这种状态，需要咨询师的帮助。</w:t>
       </w:r>
     </w:p>
     <w:p/>
@@ -28421,12 +27763,6 @@
         <w:gridCol w:w="8520"/>
       </w:tblGrid>
       <w:tr>
-        <w:tblPrEx>
-          <w:tblCellMar>
-            <w:top w:w="0" w:type="dxa"/>
-            <w:bottom w:w="0" w:type="dxa"/>
-          </w:tblCellMar>
-        </w:tblPrEx>
         <w:trPr>
           <w:trHeight w:val="1846"/>
         </w:trPr>
@@ -28453,15 +27789,7 @@
               <w:jc w:val="left"/>
             </w:pPr>
             <w:r>
-              <w:t>当我们面对诸如家庭、工作、社会、环境及内心的各种改变时，头脑上会把面临的情況进行分析，</w:t>
-            </w:r>
-            <w:proofErr w:type="gramStart"/>
-            <w:r>
-              <w:t>作出</w:t>
-            </w:r>
-            <w:proofErr w:type="gramEnd"/>
-            <w:r>
-              <w:t>如何进行自我应对的方案评估。改变，往往会对我们有所要求。而当这些要求被评估超越了我们的能力和资源时，压力便会形成。</w:t>
+              <w:t>当我们面对诸如家庭、工作、社会、环境及内心的各种改变时，头脑上会把面临的情況进行分析，作出如何进行自我应对的方案评估。改变，往往会对我们有所要求。而当这些要求被评估超越了我们的能力和资源时，压力便会形成。</w:t>
             </w:r>
           </w:p>
           <w:p>
@@ -28486,7 +27814,6 @@
     <w:p>
       <w:pPr>
         <w:rPr>
-          <w:rFonts w:hint="eastAsia"/>
           <w:b/>
           <w:bCs/>
         </w:rPr>
@@ -28495,7 +27822,6 @@
     <w:p>
       <w:pPr>
         <w:rPr>
-          <w:rFonts w:hint="eastAsia"/>
           <w:b/>
           <w:bCs/>
         </w:rPr>
@@ -28504,7 +27830,6 @@
     <w:p>
       <w:pPr>
         <w:rPr>
-          <w:rFonts w:hint="eastAsia"/>
           <w:b/>
           <w:bCs/>
         </w:rPr>
@@ -28513,7 +27838,6 @@
     <w:p>
       <w:pPr>
         <w:rPr>
-          <w:rFonts w:hint="eastAsia"/>
           <w:b/>
           <w:bCs/>
         </w:rPr>
@@ -28522,7 +27846,6 @@
     <w:p>
       <w:pPr>
         <w:rPr>
-          <w:rFonts w:hint="eastAsia"/>
           <w:b/>
           <w:bCs/>
         </w:rPr>
@@ -28531,7 +27854,6 @@
     <w:p>
       <w:pPr>
         <w:rPr>
-          <w:rFonts w:hint="eastAsia"/>
           <w:b/>
           <w:bCs/>
         </w:rPr>
@@ -28540,7 +27862,6 @@
     <w:p>
       <w:pPr>
         <w:rPr>
-          <w:rFonts w:hint="eastAsia"/>
           <w:b/>
           <w:bCs/>
         </w:rPr>
@@ -28549,7 +27870,6 @@
     <w:p>
       <w:pPr>
         <w:rPr>
-          <w:rFonts w:hint="eastAsia"/>
           <w:b/>
           <w:bCs/>
         </w:rPr>
@@ -28558,7 +27878,6 @@
     <w:p>
       <w:pPr>
         <w:rPr>
-          <w:rFonts w:hint="eastAsia"/>
           <w:b/>
           <w:bCs/>
         </w:rPr>
@@ -28567,7 +27886,6 @@
     <w:p>
       <w:pPr>
         <w:rPr>
-          <w:rFonts w:hint="eastAsia"/>
           <w:b/>
           <w:bCs/>
         </w:rPr>
@@ -28576,7 +27894,6 @@
     <w:p>
       <w:pPr>
         <w:rPr>
-          <w:rFonts w:hint="eastAsia"/>
           <w:b/>
           <w:bCs/>
         </w:rPr>
@@ -28585,7 +27902,6 @@
     <w:p>
       <w:pPr>
         <w:rPr>
-          <w:rFonts w:hint="eastAsia"/>
           <w:b/>
           <w:bCs/>
         </w:rPr>
@@ -28594,7 +27910,6 @@
     <w:p>
       <w:pPr>
         <w:rPr>
-          <w:rFonts w:hint="eastAsia"/>
           <w:b/>
           <w:bCs/>
         </w:rPr>
@@ -28603,7 +27918,6 @@
     <w:p>
       <w:pPr>
         <w:rPr>
-          <w:rFonts w:hint="eastAsia"/>
           <w:b/>
           <w:bCs/>
         </w:rPr>
@@ -28612,7 +27926,6 @@
     <w:p>
       <w:pPr>
         <w:rPr>
-          <w:rFonts w:hint="eastAsia"/>
           <w:b/>
           <w:bCs/>
         </w:rPr>
@@ -28621,7 +27934,6 @@
     <w:p>
       <w:pPr>
         <w:rPr>
-          <w:rFonts w:hint="eastAsia"/>
           <w:b/>
           <w:bCs/>
         </w:rPr>
@@ -28630,7 +27942,6 @@
     <w:p>
       <w:pPr>
         <w:rPr>
-          <w:rFonts w:hint="eastAsia"/>
           <w:b/>
           <w:bCs/>
         </w:rPr>
@@ -28652,7 +27963,6 @@
           <w:b/>
           <w:bCs/>
         </w:rPr>
-        <w:lastRenderedPageBreak/>
         <w:t>九</w:t>
       </w:r>
       <w:r>
@@ -28746,21 +28056,7 @@
               <w:rPr>
                 <w:rFonts w:hint="eastAsia"/>
               </w:rPr>
-              <w:t>性格测试会根据你的最高数据评判出结果，</w:t>
-            </w:r>
-            <w:proofErr w:type="gramStart"/>
-            <w:r>
-              <w:rPr>
-                <w:rFonts w:hint="eastAsia"/>
-              </w:rPr>
-              <w:t>因着</w:t>
-            </w:r>
-            <w:proofErr w:type="gramEnd"/>
-            <w:r>
-              <w:rPr>
-                <w:rFonts w:hint="eastAsia"/>
-              </w:rPr>
-              <w:t>尺度不同，对你的人格特质和爱情模式描述会有所偏差，但借着伴侣间及与咨询师的探讨，会更清楚呈现你自己。</w:t>
+              <w:t>性格测试会根据你的最高数据评判出结果，因着尺度不同，对你的人格特质和爱情模式描述会有所偏差，但借着伴侣间及与咨询师的探讨，会更清楚呈现你自己。</w:t>
             </w:r>
           </w:p>
         </w:tc>
@@ -28806,7 +28102,7 @@
           <w:noProof/>
         </w:rPr>
         <w:drawing>
-          <wp:inline distT="0" distB="0" distL="114300" distR="114300" wp14:anchorId="6B4F1CD7" wp14:editId="55125F10">
+          <wp:inline distT="0" distB="0" distL="114300" distR="114300" wp14:anchorId="603323F4" wp14:editId="24F73171">
             <wp:extent cx="4262755" cy="3537585"/>
             <wp:effectExtent l="0" t="0" r="4445" b="5715"/>
             <wp:docPr id="9" name="图片 9" descr="1581917216(1)"/>
@@ -28823,7 +28119,7 @@
                     </pic:cNvPicPr>
                   </pic:nvPicPr>
                   <pic:blipFill>
-                    <a:blip r:embed="rId20"/>
+                    <a:blip r:embed="rId19"/>
                     <a:stretch>
                       <a:fillRect/>
                     </a:stretch>
@@ -28845,13 +28141,7 @@
       </w:r>
     </w:p>
     <w:p/>
-    <w:p>
-      <w:pPr>
-        <w:rPr>
-          <w:rFonts w:hint="eastAsia"/>
-        </w:rPr>
-      </w:pPr>
-    </w:p>
+    <w:p/>
     <w:tbl>
       <w:tblPr>
         <w:tblStyle w:val="a3"/>
@@ -28867,11 +28157,6 @@
             <w:tcW w:w="8522" w:type="dxa"/>
           </w:tcPr>
           <w:p>
-            <w:pPr>
-              <w:rPr>
-                <w:rFonts w:hint="eastAsia"/>
-              </w:rPr>
-            </w:pPr>
             <w:r>
               <w:t>得分较高的字母代表你四种最强的偏好，当它们合并起来时，将决定你的性格典型。</w:t>
             </w:r>
@@ -29046,7 +28331,6 @@
     <w:p>
       <w:pPr>
         <w:rPr>
-          <w:rFonts w:hint="eastAsia"/>
           <w:b/>
           <w:bCs/>
         </w:rPr>
@@ -29055,7 +28339,6 @@
     <w:p>
       <w:pPr>
         <w:rPr>
-          <w:rFonts w:hint="eastAsia"/>
           <w:b/>
           <w:bCs/>
         </w:rPr>
@@ -29064,7 +28347,6 @@
     <w:p>
       <w:pPr>
         <w:rPr>
-          <w:rFonts w:hint="eastAsia"/>
           <w:b/>
           <w:bCs/>
         </w:rPr>
@@ -29245,15 +28527,7 @@
         <w:t>事想做</w:t>
       </w:r>
       <w:r>
-        <w:t>且</w:t>
-      </w:r>
-      <w:proofErr w:type="gramStart"/>
-      <w:r>
-        <w:t>作事</w:t>
-      </w:r>
-      <w:proofErr w:type="gramEnd"/>
-      <w:r>
-        <w:t>全神贯注。</w:t>
+        <w:t>且作事全神贯注。</w:t>
       </w:r>
     </w:p>
     <w:p>
@@ -29463,10 +28737,10 @@
         </w:rPr>
         <w:t>造福大众的</w:t>
       </w:r>
-      <w:hyperlink r:id="rId21" w:tooltip="远景" w:history="1">
+      <w:hyperlink r:id="rId20" w:tooltip="远景" w:history="1">
         <w:r>
           <w:rPr>
-            <w:rStyle w:val="a8"/>
+            <w:rStyle w:val="ab"/>
             <w:rFonts w:ascii="宋体" w:eastAsia="宋体" w:hAnsi="宋体" w:cs="宋体" w:hint="eastAsia"/>
             <w:color w:val="000000" w:themeColor="text1"/>
             <w:szCs w:val="21"/>
@@ -29504,11 +28778,10 @@
         </w:rPr>
         <w:t>有组织且果断地履行其</w:t>
       </w:r>
-      <w:hyperlink r:id="rId22" w:tooltip="愿景" w:history="1">
-        <w:proofErr w:type="gramStart"/>
+      <w:hyperlink r:id="rId21" w:tooltip="愿景" w:history="1">
         <w:r>
           <w:rPr>
-            <w:rStyle w:val="a8"/>
+            <w:rStyle w:val="ab"/>
             <w:rFonts w:ascii="宋体" w:eastAsia="宋体" w:hAnsi="宋体" w:cs="宋体" w:hint="eastAsia"/>
             <w:color w:val="000000" w:themeColor="text1"/>
             <w:szCs w:val="21"/>
@@ -29516,7 +28789,6 @@
           </w:rPr>
           <w:t>愿景</w:t>
         </w:r>
-        <w:proofErr w:type="gramEnd"/>
       </w:hyperlink>
       <w:r>
         <w:rPr>
@@ -29538,10 +28810,10 @@
         </w:rPr>
         <w:t>，且不断探索</w:t>
       </w:r>
-      <w:hyperlink r:id="rId23" w:tooltip="激励" w:history="1">
+      <w:hyperlink r:id="rId22" w:tooltip="激励" w:history="1">
         <w:r>
           <w:rPr>
-            <w:rStyle w:val="a8"/>
+            <w:rStyle w:val="ab"/>
             <w:rFonts w:ascii="宋体" w:eastAsia="宋体" w:hAnsi="宋体" w:cs="宋体" w:hint="eastAsia"/>
             <w:color w:val="000000" w:themeColor="text1"/>
             <w:szCs w:val="21"/>
@@ -29659,7 +28931,14 @@
         <w:rPr>
           <w:rFonts w:hint="eastAsia"/>
         </w:rPr>
-        <w:t>你对爱情的满足感建立在伴侣向你承诺：你是他的唯一。为此你会无保留的献上</w:t>
+        <w:t>你对爱情的满足感建立在伴侣向你承诺：你是他的唯一。为此你会无保留的</w:t>
+      </w:r>
+      <w:r>
+        <w:rPr>
+          <w:rFonts w:hint="eastAsia"/>
+        </w:rPr>
+        <w:lastRenderedPageBreak/>
+        <w:t>献上</w:t>
       </w:r>
       <w:r>
         <w:t>时间和精力。</w:t>
@@ -29727,9 +29006,6 @@
     <w:p>
       <w:r>
         <w:br/>
-      </w:r>
-      <w:r>
-        <w:lastRenderedPageBreak/>
         <w:t>3.</w:t>
       </w:r>
       <w:r>
@@ -29955,13 +29231,8 @@
         <w:t>与责任感是你一生的学习，约束你浪漫追求刺激的心。将你的爱锁定在你的伴侣身上，彼此分享</w:t>
       </w:r>
       <w:r>
-        <w:t>充满</w:t>
-      </w:r>
-      <w:proofErr w:type="gramStart"/>
-      <w:r>
-        <w:t>想像力</w:t>
-      </w:r>
-      <w:proofErr w:type="gramEnd"/>
+        <w:t>充满想像力</w:t>
+      </w:r>
       <w:r>
         <w:rPr>
           <w:rFonts w:hint="eastAsia"/>
@@ -30108,10 +29379,10 @@
       <w:r>
         <w:t>带领</w:t>
       </w:r>
-      <w:hyperlink r:id="rId24" w:tooltip="团体讨论" w:history="1">
+      <w:hyperlink r:id="rId23" w:tooltip="团体讨论" w:history="1">
         <w:r>
           <w:rPr>
-            <w:rStyle w:val="a8"/>
+            <w:rStyle w:val="ab"/>
             <w:rFonts w:ascii="宋体" w:eastAsia="宋体" w:hAnsi="宋体" w:cs="宋体" w:hint="eastAsia"/>
             <w:color w:val="000000" w:themeColor="text1"/>
             <w:szCs w:val="21"/>
@@ -30280,21 +29551,7 @@
         <w:rPr>
           <w:rFonts w:hint="eastAsia"/>
         </w:rPr>
-        <w:t>不敢</w:t>
-      </w:r>
-      <w:proofErr w:type="gramStart"/>
-      <w:r>
-        <w:rPr>
-          <w:rFonts w:hint="eastAsia"/>
-        </w:rPr>
-        <w:t>想像</w:t>
-      </w:r>
-      <w:proofErr w:type="gramEnd"/>
-      <w:r>
-        <w:rPr>
-          <w:rFonts w:hint="eastAsia"/>
-        </w:rPr>
-        <w:t>现实</w:t>
+        <w:t>不敢想像现实</w:t>
       </w:r>
       <w:r>
         <w:t>和</w:t>
@@ -30330,16 +29587,8 @@
         <w:rPr>
           <w:rFonts w:hint="eastAsia"/>
         </w:rPr>
-        <w:t>会怒</w:t>
-      </w:r>
-      <w:proofErr w:type="gramStart"/>
-      <w:r>
-        <w:rPr>
-          <w:rFonts w:hint="eastAsia"/>
-        </w:rPr>
-        <w:t>怼</w:t>
-      </w:r>
-      <w:proofErr w:type="gramEnd"/>
+        <w:t>会怒怼</w:t>
+      </w:r>
       <w:r>
         <w:t>。</w:t>
       </w:r>
@@ -30371,6 +29620,7 @@
         <w:rPr>
           <w:rFonts w:hint="eastAsia"/>
         </w:rPr>
+        <w:lastRenderedPageBreak/>
         <w:t>人格特质：</w:t>
       </w:r>
     </w:p>
@@ -30505,21 +29755,7 @@
         <w:rPr>
           <w:rFonts w:hint="eastAsia"/>
         </w:rPr>
-        <w:t>会</w:t>
-      </w:r>
-      <w:proofErr w:type="gramStart"/>
-      <w:r>
-        <w:rPr>
-          <w:rFonts w:hint="eastAsia"/>
-        </w:rPr>
-        <w:t>作出</w:t>
-      </w:r>
-      <w:proofErr w:type="gramEnd"/>
-      <w:r>
-        <w:rPr>
-          <w:rFonts w:hint="eastAsia"/>
-        </w:rPr>
-        <w:t>很好的</w:t>
+        <w:t>会作出很好的</w:t>
       </w:r>
       <w:r>
         <w:t>逻辑解释</w:t>
@@ -30564,7 +29800,6 @@
         <w:rPr>
           <w:rFonts w:hint="eastAsia"/>
         </w:rPr>
-        <w:lastRenderedPageBreak/>
         <w:t>爱情模式：</w:t>
       </w:r>
     </w:p>
@@ -30726,15 +29961,7 @@
         <w:t>在婚姻家庭中，你</w:t>
       </w:r>
       <w:r>
-        <w:t>容易以自己的</w:t>
-      </w:r>
-      <w:proofErr w:type="gramStart"/>
-      <w:r>
-        <w:t>想像</w:t>
-      </w:r>
-      <w:proofErr w:type="gramEnd"/>
-      <w:r>
-        <w:t>去解决问题，</w:t>
+        <w:t>容易以自己的想像去解决问题，</w:t>
       </w:r>
       <w:r>
         <w:rPr>
@@ -31187,16 +30414,8 @@
         <w:rPr>
           <w:rFonts w:hint="eastAsia"/>
         </w:rPr>
-        <w:t>的</w:t>
-      </w:r>
-      <w:proofErr w:type="gramStart"/>
-      <w:r>
-        <w:rPr>
-          <w:rFonts w:hint="eastAsia"/>
-        </w:rPr>
-        <w:t>形像</w:t>
-      </w:r>
-      <w:proofErr w:type="gramEnd"/>
+        <w:t>的形像</w:t>
+      </w:r>
       <w:r>
         <w:t>，而忽视</w:t>
       </w:r>
@@ -31398,7 +30617,14 @@
         <w:rPr>
           <w:rFonts w:hint="eastAsia"/>
         </w:rPr>
-        <w:t>困难。为自己所做的或将做的事</w:t>
+        <w:t>困难。为自己所做</w:t>
+      </w:r>
+      <w:r>
+        <w:rPr>
+          <w:rFonts w:hint="eastAsia"/>
+        </w:rPr>
+        <w:lastRenderedPageBreak/>
+        <w:t>的或将做的事</w:t>
       </w:r>
       <w:r>
         <w:t>找理由。兴趣</w:t>
@@ -31564,7 +30790,6 @@
         <w:rPr>
           <w:rFonts w:hint="eastAsia"/>
         </w:rPr>
-        <w:lastRenderedPageBreak/>
         <w:t>你最受不了</w:t>
       </w:r>
       <w:r>
@@ -31702,10 +30927,10 @@
         </w:rPr>
         <w:t>带</w:t>
       </w:r>
-      <w:hyperlink r:id="rId25" w:tooltip="领导者" w:history="1">
+      <w:hyperlink r:id="rId24" w:tooltip="领导者" w:history="1">
         <w:r>
           <w:rPr>
-            <w:rStyle w:val="a8"/>
+            <w:rStyle w:val="ab"/>
             <w:rFonts w:ascii="宋体" w:eastAsia="宋体" w:hAnsi="宋体" w:cs="宋体" w:hint="eastAsia"/>
             <w:szCs w:val="21"/>
             <w:shd w:val="clear" w:color="auto" w:fill="FFFFFF"/>
@@ -31753,21 +30978,7 @@
         <w:rPr>
           <w:rFonts w:hint="eastAsia"/>
         </w:rPr>
-        <w:t>计划，</w:t>
-      </w:r>
-      <w:proofErr w:type="gramStart"/>
-      <w:r>
-        <w:rPr>
-          <w:rFonts w:hint="eastAsia"/>
-        </w:rPr>
-        <w:t>一</w:t>
-      </w:r>
-      <w:proofErr w:type="gramEnd"/>
-      <w:r>
-        <w:rPr>
-          <w:rFonts w:hint="eastAsia"/>
-        </w:rPr>
-        <w:t>步步地</w:t>
+        <w:t>计划，一步步地</w:t>
       </w:r>
       <w:r>
         <w:t>实施</w:t>
@@ -31824,15 +31035,7 @@
         <w:t>有时会</w:t>
       </w:r>
       <w:r>
-        <w:t>过度自信，强于表达</w:t>
-      </w:r>
-      <w:proofErr w:type="gramStart"/>
-      <w:r>
-        <w:t>自已</w:t>
-      </w:r>
-      <w:proofErr w:type="gramEnd"/>
-      <w:r>
-        <w:t>创见</w:t>
+        <w:t>过度自信，强于表达自已创见</w:t>
       </w:r>
       <w:r>
         <w:rPr>
@@ -32028,14 +31231,24 @@
       <w:r>
         <w:t>两人激烈的争辩远超</w:t>
       </w:r>
-      <w:proofErr w:type="gramStart"/>
-      <w:r>
-        <w:rPr>
-          <w:rFonts w:hint="eastAsia"/>
-        </w:rPr>
-        <w:t>想像</w:t>
-      </w:r>
-      <w:proofErr w:type="gramEnd"/>
+      <w:r>
+        <w:rPr>
+          <w:rFonts w:hint="eastAsia"/>
+        </w:rPr>
+        <w:t>想像，</w:t>
+      </w:r>
+      <w:r>
+        <w:t>也许需要你们两人暂时分开一段时间</w:t>
+      </w:r>
+      <w:r>
+        <w:rPr>
+          <w:rFonts w:hint="eastAsia"/>
+        </w:rPr>
+        <w:t>，不然会拼得很累。有时你会期待伴侣</w:t>
+      </w:r>
+      <w:r>
+        <w:t>会在上下车时为你打开车门，并且给你经济和情感上的安全感</w:t>
+      </w:r>
       <w:r>
         <w:rPr>
           <w:rFonts w:hint="eastAsia"/>
@@ -32043,16 +31256,55 @@
         <w:t>，</w:t>
       </w:r>
       <w:r>
-        <w:t>也许需要你们两人暂时分开一段时间</w:t>
-      </w:r>
-      <w:r>
-        <w:rPr>
-          <w:rFonts w:hint="eastAsia"/>
-        </w:rPr>
-        <w:t>，不然会拼得很累。有时你会期待伴侣</w:t>
-      </w:r>
-      <w:r>
-        <w:t>会在上下车时为你打开车门，并且给你经济和情感上的安全感</w:t>
+        <w:t>可以放松地休息，</w:t>
+      </w:r>
+      <w:r>
+        <w:rPr>
+          <w:rFonts w:hint="eastAsia"/>
+        </w:rPr>
+        <w:t>被照顾</w:t>
+      </w:r>
+      <w:r>
+        <w:t>。</w:t>
+      </w:r>
+    </w:p>
+    <w:p>
+      <w:r>
+        <w:br/>
+      </w:r>
+    </w:p>
+    <w:p>
+      <w:r>
+        <w:t>9.</w:t>
+      </w:r>
+      <w:r>
+        <w:t>（</w:t>
+      </w:r>
+      <w:r>
+        <w:t>ISFJ</w:t>
+      </w:r>
+      <w:r>
+        <w:t>）让人依靠的照顾者型</w:t>
+      </w:r>
+    </w:p>
+    <w:p/>
+    <w:p>
+      <w:r>
+        <w:rPr>
+          <w:rFonts w:hint="eastAsia"/>
+        </w:rPr>
+        <w:t>人格特质：</w:t>
+      </w:r>
+    </w:p>
+    <w:p>
+      <w:r>
+        <w:rPr>
+          <w:rFonts w:hint="eastAsia"/>
+        </w:rPr>
+        <w:t>此类型的人是</w:t>
+      </w:r>
+      <w:r>
+        <w:t>完美父母的最佳人选</w:t>
       </w:r>
       <w:r>
         <w:rPr>
@@ -32061,35 +31313,358 @@
         <w:t>，</w:t>
       </w:r>
       <w:r>
-        <w:t>可以放松地休息，</w:t>
-      </w:r>
-      <w:r>
-        <w:rPr>
-          <w:rFonts w:hint="eastAsia"/>
-        </w:rPr>
-        <w:t>被照顾</w:t>
-      </w:r>
-      <w:r>
+        <w:t>你最大的欲望就是去照顾他人</w:t>
+      </w:r>
+      <w:r>
+        <w:rPr>
+          <w:rFonts w:hint="eastAsia"/>
+        </w:rPr>
+        <w:t>。你</w:t>
+      </w:r>
+      <w:r>
+        <w:t>安静、和善、体贴、温柔、乐于付出</w:t>
+      </w:r>
+      <w:r>
+        <w:rPr>
+          <w:rFonts w:hint="eastAsia"/>
+        </w:rPr>
+        <w:t>、</w:t>
+      </w:r>
+      <w:r>
+        <w:t>负责任</w:t>
+      </w:r>
+      <w:r>
+        <w:rPr>
+          <w:rFonts w:hint="eastAsia"/>
+        </w:rPr>
+        <w:t>、</w:t>
+      </w:r>
+      <w:r>
+        <w:t>有良心</w:t>
+      </w:r>
+      <w:r>
+        <w:rPr>
+          <w:rFonts w:hint="eastAsia"/>
+        </w:rPr>
+        <w:t>，</w:t>
+      </w:r>
+      <w:r>
+        <w:t>行事尽责投入</w:t>
+      </w:r>
+      <w:r>
+        <w:rPr>
+          <w:rFonts w:hint="eastAsia"/>
+        </w:rPr>
+        <w:t>，</w:t>
+      </w:r>
+      <w:r>
+        <w:t>吃苦</w:t>
+      </w:r>
+      <w:r>
+        <w:rPr>
+          <w:rFonts w:hint="eastAsia"/>
+        </w:rPr>
+        <w:t>耐劳</w:t>
+      </w:r>
+      <w:r>
+        <w:t>及力求精确</w:t>
+      </w:r>
+      <w:r>
+        <w:rPr>
+          <w:rFonts w:hint="eastAsia"/>
+        </w:rPr>
+        <w:t>，</w:t>
+      </w:r>
+      <w:r>
+        <w:t>对细节事务有耐心</w:t>
+      </w:r>
+      <w:r>
+        <w:rPr>
+          <w:rFonts w:hint="eastAsia"/>
+        </w:rPr>
+        <w:t>，</w:t>
+      </w:r>
+      <w:r>
+        <w:t>考虑周到、忠</w:t>
+      </w:r>
+      <w:r>
+        <w:rPr>
+          <w:rFonts w:hint="eastAsia"/>
+        </w:rPr>
+        <w:t>于所托等等</w:t>
+      </w:r>
+      <w:r>
+        <w:t>特质让其他人感受到安全、温暖及受到呵护</w:t>
+      </w:r>
+      <w:r>
+        <w:rPr>
+          <w:rFonts w:hint="eastAsia"/>
+        </w:rPr>
         <w:t>。</w:t>
       </w:r>
-    </w:p>
+      <w:r>
+        <w:t>你的最高指标是建立一个家庭，却没有什么比照顾小孩和另一半更让你感到快乐的事情了。</w:t>
+      </w:r>
+    </w:p>
+    <w:p/>
+    <w:p>
+      <w:r>
+        <w:rPr>
+          <w:rFonts w:hint="eastAsia"/>
+        </w:rPr>
+        <w:t>爱情模式：</w:t>
+      </w:r>
+    </w:p>
+    <w:p>
+      <w:r>
+        <w:rPr>
+          <w:rFonts w:hint="eastAsia"/>
+        </w:rPr>
+        <w:t>此类型的人</w:t>
+      </w:r>
+      <w:r>
+        <w:t>相信爱情象征着安全感、责任、付出和结婚生子。你对</w:t>
+      </w:r>
+      <w:r>
+        <w:rPr>
+          <w:rFonts w:hint="eastAsia"/>
+        </w:rPr>
+        <w:t>伴侣</w:t>
+      </w:r>
+      <w:r>
+        <w:t>维持一种不会动摇的奉献。即使那段感情很糟糕，也不愿放弃，因为你把对另一半的付出看得非常重要。有些时候，你会因为遵守传统的规定而受苦。你也许会身处于一段很差劲的感情中而无法抽身，即使你应该离开。</w:t>
+      </w:r>
+    </w:p>
+    <w:p>
+      <w:r>
+        <w:rPr>
+          <w:rFonts w:hint="eastAsia"/>
+        </w:rPr>
+        <w:t>切记，别在婚姻中迷失自我，懂得表达自己的需求，你最需要学习自我关怀，并能在婚姻中持守个体的界线，以免爱得太卑微。</w:t>
+      </w:r>
+    </w:p>
+    <w:p/>
     <w:p>
       <w:r>
         <w:br/>
       </w:r>
-    </w:p>
-    <w:p>
-      <w:r>
-        <w:t>9.</w:t>
+      <w:r>
+        <w:lastRenderedPageBreak/>
+        <w:t>10.</w:t>
       </w:r>
       <w:r>
         <w:t>（</w:t>
       </w:r>
       <w:r>
-        <w:t>ISFJ</w:t>
-      </w:r>
-      <w:r>
-        <w:t>）让人依靠的照顾者型</w:t>
+        <w:t>ISTJ</w:t>
+      </w:r>
+      <w:r>
+        <w:t>）按部就班的公务员型</w:t>
+      </w:r>
+      <w:r>
+        <w:t xml:space="preserve"> </w:t>
+      </w:r>
+      <w:r>
+        <w:br/>
+      </w:r>
+    </w:p>
+    <w:p>
+      <w:r>
+        <w:rPr>
+          <w:rFonts w:hint="eastAsia"/>
+        </w:rPr>
+        <w:t>人格特质：</w:t>
+      </w:r>
+    </w:p>
+    <w:p>
+      <w:r>
+        <w:rPr>
+          <w:rFonts w:hint="eastAsia"/>
+        </w:rPr>
+        <w:t>此类性格的人如同</w:t>
+      </w:r>
+      <w:r>
+        <w:t>那种把文明的碎片粘合在一起的胶水。你的注册商标是任务、纪律、责任和</w:t>
+      </w:r>
+      <w:r>
+        <w:rPr>
+          <w:rFonts w:hint="eastAsia"/>
+        </w:rPr>
+        <w:t>规矩</w:t>
+      </w:r>
+      <w:r>
+        <w:t>。没有你忠心的付出，很多现存的成功企业、组织和团体都会瓦解成碎片。</w:t>
+      </w:r>
+      <w:r>
+        <w:rPr>
+          <w:rFonts w:hint="eastAsia"/>
+        </w:rPr>
+        <w:t>你</w:t>
+      </w:r>
+      <w:r>
+        <w:t>藉由严肃、安静、集中心志</w:t>
+      </w:r>
+      <w:r>
+        <w:rPr>
+          <w:rFonts w:hint="eastAsia"/>
+        </w:rPr>
+        <w:t>、</w:t>
+      </w:r>
+      <w:r>
+        <w:t>全力投入、可信赖</w:t>
+      </w:r>
+      <w:r>
+        <w:rPr>
+          <w:rFonts w:hint="eastAsia"/>
+        </w:rPr>
+        <w:t>等品质而</w:t>
+      </w:r>
+      <w:r>
+        <w:t>获</w:t>
+      </w:r>
+      <w:r>
+        <w:rPr>
+          <w:rFonts w:hint="eastAsia"/>
+        </w:rPr>
+        <w:t>得</w:t>
+      </w:r>
+      <w:r>
+        <w:t>成功。</w:t>
+      </w:r>
+      <w:r>
+        <w:rPr>
+          <w:rFonts w:hint="eastAsia"/>
+        </w:rPr>
+        <w:t>你做</w:t>
+      </w:r>
+      <w:r>
+        <w:t>任何事</w:t>
+      </w:r>
+      <w:r>
+        <w:rPr>
+          <w:rFonts w:hint="eastAsia"/>
+        </w:rPr>
+        <w:t>（包括事业</w:t>
+      </w:r>
+      <w:r>
+        <w:t>、居家、生活</w:t>
+      </w:r>
+      <w:r>
+        <w:rPr>
+          <w:rFonts w:hint="eastAsia"/>
+        </w:rPr>
+        <w:t>）</w:t>
+      </w:r>
+      <w:r>
+        <w:t>均</w:t>
+      </w:r>
+      <w:r>
+        <w:rPr>
+          <w:rFonts w:hint="eastAsia"/>
+        </w:rPr>
+        <w:t>以</w:t>
+      </w:r>
+      <w:r>
+        <w:t>良好</w:t>
+      </w:r>
+      <w:r>
+        <w:rPr>
+          <w:rFonts w:hint="eastAsia"/>
+        </w:rPr>
+        <w:t>的</w:t>
+      </w:r>
+      <w:r>
+        <w:t>组织</w:t>
+      </w:r>
+      <w:r>
+        <w:rPr>
+          <w:rFonts w:hint="eastAsia"/>
+        </w:rPr>
+        <w:t>、</w:t>
+      </w:r>
+      <w:r>
+        <w:t>有序</w:t>
+      </w:r>
+      <w:r>
+        <w:rPr>
+          <w:rFonts w:hint="eastAsia"/>
+        </w:rPr>
+        <w:t>、</w:t>
+      </w:r>
+      <w:r>
+        <w:t>务实、忠诚</w:t>
+      </w:r>
+      <w:r>
+        <w:rPr>
+          <w:rFonts w:hint="eastAsia"/>
+        </w:rPr>
+        <w:t>、</w:t>
+      </w:r>
+      <w:r>
+        <w:t>逻辑</w:t>
+      </w:r>
+      <w:r>
+        <w:rPr>
+          <w:rFonts w:hint="eastAsia"/>
+        </w:rPr>
+        <w:t>来</w:t>
+      </w:r>
+      <w:r>
+        <w:t>设定</w:t>
+      </w:r>
+      <w:r>
+        <w:rPr>
+          <w:rFonts w:hint="eastAsia"/>
+        </w:rPr>
+        <w:t>目标，作出</w:t>
+      </w:r>
+      <w:r>
+        <w:t>决策</w:t>
+      </w:r>
+      <w:r>
+        <w:rPr>
+          <w:rFonts w:hint="eastAsia"/>
+        </w:rPr>
+        <w:t>，</w:t>
+      </w:r>
+      <w:r>
+        <w:t>不畏阻挠与闲言</w:t>
+      </w:r>
+      <w:r>
+        <w:rPr>
+          <w:rFonts w:hint="eastAsia"/>
+        </w:rPr>
+        <w:t>而</w:t>
+      </w:r>
+      <w:r>
+        <w:t>坚定</w:t>
+      </w:r>
+      <w:r>
+        <w:rPr>
+          <w:rFonts w:hint="eastAsia"/>
+        </w:rPr>
+        <w:t>行事</w:t>
+      </w:r>
+      <w:r>
+        <w:t>。</w:t>
+      </w:r>
+      <w:r>
+        <w:rPr>
+          <w:rFonts w:hint="eastAsia"/>
+        </w:rPr>
+        <w:t>同时你也是</w:t>
+      </w:r>
+      <w:r>
+        <w:t>重视传统</w:t>
+      </w:r>
+      <w:r>
+        <w:rPr>
+          <w:rFonts w:hint="eastAsia"/>
+        </w:rPr>
+        <w:t>，想法比较守旧，不太冒险，安分守己的人</w:t>
+      </w:r>
+      <w:r>
+        <w:t>。</w:t>
       </w:r>
     </w:p>
     <w:p/>
@@ -32098,6 +31673,103 @@
         <w:rPr>
           <w:rFonts w:hint="eastAsia"/>
         </w:rPr>
+        <w:t>爱情模式：</w:t>
+      </w:r>
+      <w:r>
+        <w:br/>
+      </w:r>
+      <w:r>
+        <w:rPr>
+          <w:rFonts w:hint="eastAsia"/>
+        </w:rPr>
+        <w:t>此类型的人</w:t>
+      </w:r>
+      <w:r>
+        <w:t>是所有恋爱类型中最务实的，你对于过度的浪漫举动并不会有太多感动。你也不需要约会中持续的刺激。你会满足于一顿在家中的晚餐、一部有趣的影片和爱人的陪伴。</w:t>
+      </w:r>
+      <w:r>
+        <w:br/>
+      </w:r>
+      <w:r>
+        <w:t>你的价值观也很传统</w:t>
+      </w:r>
+      <w:r>
+        <w:rPr>
+          <w:rFonts w:hint="eastAsia"/>
+        </w:rPr>
+        <w:t>，</w:t>
+      </w:r>
+      <w:r>
+        <w:t>你仍然认为一个丈夫应该挣钱养家，而一个妻子应该负责维系一个整洁有条理的家。你对安全感</w:t>
+      </w:r>
+      <w:r>
+        <w:rPr>
+          <w:rFonts w:hint="eastAsia"/>
+        </w:rPr>
+        <w:t>有</w:t>
+      </w:r>
+      <w:r>
+        <w:t>强烈需求，你非常</w:t>
+      </w:r>
+      <w:r>
+        <w:rPr>
+          <w:rFonts w:hint="eastAsia"/>
+        </w:rPr>
+        <w:t>希望</w:t>
+      </w:r>
+      <w:r>
+        <w:t>他是一个可以照顾你和养家</w:t>
+      </w:r>
+      <w:r>
+        <w:rPr>
+          <w:rFonts w:hint="eastAsia"/>
+        </w:rPr>
+        <w:t>糊口</w:t>
+      </w:r>
+      <w:r>
+        <w:t>的人。你期望另一半拥有的特质是忠诚、安全感和责任感。对于另一半提出的未来或崇高的理想你并不会特别感动；你要知道对方现在可以为</w:t>
+      </w:r>
+      <w:r>
+        <w:rPr>
+          <w:rFonts w:hint="eastAsia"/>
+        </w:rPr>
+        <w:t>你</w:t>
+      </w:r>
+      <w:r>
+        <w:t>的感情带来什么。</w:t>
+      </w:r>
+      <w:r>
+        <w:br/>
+      </w:r>
+      <w:r>
+        <w:br/>
+      </w:r>
+    </w:p>
+    <w:p>
+      <w:r>
+        <w:t>11.</w:t>
+      </w:r>
+      <w:r>
+        <w:t>（</w:t>
+      </w:r>
+      <w:r>
+        <w:t>ESFJ</w:t>
+      </w:r>
+      <w:r>
+        <w:t>）善于照顾人的主人型</w:t>
+      </w:r>
+      <w:r>
+        <w:t xml:space="preserve"> </w:t>
+      </w:r>
+      <w:r>
+        <w:br/>
+      </w:r>
+    </w:p>
+    <w:p>
+      <w:r>
+        <w:rPr>
+          <w:rFonts w:hint="eastAsia"/>
+        </w:rPr>
         <w:t>人格特质：</w:t>
       </w:r>
     </w:p>
@@ -32106,10 +31778,154 @@
         <w:rPr>
           <w:rFonts w:hint="eastAsia"/>
         </w:rPr>
-        <w:t>此类型的人是</w:t>
-      </w:r>
-      <w:r>
-        <w:t>完美父母的最佳人选</w:t>
+        <w:t>此类性格的人</w:t>
+      </w:r>
+      <w:r>
+        <w:t>是一个亲切，</w:t>
+      </w:r>
+      <w:r>
+        <w:rPr>
+          <w:rFonts w:hint="eastAsia"/>
+        </w:rPr>
+        <w:t>乐于能</w:t>
+      </w:r>
+      <w:r>
+        <w:t>照顾</w:t>
+      </w:r>
+      <w:r>
+        <w:rPr>
+          <w:rFonts w:hint="eastAsia"/>
+        </w:rPr>
+        <w:t>、</w:t>
+      </w:r>
+      <w:r>
+        <w:t>帮助</w:t>
+      </w:r>
+      <w:r>
+        <w:rPr>
+          <w:rFonts w:hint="eastAsia"/>
+        </w:rPr>
+        <w:t>、</w:t>
+      </w:r>
+      <w:r>
+        <w:t>服务我们</w:t>
+      </w:r>
+      <w:r>
+        <w:rPr>
+          <w:rFonts w:hint="eastAsia"/>
+        </w:rPr>
+        <w:t>的人</w:t>
+      </w:r>
+      <w:r>
+        <w:t>。</w:t>
+      </w:r>
+      <w:r>
+        <w:rPr>
+          <w:rFonts w:hint="eastAsia"/>
+        </w:rPr>
+        <w:t>在</w:t>
+      </w:r>
+      <w:r>
+        <w:t>社交活动</w:t>
+      </w:r>
+      <w:r>
+        <w:rPr>
+          <w:rFonts w:hint="eastAsia"/>
+        </w:rPr>
+        <w:t>、</w:t>
+      </w:r>
+      <w:r>
+        <w:t>宴会、庆典</w:t>
+      </w:r>
+      <w:r>
+        <w:rPr>
+          <w:rFonts w:hint="eastAsia"/>
+        </w:rPr>
+        <w:t>等</w:t>
+      </w:r>
+      <w:r>
+        <w:t>聚会时，你</w:t>
+      </w:r>
+      <w:r>
+        <w:rPr>
+          <w:rFonts w:hint="eastAsia"/>
+        </w:rPr>
+        <w:t>很</w:t>
+      </w:r>
+      <w:r>
+        <w:t>兴奋</w:t>
+      </w:r>
+      <w:r>
+        <w:rPr>
+          <w:rFonts w:hint="eastAsia"/>
+        </w:rPr>
+        <w:t>、并为之</w:t>
+      </w:r>
+      <w:r>
+        <w:t>计划筹备，</w:t>
+      </w:r>
+      <w:r>
+        <w:rPr>
+          <w:rFonts w:hint="eastAsia"/>
+        </w:rPr>
+        <w:t>也会感受</w:t>
+      </w:r>
+      <w:r>
+        <w:t>客人的快乐。在紧张、充满压力的日子中，</w:t>
+      </w:r>
+      <w:r>
+        <w:rPr>
+          <w:rFonts w:hint="eastAsia"/>
+        </w:rPr>
+        <w:t>让人放松、减压。</w:t>
+      </w:r>
+      <w:r>
+        <w:br/>
+      </w:r>
+      <w:r>
+        <w:rPr>
+          <w:rFonts w:hint="eastAsia"/>
+        </w:rPr>
+        <w:t>凡事以</w:t>
+      </w:r>
+      <w:r>
+        <w:t>务实、真实、事实</w:t>
+      </w:r>
+      <w:r>
+        <w:rPr>
+          <w:rFonts w:hint="eastAsia"/>
+        </w:rPr>
+        <w:t>为基础。你有办</w:t>
+      </w:r>
+      <w:r>
+        <w:t>企业或</w:t>
+      </w:r>
+      <w:r>
+        <w:rPr>
+          <w:rFonts w:hint="eastAsia"/>
+        </w:rPr>
+        <w:t>作</w:t>
+      </w:r>
+      <w:r>
+        <w:t>技术</w:t>
+      </w:r>
+      <w:r>
+        <w:rPr>
+          <w:rFonts w:hint="eastAsia"/>
+        </w:rPr>
+        <w:t>的</w:t>
+      </w:r>
+      <w:r>
+        <w:t>天份</w:t>
+      </w:r>
+      <w:r>
+        <w:rPr>
+          <w:rFonts w:hint="eastAsia"/>
+        </w:rPr>
+        <w:t>，乐于作</w:t>
+      </w:r>
+      <w:r>
+        <w:t>领导者或企业主管</w:t>
       </w:r>
       <w:r>
         <w:rPr>
@@ -32118,34 +31934,7 @@
         <w:t>，</w:t>
       </w:r>
       <w:r>
-        <w:t>你最大的欲望就是去照顾他人</w:t>
-      </w:r>
-      <w:r>
-        <w:rPr>
-          <w:rFonts w:hint="eastAsia"/>
-        </w:rPr>
-        <w:t>。你</w:t>
-      </w:r>
-      <w:r>
-        <w:t>安静、和善、体贴、温柔、乐于付出</w:t>
-      </w:r>
-      <w:r>
-        <w:rPr>
-          <w:rFonts w:hint="eastAsia"/>
-        </w:rPr>
-        <w:t>、</w:t>
-      </w:r>
-      <w:r>
-        <w:t>负责任</w:t>
-      </w:r>
-      <w:r>
-        <w:rPr>
-          <w:rFonts w:hint="eastAsia"/>
-        </w:rPr>
-        <w:t>、</w:t>
-      </w:r>
-      <w:r>
-        <w:t>有良心</w:t>
+        <w:t>不喜欢抽象理论</w:t>
       </w:r>
       <w:r>
         <w:rPr>
@@ -32154,220 +31943,7 @@
         <w:t>，</w:t>
       </w:r>
       <w:r>
-        <w:t>行事尽责投入</w:t>
-      </w:r>
-      <w:r>
-        <w:rPr>
-          <w:rFonts w:hint="eastAsia"/>
-        </w:rPr>
-        <w:t>，</w:t>
-      </w:r>
-      <w:r>
-        <w:t>吃苦</w:t>
-      </w:r>
-      <w:r>
-        <w:rPr>
-          <w:rFonts w:hint="eastAsia"/>
-        </w:rPr>
-        <w:t>耐劳</w:t>
-      </w:r>
-      <w:r>
-        <w:t>及力求精确</w:t>
-      </w:r>
-      <w:r>
-        <w:rPr>
-          <w:rFonts w:hint="eastAsia"/>
-        </w:rPr>
-        <w:t>，</w:t>
-      </w:r>
-      <w:r>
-        <w:t>对细节事务有耐心</w:t>
-      </w:r>
-      <w:r>
-        <w:rPr>
-          <w:rFonts w:hint="eastAsia"/>
-        </w:rPr>
-        <w:t>，</w:t>
-      </w:r>
-      <w:r>
-        <w:t>考虑周到、忠</w:t>
-      </w:r>
-      <w:r>
-        <w:rPr>
-          <w:rFonts w:hint="eastAsia"/>
-        </w:rPr>
-        <w:t>于所托等等</w:t>
-      </w:r>
-      <w:r>
-        <w:t>特质让其他人感受到安全、温暖及受到呵护</w:t>
-      </w:r>
-      <w:r>
-        <w:rPr>
-          <w:rFonts w:hint="eastAsia"/>
-        </w:rPr>
-        <w:t>。</w:t>
-      </w:r>
-      <w:r>
-        <w:t>你的最高指标是建立一个家庭，却没有什么比照顾小孩和另一半更让你感到快乐的事情了。</w:t>
-      </w:r>
-    </w:p>
-    <w:p/>
-    <w:p>
-      <w:r>
-        <w:rPr>
-          <w:rFonts w:hint="eastAsia"/>
-        </w:rPr>
-        <w:t>爱情模式：</w:t>
-      </w:r>
-    </w:p>
-    <w:p>
-      <w:r>
-        <w:rPr>
-          <w:rFonts w:hint="eastAsia"/>
-        </w:rPr>
-        <w:t>此类型的人</w:t>
-      </w:r>
-      <w:r>
-        <w:t>相信爱情象征着安全感、责任、付出和结婚生子。你对</w:t>
-      </w:r>
-      <w:r>
-        <w:rPr>
-          <w:rFonts w:hint="eastAsia"/>
-        </w:rPr>
-        <w:t>伴侣</w:t>
-      </w:r>
-      <w:r>
-        <w:t>维持一种不会动摇的奉献。即使那段感情很糟糕，也不愿放弃，因为你把对另一半的付出看得非常重要。有些时候，你会因为遵守传统的规定而受苦。你也许会身处于一段很差劲的感情中而无法抽身，即使你应该离开。</w:t>
-      </w:r>
-    </w:p>
-    <w:p>
-      <w:r>
-        <w:rPr>
-          <w:rFonts w:hint="eastAsia"/>
-        </w:rPr>
-        <w:t>切记，别在婚姻中迷失自我，懂得表达自己的需求，你最需要学习自我关怀，并能在婚姻中持守个体的界线，以免爱得太卑微。</w:t>
-      </w:r>
-    </w:p>
-    <w:p/>
-    <w:p>
-      <w:r>
-        <w:br/>
-        <w:t>10.</w:t>
-      </w:r>
-      <w:r>
-        <w:t>（</w:t>
-      </w:r>
-      <w:r>
-        <w:t>ISTJ</w:t>
-      </w:r>
-      <w:r>
-        <w:t>）按部就班的公务员型</w:t>
-      </w:r>
-      <w:r>
-        <w:t xml:space="preserve"> </w:t>
-      </w:r>
-      <w:r>
-        <w:br/>
-      </w:r>
-    </w:p>
-    <w:p>
-      <w:r>
-        <w:rPr>
-          <w:rFonts w:hint="eastAsia"/>
-        </w:rPr>
-        <w:t>人格特质：</w:t>
-      </w:r>
-    </w:p>
-    <w:p>
-      <w:r>
-        <w:rPr>
-          <w:rFonts w:hint="eastAsia"/>
-        </w:rPr>
-        <w:t>此类性格的人如同</w:t>
-      </w:r>
-      <w:r>
-        <w:t>那种把文明的碎片粘合在一起的胶水。你的注册商标是任务、纪律、责任和</w:t>
-      </w:r>
-      <w:r>
-        <w:rPr>
-          <w:rFonts w:hint="eastAsia"/>
-        </w:rPr>
-        <w:t>规矩</w:t>
-      </w:r>
-      <w:r>
-        <w:t>。没有你忠心的付出，很多现存的成功企业、组织和团体都会瓦解成碎片。</w:t>
-      </w:r>
-      <w:r>
-        <w:rPr>
-          <w:rFonts w:hint="eastAsia"/>
-        </w:rPr>
-        <w:t>你</w:t>
-      </w:r>
-      <w:r>
-        <w:t>藉由严肃、安静、集中心志</w:t>
-      </w:r>
-      <w:r>
-        <w:rPr>
-          <w:rFonts w:hint="eastAsia"/>
-        </w:rPr>
-        <w:t>、</w:t>
-      </w:r>
-      <w:r>
-        <w:t>全力投入、可信赖</w:t>
-      </w:r>
-      <w:r>
-        <w:rPr>
-          <w:rFonts w:hint="eastAsia"/>
-        </w:rPr>
-        <w:t>等品质而</w:t>
-      </w:r>
-      <w:r>
-        <w:t>获</w:t>
-      </w:r>
-      <w:r>
-        <w:rPr>
-          <w:rFonts w:hint="eastAsia"/>
-        </w:rPr>
-        <w:t>得</w:t>
-      </w:r>
-      <w:r>
-        <w:t>成功。</w:t>
-      </w:r>
-      <w:r>
-        <w:rPr>
-          <w:rFonts w:hint="eastAsia"/>
-        </w:rPr>
-        <w:t>你做</w:t>
-      </w:r>
-      <w:r>
-        <w:t>任何事</w:t>
-      </w:r>
-      <w:r>
-        <w:rPr>
-          <w:rFonts w:hint="eastAsia"/>
-        </w:rPr>
-        <w:t>（包括事业</w:t>
-      </w:r>
-      <w:r>
-        <w:t>、居家、生活</w:t>
-      </w:r>
-      <w:r>
-        <w:rPr>
-          <w:rFonts w:hint="eastAsia"/>
-        </w:rPr>
-        <w:t>）</w:t>
-      </w:r>
-      <w:r>
-        <w:t>均</w:t>
-      </w:r>
-      <w:r>
-        <w:rPr>
-          <w:rFonts w:hint="eastAsia"/>
-        </w:rPr>
-        <w:t>以</w:t>
-      </w:r>
-      <w:r>
-        <w:t>良好</w:t>
+        <w:t>最喜欢学习可立即运用</w:t>
       </w:r>
       <w:r>
         <w:rPr>
@@ -32376,412 +31952,7 @@
         <w:t>的</w:t>
       </w:r>
       <w:r>
-        <w:t>组织</w:t>
-      </w:r>
-      <w:r>
-        <w:rPr>
-          <w:rFonts w:hint="eastAsia"/>
-        </w:rPr>
-        <w:t>、</w:t>
-      </w:r>
-      <w:r>
-        <w:t>有序</w:t>
-      </w:r>
-      <w:r>
-        <w:rPr>
-          <w:rFonts w:hint="eastAsia"/>
-        </w:rPr>
-        <w:t>、</w:t>
-      </w:r>
-      <w:r>
-        <w:t>务实、忠诚</w:t>
-      </w:r>
-      <w:r>
-        <w:rPr>
-          <w:rFonts w:hint="eastAsia"/>
-        </w:rPr>
-        <w:t>、</w:t>
-      </w:r>
-      <w:r>
-        <w:t>逻辑</w:t>
-      </w:r>
-      <w:r>
-        <w:rPr>
-          <w:rFonts w:hint="eastAsia"/>
-        </w:rPr>
-        <w:t>来</w:t>
-      </w:r>
-      <w:r>
-        <w:t>设定</w:t>
-      </w:r>
-      <w:r>
-        <w:rPr>
-          <w:rFonts w:hint="eastAsia"/>
-        </w:rPr>
-        <w:t>目标，</w:t>
-      </w:r>
-      <w:proofErr w:type="gramStart"/>
-      <w:r>
-        <w:rPr>
-          <w:rFonts w:hint="eastAsia"/>
-        </w:rPr>
-        <w:t>作出</w:t>
-      </w:r>
-      <w:proofErr w:type="gramEnd"/>
-      <w:r>
-        <w:t>决策</w:t>
-      </w:r>
-      <w:r>
-        <w:rPr>
-          <w:rFonts w:hint="eastAsia"/>
-        </w:rPr>
-        <w:t>，</w:t>
-      </w:r>
-      <w:r>
-        <w:t>不畏阻挠与闲言</w:t>
-      </w:r>
-      <w:r>
-        <w:rPr>
-          <w:rFonts w:hint="eastAsia"/>
-        </w:rPr>
-        <w:lastRenderedPageBreak/>
-        <w:t>而</w:t>
-      </w:r>
-      <w:r>
-        <w:t>坚定</w:t>
-      </w:r>
-      <w:r>
-        <w:rPr>
-          <w:rFonts w:hint="eastAsia"/>
-        </w:rPr>
-        <w:t>行事</w:t>
-      </w:r>
-      <w:r>
-        <w:t>。</w:t>
-      </w:r>
-      <w:r>
-        <w:rPr>
-          <w:rFonts w:hint="eastAsia"/>
-        </w:rPr>
-        <w:t>同时你也是</w:t>
-      </w:r>
-      <w:r>
-        <w:t>重视传统</w:t>
-      </w:r>
-      <w:r>
-        <w:rPr>
-          <w:rFonts w:hint="eastAsia"/>
-        </w:rPr>
-        <w:t>，想法比较守旧，不太冒险，安分守己的人</w:t>
-      </w:r>
-      <w:r>
-        <w:t>。</w:t>
-      </w:r>
-    </w:p>
-    <w:p/>
-    <w:p>
-      <w:r>
-        <w:rPr>
-          <w:rFonts w:hint="eastAsia"/>
-        </w:rPr>
-        <w:t>爱情模式：</w:t>
-      </w:r>
-      <w:r>
-        <w:br/>
-      </w:r>
-      <w:r>
-        <w:rPr>
-          <w:rFonts w:hint="eastAsia"/>
-        </w:rPr>
-        <w:t>此类型的人</w:t>
-      </w:r>
-      <w:r>
-        <w:t>是所有恋爱类型中最务实的，你对于过度的浪漫举动并不会有太多感动。你也不需要约会中持续的刺激。你会满足于一顿在家中的晚餐、一部有趣的影片和爱人的陪伴。</w:t>
-      </w:r>
-      <w:r>
-        <w:br/>
-      </w:r>
-      <w:r>
-        <w:t>你的价值观也</w:t>
-      </w:r>
-      <w:proofErr w:type="gramStart"/>
-      <w:r>
-        <w:t>很</w:t>
-      </w:r>
-      <w:proofErr w:type="gramEnd"/>
-      <w:r>
-        <w:t>传统</w:t>
-      </w:r>
-      <w:r>
-        <w:rPr>
-          <w:rFonts w:hint="eastAsia"/>
-        </w:rPr>
-        <w:t>，</w:t>
-      </w:r>
-      <w:r>
-        <w:t>你仍然认为一个丈夫应该挣钱养家，而一个妻子应该负责维系一个整洁有条理的家。你对安全感</w:t>
-      </w:r>
-      <w:r>
-        <w:rPr>
-          <w:rFonts w:hint="eastAsia"/>
-        </w:rPr>
-        <w:t>有</w:t>
-      </w:r>
-      <w:r>
-        <w:t>强烈需求，你非常</w:t>
-      </w:r>
-      <w:r>
-        <w:rPr>
-          <w:rFonts w:hint="eastAsia"/>
-        </w:rPr>
-        <w:t>希望</w:t>
-      </w:r>
-      <w:r>
-        <w:t>他是一个可以照顾你和养家</w:t>
-      </w:r>
-      <w:r>
-        <w:rPr>
-          <w:rFonts w:hint="eastAsia"/>
-        </w:rPr>
-        <w:t>糊口</w:t>
-      </w:r>
-      <w:r>
-        <w:t>的人。你期望另一半拥有的特质是忠诚、安全感和责任感。对于另一半提出的未来或崇高的理想你并不会特别感动；你要知道对方现在可以为</w:t>
-      </w:r>
-      <w:r>
-        <w:rPr>
-          <w:rFonts w:hint="eastAsia"/>
-        </w:rPr>
-        <w:t>你</w:t>
-      </w:r>
-      <w:r>
-        <w:t>的感情带来什么。</w:t>
-      </w:r>
-      <w:r>
-        <w:br/>
-      </w:r>
-      <w:r>
-        <w:br/>
-      </w:r>
-    </w:p>
-    <w:p>
-      <w:r>
-        <w:t>11.</w:t>
-      </w:r>
-      <w:r>
-        <w:t>（</w:t>
-      </w:r>
-      <w:r>
-        <w:t>ESFJ</w:t>
-      </w:r>
-      <w:r>
-        <w:t>）善于照顾人的主人型</w:t>
-      </w:r>
-      <w:r>
-        <w:t xml:space="preserve"> </w:t>
-      </w:r>
-      <w:r>
-        <w:br/>
-      </w:r>
-    </w:p>
-    <w:p>
-      <w:r>
-        <w:rPr>
-          <w:rFonts w:hint="eastAsia"/>
-        </w:rPr>
-        <w:t>人格特质：</w:t>
-      </w:r>
-    </w:p>
-    <w:p>
-      <w:r>
-        <w:rPr>
-          <w:rFonts w:hint="eastAsia"/>
-        </w:rPr>
-        <w:t>此类性格的人</w:t>
-      </w:r>
-      <w:r>
-        <w:t>是一个亲切，</w:t>
-      </w:r>
-      <w:r>
-        <w:rPr>
-          <w:rFonts w:hint="eastAsia"/>
-        </w:rPr>
-        <w:t>乐于能</w:t>
-      </w:r>
-      <w:r>
-        <w:t>照顾</w:t>
-      </w:r>
-      <w:r>
-        <w:rPr>
-          <w:rFonts w:hint="eastAsia"/>
-        </w:rPr>
-        <w:t>、</w:t>
-      </w:r>
-      <w:r>
-        <w:t>帮助</w:t>
-      </w:r>
-      <w:r>
-        <w:rPr>
-          <w:rFonts w:hint="eastAsia"/>
-        </w:rPr>
-        <w:t>、</w:t>
-      </w:r>
-      <w:r>
-        <w:t>服务我们</w:t>
-      </w:r>
-      <w:r>
-        <w:rPr>
-          <w:rFonts w:hint="eastAsia"/>
-        </w:rPr>
-        <w:t>的人</w:t>
-      </w:r>
-      <w:r>
-        <w:t>。</w:t>
-      </w:r>
-      <w:r>
-        <w:rPr>
-          <w:rFonts w:hint="eastAsia"/>
-        </w:rPr>
-        <w:t>在</w:t>
-      </w:r>
-      <w:r>
-        <w:t>社交活动</w:t>
-      </w:r>
-      <w:r>
-        <w:rPr>
-          <w:rFonts w:hint="eastAsia"/>
-        </w:rPr>
-        <w:t>、</w:t>
-      </w:r>
-      <w:r>
-        <w:t>宴会、庆典</w:t>
-      </w:r>
-      <w:r>
-        <w:rPr>
-          <w:rFonts w:hint="eastAsia"/>
-        </w:rPr>
-        <w:t>等</w:t>
-      </w:r>
-      <w:r>
-        <w:t>聚会时，你</w:t>
-      </w:r>
-      <w:r>
-        <w:rPr>
-          <w:rFonts w:hint="eastAsia"/>
-        </w:rPr>
-        <w:t>很</w:t>
-      </w:r>
-      <w:r>
-        <w:t>兴奋</w:t>
-      </w:r>
-      <w:r>
-        <w:rPr>
-          <w:rFonts w:hint="eastAsia"/>
-        </w:rPr>
-        <w:t>、并为之</w:t>
-      </w:r>
-      <w:r>
-        <w:t>计划筹备，</w:t>
-      </w:r>
-      <w:r>
-        <w:rPr>
-          <w:rFonts w:hint="eastAsia"/>
-        </w:rPr>
-        <w:t>也会感受</w:t>
-      </w:r>
-      <w:r>
-        <w:t>客人的快乐。在紧张、充满压力的日子中，</w:t>
-      </w:r>
-      <w:r>
-        <w:rPr>
-          <w:rFonts w:hint="eastAsia"/>
-        </w:rPr>
-        <w:t>让人放松、减压。</w:t>
-      </w:r>
-      <w:r>
-        <w:br/>
-      </w:r>
-      <w:r>
-        <w:rPr>
-          <w:rFonts w:hint="eastAsia"/>
-        </w:rPr>
-        <w:t>凡事以</w:t>
-      </w:r>
-      <w:r>
-        <w:t>务实、真实、事实</w:t>
-      </w:r>
-      <w:r>
-        <w:rPr>
-          <w:rFonts w:hint="eastAsia"/>
-        </w:rPr>
-        <w:t>为基础。你有办</w:t>
-      </w:r>
-      <w:r>
-        <w:t>企业或</w:t>
-      </w:r>
-      <w:r>
-        <w:rPr>
-          <w:rFonts w:hint="eastAsia"/>
-        </w:rPr>
-        <w:t>作</w:t>
-      </w:r>
-      <w:r>
-        <w:t>技术</w:t>
-      </w:r>
-      <w:r>
-        <w:rPr>
-          <w:rFonts w:hint="eastAsia"/>
-        </w:rPr>
-        <w:t>的</w:t>
-      </w:r>
-      <w:proofErr w:type="gramStart"/>
-      <w:r>
-        <w:t>天份</w:t>
-      </w:r>
-      <w:proofErr w:type="gramEnd"/>
-      <w:r>
-        <w:rPr>
-          <w:rFonts w:hint="eastAsia"/>
-        </w:rPr>
-        <w:t>，乐于作</w:t>
-      </w:r>
-      <w:r>
-        <w:t>领导者或企业主管</w:t>
-      </w:r>
-      <w:r>
-        <w:rPr>
-          <w:rFonts w:hint="eastAsia"/>
-        </w:rPr>
-        <w:t>，</w:t>
-      </w:r>
-      <w:r>
-        <w:t>不喜欢抽象理论</w:t>
-      </w:r>
-      <w:r>
-        <w:rPr>
-          <w:rFonts w:hint="eastAsia"/>
-        </w:rPr>
-        <w:t>，</w:t>
-      </w:r>
-      <w:r>
-        <w:t>最喜欢学习可立即运用</w:t>
-      </w:r>
-      <w:r>
-        <w:rPr>
-          <w:rFonts w:hint="eastAsia"/>
-        </w:rPr>
-        <w:t>的</w:t>
-      </w:r>
-      <w:r>
-        <w:t>事理。喜好组织与管理活动且专注以最有效率方式行事以达致成效。具决断力、关注细节且很快</w:t>
-      </w:r>
-      <w:proofErr w:type="gramStart"/>
-      <w:r>
-        <w:t>作出</w:t>
-      </w:r>
-      <w:proofErr w:type="gramEnd"/>
-      <w:r>
-        <w:t>决策</w:t>
+        <w:t>事理。喜好组织与管理活动且专注以最有效率方式行事以达致成效。具决断力、关注细节且很快作出决策</w:t>
       </w:r>
       <w:r>
         <w:rPr>
@@ -33016,15 +32187,8 @@
         <w:br/>
       </w:r>
       <w:r>
-        <w:t>讲求实际，注重现实，注重事实。果断，很快</w:t>
-      </w:r>
-      <w:proofErr w:type="gramStart"/>
-      <w:r>
-        <w:t>作出</w:t>
-      </w:r>
-      <w:proofErr w:type="gramEnd"/>
-      <w:r>
-        <w:t>实际可行的决定。善于将项目和人组织起来将事情完成，并尽可能以最有效率的方法达到目的。能够注意日常例行工作的细节。有一套清晰的逻辑标准，有系统性地遵循，</w:t>
+        <w:lastRenderedPageBreak/>
+        <w:t>讲求实际，注重现实，注重事实。果断，很快作出实际可行的决定。善于将项目和人组织起来将事情完成，并尽可能以最有效率的方法达到目的。能够注意日常例行工作的细节。有一套清晰的逻辑标准，有系统性地遵循，</w:t>
       </w:r>
       <w:r>
         <w:t xml:space="preserve"> </w:t>
@@ -33045,11 +32209,7 @@
         <w:br/>
       </w:r>
       <w:r>
-        <w:t>爱情是一件必须严肃看待的付出过程。一旦你对对方付出一切，你就已经决定了要和那个人</w:t>
-      </w:r>
-      <w:r>
-        <w:lastRenderedPageBreak/>
-        <w:t>共度余生</w:t>
+        <w:t>爱情是一件必须严肃看待的付出过程。一旦你对对方付出一切，你就已经决定了要和那个人共度余生</w:t>
       </w:r>
       <w:r>
         <w:rPr>
@@ -33185,10 +32345,10 @@
       <w:r>
         <w:t>是忠诚的</w:t>
       </w:r>
-      <w:hyperlink r:id="rId26" w:tooltip="追随者" w:history="1">
+      <w:hyperlink r:id="rId25" w:tooltip="追随者" w:history="1">
         <w:r>
           <w:rPr>
-            <w:rStyle w:val="a8"/>
+            <w:rStyle w:val="ab"/>
             <w:rFonts w:ascii="宋体" w:eastAsia="宋体" w:hAnsi="宋体" w:cs="宋体" w:hint="eastAsia"/>
             <w:szCs w:val="21"/>
             <w:shd w:val="clear" w:color="auto" w:fill="FFFFFF"/>
@@ -33262,7 +32422,6 @@
       <w:r>
         <w:t>的空间</w:t>
       </w:r>
-      <w:proofErr w:type="gramStart"/>
       <w:r>
         <w:rPr>
           <w:rFonts w:hint="eastAsia"/>
@@ -33270,11 +32429,7 @@
         <w:t>里</w:t>
       </w:r>
       <w:r>
-        <w:t>照自订</w:t>
-      </w:r>
-      <w:proofErr w:type="gramEnd"/>
-      <w:r>
-        <w:t>的时程办事。</w:t>
+        <w:t>照自订的时程办事。</w:t>
       </w:r>
     </w:p>
     <w:p>
@@ -33333,15 +32488,7 @@
         <w:t>”，你的婚姻也许</w:t>
       </w:r>
       <w:r>
-        <w:t>就</w:t>
-      </w:r>
-      <w:proofErr w:type="gramStart"/>
-      <w:r>
-        <w:t>等于坐</w:t>
-      </w:r>
-      <w:proofErr w:type="gramEnd"/>
-      <w:r>
-        <w:t>上了一列几乎停不下来的过山车。</w:t>
+        <w:t>就等于坐上了一列几乎停不下来的过山车。</w:t>
       </w:r>
     </w:p>
     <w:p>
@@ -33382,15 +32529,7 @@
         <w:t>别</w:t>
       </w:r>
       <w:r>
-        <w:t>。如果你的爱人刚好是那种没有</w:t>
-      </w:r>
-      <w:proofErr w:type="gramStart"/>
-      <w:r>
-        <w:t>回应且</w:t>
-      </w:r>
-      <w:proofErr w:type="gramEnd"/>
-      <w:r>
-        <w:t>要求很多的人，你可能会受到他的责难和命令，因为你会为了爱情做任何事情。</w:t>
+        <w:t>。如果你的爱人刚好是那种没有回应且要求很多的人，你可能会受到他的责难和命令，因为你会为了爱情做任何事情。</w:t>
       </w:r>
       <w:r>
         <w:br/>
@@ -33438,15 +32577,7 @@
     </w:p>
     <w:p>
       <w:r>
-        <w:t>同意别人按他们自己的方式过活，只要别人能够包容他们。可以</w:t>
-      </w:r>
-      <w:proofErr w:type="gramStart"/>
-      <w:r>
-        <w:t>默不作声</w:t>
-      </w:r>
-      <w:proofErr w:type="gramEnd"/>
-      <w:r>
-        <w:t>地容忍一定范围内的不公平</w:t>
+        <w:t>同意别人按他们自己的方式过活，只要别人能够包容他们。可以默不作声地容忍一定范围内的不公平</w:t>
       </w:r>
       <w:r>
         <w:t>——</w:t>
@@ -33464,14 +32595,18 @@
         <w:t>”</w:t>
       </w:r>
       <w:r>
-        <w:t>被侵犯、蚕食或亵渎，他们将守卫那些他们正当地认为属于自己的东西。虽然他们是内向型，在他们和别人的交流中他们通常占据主动权，可能对他人造成强烈影响。他们专注于高效和巧妙地完成工作。</w:t>
-      </w:r>
-      <w:bookmarkStart w:id="1" w:name="3"/>
-      <w:bookmarkStart w:id="2" w:name="认知功能"/>
-      <w:bookmarkStart w:id="3" w:name="sub5086942_3"/>
+        <w:t>被侵犯、蚕食或亵渎，他们将守卫那些他们正当地认</w:t>
+      </w:r>
+      <w:r>
+        <w:lastRenderedPageBreak/>
+        <w:t>为属于自己的东西。虽然他们是内向型，在他们和别人的交流中他们通常占据主动权，可能对他人造成强烈影响。他们专注于高效和巧妙地完成工作。</w:t>
+      </w:r>
+      <w:bookmarkStart w:id="0" w:name="3"/>
+      <w:bookmarkStart w:id="1" w:name="认知功能"/>
+      <w:bookmarkStart w:id="2" w:name="sub5086942_3"/>
+      <w:bookmarkEnd w:id="0"/>
       <w:bookmarkEnd w:id="1"/>
       <w:bookmarkEnd w:id="2"/>
-      <w:bookmarkEnd w:id="3"/>
     </w:p>
     <w:p/>
     <w:p>
@@ -33484,11 +32619,7 @@
     </w:p>
     <w:p>
       <w:r>
-        <w:t>你的恋情一般来说和你最爱的活动及兴趣有关，像远足、露营、冲浪、修车、木工、园艺、折纸、陶艺、绘画或任何可以让你动手发挥创意的事情。你尤其喜欢艺术和工艺，因为你喜欢用手劳作，同时也喜欢看到并摸到创作的成品。在完成一件作品后，你喜欢听到对方的真</w:t>
-      </w:r>
-      <w:r>
-        <w:lastRenderedPageBreak/>
-        <w:t>心赞美。</w:t>
+        <w:t>你的恋情一般来说和你最爱的活动及兴趣有关，像远足、露营、冲浪、修车、木工、园艺、折纸、陶艺、绘画或任何可以让你动手发挥创意的事情。你尤其喜欢艺术和工艺，因为你喜欢用手劳作，同时也喜欢看到并摸到创作的成品。在完成一件作品后，你喜欢听到对方的真心赞美。</w:t>
       </w:r>
       <w:r>
         <w:br/>
@@ -33512,13 +32643,8 @@
         <w:t>ESFP</w:t>
       </w:r>
       <w:r>
-        <w:t>）引人瞩目的</w:t>
-      </w:r>
-      <w:proofErr w:type="gramStart"/>
-      <w:r>
-        <w:t>表演者型</w:t>
-      </w:r>
-      <w:proofErr w:type="gramEnd"/>
+        <w:t>）引人瞩目的表演者型</w:t>
+      </w:r>
       <w:r>
         <w:t xml:space="preserve"> </w:t>
       </w:r>
@@ -33662,15 +32788,7 @@
         <w:t>对你来说，</w:t>
       </w:r>
       <w:r>
-        <w:t>爱情是永无止境地制造欢乐。而你自己无疑就是</w:t>
-      </w:r>
-      <w:proofErr w:type="gramStart"/>
-      <w:r>
-        <w:t>那个许多</w:t>
-      </w:r>
-      <w:proofErr w:type="gramEnd"/>
-      <w:r>
-        <w:t>人寻找了一辈子的恋爱振奋剂。</w:t>
+        <w:t>爱情是永无止境地制造欢乐。而你自己无疑就是那个许多人寻找了一辈子的恋爱振奋剂。</w:t>
       </w:r>
       <w:r>
         <w:br/>
@@ -33724,11 +32842,7 @@
         <w:t>你</w:t>
       </w:r>
       <w:r>
-        <w:t>擅长</w:t>
-      </w:r>
-      <w:proofErr w:type="gramStart"/>
-      <w:r>
-        <w:t>现</w:t>
+        <w:t>擅长现</w:t>
       </w:r>
       <w:r>
         <w:rPr>
@@ -33745,7 +32859,6 @@
         </w:rPr>
         <w:t>中</w:t>
       </w:r>
-      <w:proofErr w:type="gramEnd"/>
       <w:r>
         <w:t>解决问题</w:t>
       </w:r>
@@ -33773,13 +32886,8 @@
         </w:rPr>
         <w:t>，</w:t>
       </w:r>
-      <w:proofErr w:type="gramStart"/>
-      <w:r>
-        <w:t>最专精于</w:t>
-      </w:r>
-      <w:proofErr w:type="gramEnd"/>
-      <w:r>
-        <w:t>可操作、处理、分解或组合的真实事务。</w:t>
+      <w:r>
+        <w:t>最专精于可操作、处理、分解或组合的真实事务。</w:t>
       </w:r>
     </w:p>
     <w:p/>
@@ -33848,6 +32956,7 @@
         <w:rPr>
           <w:rFonts w:hint="eastAsia"/>
         </w:rPr>
+        <w:lastRenderedPageBreak/>
         <w:t>有时</w:t>
       </w:r>
       <w:r>
@@ -33869,13 +32978,12 @@
       </w:r>
     </w:p>
     <w:p>
-      <w:bookmarkStart w:id="4" w:name="SJ.E5.9E.8B.EF.BC.9A.E5.BF.A0.E8.AF.9A.E"/>
-      <w:bookmarkEnd w:id="4"/>
+      <w:bookmarkStart w:id="3" w:name="SJ.E5.9E.8B.EF.BC.9A.E5.BF.A0.E8.AF.9A.E"/>
+      <w:bookmarkEnd w:id="3"/>
     </w:p>
     <w:p>
       <w:pPr>
         <w:rPr>
-          <w:rFonts w:hint="eastAsia"/>
           <w:b/>
           <w:bCs/>
         </w:rPr>
@@ -33884,7 +32992,6 @@
     <w:p>
       <w:pPr>
         <w:rPr>
-          <w:rFonts w:hint="eastAsia"/>
           <w:b/>
           <w:bCs/>
         </w:rPr>
@@ -33893,7 +33000,6 @@
     <w:p>
       <w:pPr>
         <w:rPr>
-          <w:rFonts w:hint="eastAsia"/>
           <w:b/>
           <w:bCs/>
         </w:rPr>
@@ -33902,7 +33008,6 @@
     <w:p>
       <w:pPr>
         <w:rPr>
-          <w:rFonts w:hint="eastAsia"/>
           <w:b/>
           <w:bCs/>
         </w:rPr>
@@ -33919,7 +33024,6 @@
     <w:p>
       <w:pPr>
         <w:rPr>
-          <w:rFonts w:hint="eastAsia"/>
           <w:b/>
           <w:bCs/>
         </w:rPr>
@@ -33928,7 +33032,6 @@
     <w:p>
       <w:pPr>
         <w:rPr>
-          <w:rFonts w:hint="eastAsia"/>
           <w:b/>
           <w:bCs/>
         </w:rPr>
@@ -35609,6 +34712,7 @@
           <w:b/>
           <w:bCs/>
         </w:rPr>
+        <w:lastRenderedPageBreak/>
         <w:t>“盟约</w:t>
       </w:r>
       <w:r>
@@ -35617,25 +34721,7 @@
           <w:b/>
           <w:bCs/>
         </w:rPr>
-        <w:t>婚姻评测”服务是辅导员与伴侣共同合作的</w:t>
-      </w:r>
-      <w:proofErr w:type="gramStart"/>
-      <w:r>
-        <w:rPr>
-          <w:rFonts w:hint="eastAsia"/>
-          <w:b/>
-          <w:bCs/>
-        </w:rPr>
-        <w:t>自述式线上</w:t>
-      </w:r>
-      <w:proofErr w:type="gramEnd"/>
-      <w:r>
-        <w:rPr>
-          <w:rFonts w:hint="eastAsia"/>
-          <w:b/>
-          <w:bCs/>
-        </w:rPr>
-        <w:t>评测，并非法律文件，一旦使用者及其伴侣完成本服务，他们的辅导员即可取得辅导员专用报告及伴侣报告。辅导员专用报告只允许对该伴侣的辅导而使用，本公司与其他辅导员等使用者都无法取得该报告，辅导员可根据提供伴侣报告来带领伴侣进行回应练习。不论书面或非书面，本公司并不保证使用者与其伴侣之关系的合适度、丰富性或有多好的预备。</w:t>
+        <w:t>婚姻评测”服务是辅导员与伴侣共同合作的自述式线上评测，并非法律文件，一旦使用者及其伴侣完成本服务，他们的辅导员即可取得辅导员专用报告及伴侣报告。辅导员专用报告只允许对该伴侣的辅导而使用，本公司与其他辅导员等使用者都无法取得该报告，辅导员可根据提供伴侣报告来带领伴侣进行回应练习。不论书面或非书面，本公司并不保证使用者与其伴侣之关系的合适度、丰富性或有多好的预备。</w:t>
       </w:r>
     </w:p>
     <w:p>
@@ -35683,26 +34769,7 @@
           <w:b/>
           <w:bCs/>
         </w:rPr>
-        <w:lastRenderedPageBreak/>
-        <w:t>使用</w:t>
-      </w:r>
-      <w:proofErr w:type="gramStart"/>
-      <w:r>
-        <w:rPr>
-          <w:rFonts w:hint="eastAsia"/>
-          <w:b/>
-          <w:bCs/>
-        </w:rPr>
-        <w:t>本服务</w:t>
-      </w:r>
-      <w:proofErr w:type="gramEnd"/>
-      <w:r>
-        <w:rPr>
-          <w:rFonts w:hint="eastAsia"/>
-          <w:b/>
-          <w:bCs/>
-        </w:rPr>
-        <w:t>时，使用者无异议同意遵守所有相关条款。</w:t>
+        <w:t>使用本服务时，使用者无异议同意遵守所有相关条款。</w:t>
       </w:r>
     </w:p>
     <w:p>
@@ -35750,79 +34817,7 @@
           <w:b/>
           <w:bCs/>
         </w:rPr>
-        <w:t>使用者或本公司，不需任何理由或解释，皆可随时终止使用者</w:t>
-      </w:r>
-      <w:proofErr w:type="gramStart"/>
-      <w:r>
-        <w:rPr>
-          <w:rFonts w:hint="eastAsia"/>
-          <w:b/>
-          <w:bCs/>
-        </w:rPr>
-        <w:t>帐户</w:t>
-      </w:r>
-      <w:proofErr w:type="gramEnd"/>
-      <w:r>
-        <w:rPr>
-          <w:rFonts w:hint="eastAsia"/>
-          <w:b/>
-          <w:bCs/>
-        </w:rPr>
-        <w:t>，只要其中</w:t>
-      </w:r>
-      <w:proofErr w:type="gramStart"/>
-      <w:r>
-        <w:rPr>
-          <w:rFonts w:hint="eastAsia"/>
-          <w:b/>
-          <w:bCs/>
-        </w:rPr>
-        <w:t>一</w:t>
-      </w:r>
-      <w:proofErr w:type="gramEnd"/>
-      <w:r>
-        <w:rPr>
-          <w:rFonts w:hint="eastAsia"/>
-          <w:b/>
-          <w:bCs/>
-        </w:rPr>
-        <w:t>方向另一方寄出书面通知，</w:t>
-      </w:r>
-      <w:proofErr w:type="gramStart"/>
-      <w:r>
-        <w:rPr>
-          <w:rFonts w:hint="eastAsia"/>
-          <w:b/>
-          <w:bCs/>
-        </w:rPr>
-        <w:t>帐户</w:t>
-      </w:r>
-      <w:proofErr w:type="gramEnd"/>
-      <w:r>
-        <w:rPr>
-          <w:rFonts w:hint="eastAsia"/>
-          <w:b/>
-          <w:bCs/>
-        </w:rPr>
-        <w:t>终止即可生效。使用</w:t>
-      </w:r>
-      <w:proofErr w:type="gramStart"/>
-      <w:r>
-        <w:rPr>
-          <w:rFonts w:hint="eastAsia"/>
-          <w:b/>
-          <w:bCs/>
-        </w:rPr>
-        <w:t>本服务</w:t>
-      </w:r>
-      <w:proofErr w:type="gramEnd"/>
-      <w:r>
-        <w:rPr>
-          <w:rFonts w:hint="eastAsia"/>
-          <w:b/>
-          <w:bCs/>
-        </w:rPr>
-        <w:t>需遵守所有条款，当使用者破坏协议时，本公司保留权利，得以不需任何通知立即暂停或终止对使用者的服务，一旦使用者因破坏协议而被终止服务时，使用者同意所有已支付的款项不给予退还。</w:t>
+        <w:t>使用者或本公司，不需任何理由或解释，皆可随时终止使用者帐户，只要其中一方向另一方寄出书面通知，帐户终止即可生效。使用本服务需遵守所有条款，当使用者破坏协议时，本公司保留权利，得以不需任何通知立即暂停或终止对使用者的服务，一旦使用者因破坏协议而被终止服务时，使用者同意所有已支付的款项不给予退还。</w:t>
       </w:r>
     </w:p>
     <w:p>
@@ -35860,7 +34855,7 @@
 </file>
 
 <file path=word/endnotes.xml><?xml version="1.0" encoding="utf-8"?>
-<w:endnotes xmlns:wpc="http://schemas.microsoft.com/office/word/2010/wordprocessingCanvas" xmlns:mc="http://schemas.openxmlformats.org/markup-compatibility/2006" xmlns:o="urn:schemas-microsoft-com:office:office" xmlns:r="http://schemas.openxmlformats.org/officeDocument/2006/relationships" xmlns:m="http://schemas.openxmlformats.org/officeDocument/2006/math" xmlns:v="urn:schemas-microsoft-com:vml" xmlns:wp14="http://schemas.microsoft.com/office/word/2010/wordprocessingDrawing" xmlns:wp="http://schemas.openxmlformats.org/drawingml/2006/wordprocessingDrawing" xmlns:w10="urn:schemas-microsoft-com:office:word" xmlns:w="http://schemas.openxmlformats.org/wordprocessingml/2006/main" xmlns:w14="http://schemas.microsoft.com/office/word/2010/wordml" xmlns:wpg="http://schemas.microsoft.com/office/word/2010/wordprocessingGroup" xmlns:wpi="http://schemas.microsoft.com/office/word/2010/wordprocessingInk" xmlns:wne="http://schemas.microsoft.com/office/word/2006/wordml" xmlns:wps="http://schemas.microsoft.com/office/word/2010/wordprocessingShape" mc:Ignorable="w14 wp14">
+<w:endnotes xmlns:wpc="http://schemas.microsoft.com/office/word/2010/wordprocessingCanvas" xmlns:cx="http://schemas.microsoft.com/office/drawing/2014/chartex" xmlns:cx1="http://schemas.microsoft.com/office/drawing/2015/9/8/chartex" xmlns:cx2="http://schemas.microsoft.com/office/drawing/2015/10/21/chartex" xmlns:cx3="http://schemas.microsoft.com/office/drawing/2016/5/9/chartex" xmlns:cx4="http://schemas.microsoft.com/office/drawing/2016/5/10/chartex" xmlns:cx5="http://schemas.microsoft.com/office/drawing/2016/5/11/chartex" xmlns:cx6="http://schemas.microsoft.com/office/drawing/2016/5/12/chartex" xmlns:cx7="http://schemas.microsoft.com/office/drawing/2016/5/13/chartex" xmlns:cx8="http://schemas.microsoft.com/office/drawing/2016/5/14/chartex" xmlns:mc="http://schemas.openxmlformats.org/markup-compatibility/2006" xmlns:aink="http://schemas.microsoft.com/office/drawing/2016/ink" xmlns:am3d="http://schemas.microsoft.com/office/drawing/2017/model3d" xmlns:o="urn:schemas-microsoft-com:office:office" xmlns:oel="http://schemas.microsoft.com/office/2019/extlst" xmlns:r="http://schemas.openxmlformats.org/officeDocument/2006/relationships" xmlns:m="http://schemas.openxmlformats.org/officeDocument/2006/math" xmlns:v="urn:schemas-microsoft-com:vml" xmlns:wp14="http://schemas.microsoft.com/office/word/2010/wordprocessingDrawing" xmlns:wp="http://schemas.openxmlformats.org/drawingml/2006/wordprocessingDrawing" xmlns:w10="urn:schemas-microsoft-com:office:word" xmlns:w="http://schemas.openxmlformats.org/wordprocessingml/2006/main" xmlns:w14="http://schemas.microsoft.com/office/word/2010/wordml" xmlns:w15="http://schemas.microsoft.com/office/word/2012/wordml" xmlns:w16cex="http://schemas.microsoft.com/office/word/2018/wordml/cex" xmlns:w16cid="http://schemas.microsoft.com/office/word/2016/wordml/cid" xmlns:w16="http://schemas.microsoft.com/office/word/2018/wordml" xmlns:w16sdtdh="http://schemas.microsoft.com/office/word/2020/wordml/sdtdatahash" xmlns:w16se="http://schemas.microsoft.com/office/word/2015/wordml/symex" xmlns:wpg="http://schemas.microsoft.com/office/word/2010/wordprocessingGroup" xmlns:wpi="http://schemas.microsoft.com/office/word/2010/wordprocessingInk" xmlns:wne="http://schemas.microsoft.com/office/word/2006/wordml" xmlns:wps="http://schemas.microsoft.com/office/word/2010/wordprocessingShape" mc:Ignorable="w14 w15 w16se w16cid w16 w16cex w16sdtdh wp14">
   <w:endnote w:type="separator" w:id="-1">
     <w:p>
       <w:r>
@@ -35879,7 +34874,7 @@
 </file>
 
 <file path=word/footnotes.xml><?xml version="1.0" encoding="utf-8"?>
-<w:footnotes xmlns:wpc="http://schemas.microsoft.com/office/word/2010/wordprocessingCanvas" xmlns:mc="http://schemas.openxmlformats.org/markup-compatibility/2006" xmlns:o="urn:schemas-microsoft-com:office:office" xmlns:r="http://schemas.openxmlformats.org/officeDocument/2006/relationships" xmlns:m="http://schemas.openxmlformats.org/officeDocument/2006/math" xmlns:v="urn:schemas-microsoft-com:vml" xmlns:wp14="http://schemas.microsoft.com/office/word/2010/wordprocessingDrawing" xmlns:wp="http://schemas.openxmlformats.org/drawingml/2006/wordprocessingDrawing" xmlns:w10="urn:schemas-microsoft-com:office:word" xmlns:w="http://schemas.openxmlformats.org/wordprocessingml/2006/main" xmlns:w14="http://schemas.microsoft.com/office/word/2010/wordml" xmlns:wpg="http://schemas.microsoft.com/office/word/2010/wordprocessingGroup" xmlns:wpi="http://schemas.microsoft.com/office/word/2010/wordprocessingInk" xmlns:wne="http://schemas.microsoft.com/office/word/2006/wordml" xmlns:wps="http://schemas.microsoft.com/office/word/2010/wordprocessingShape" mc:Ignorable="w14 wp14">
+<w:footnotes xmlns:wpc="http://schemas.microsoft.com/office/word/2010/wordprocessingCanvas" xmlns:cx="http://schemas.microsoft.com/office/drawing/2014/chartex" xmlns:cx1="http://schemas.microsoft.com/office/drawing/2015/9/8/chartex" xmlns:cx2="http://schemas.microsoft.com/office/drawing/2015/10/21/chartex" xmlns:cx3="http://schemas.microsoft.com/office/drawing/2016/5/9/chartex" xmlns:cx4="http://schemas.microsoft.com/office/drawing/2016/5/10/chartex" xmlns:cx5="http://schemas.microsoft.com/office/drawing/2016/5/11/chartex" xmlns:cx6="http://schemas.microsoft.com/office/drawing/2016/5/12/chartex" xmlns:cx7="http://schemas.microsoft.com/office/drawing/2016/5/13/chartex" xmlns:cx8="http://schemas.microsoft.com/office/drawing/2016/5/14/chartex" xmlns:mc="http://schemas.openxmlformats.org/markup-compatibility/2006" xmlns:aink="http://schemas.microsoft.com/office/drawing/2016/ink" xmlns:am3d="http://schemas.microsoft.com/office/drawing/2017/model3d" xmlns:o="urn:schemas-microsoft-com:office:office" xmlns:oel="http://schemas.microsoft.com/office/2019/extlst" xmlns:r="http://schemas.openxmlformats.org/officeDocument/2006/relationships" xmlns:m="http://schemas.openxmlformats.org/officeDocument/2006/math" xmlns:v="urn:schemas-microsoft-com:vml" xmlns:wp14="http://schemas.microsoft.com/office/word/2010/wordprocessingDrawing" xmlns:wp="http://schemas.openxmlformats.org/drawingml/2006/wordprocessingDrawing" xmlns:w10="urn:schemas-microsoft-com:office:word" xmlns:w="http://schemas.openxmlformats.org/wordprocessingml/2006/main" xmlns:w14="http://schemas.microsoft.com/office/word/2010/wordml" xmlns:w15="http://schemas.microsoft.com/office/word/2012/wordml" xmlns:w16cex="http://schemas.microsoft.com/office/word/2018/wordml/cex" xmlns:w16cid="http://schemas.microsoft.com/office/word/2016/wordml/cid" xmlns:w16="http://schemas.microsoft.com/office/word/2018/wordml" xmlns:w16sdtdh="http://schemas.microsoft.com/office/word/2020/wordml/sdtdatahash" xmlns:w16se="http://schemas.microsoft.com/office/word/2015/wordml/symex" xmlns:wpg="http://schemas.microsoft.com/office/word/2010/wordprocessingGroup" xmlns:wpi="http://schemas.microsoft.com/office/word/2010/wordprocessingInk" xmlns:wne="http://schemas.microsoft.com/office/word/2006/wordml" xmlns:wps="http://schemas.microsoft.com/office/word/2010/wordprocessingShape" mc:Ignorable="w14 w15 w16se w16cid w16 w16cex w16sdtdh wp14">
   <w:footnote w:type="separator" w:id="-1">
     <w:p>
       <w:r>
@@ -35898,8 +34893,8 @@
 </file>
 
 <file path=word/numbering.xml><?xml version="1.0" encoding="utf-8"?>
-<w:numbering xmlns:wpc="http://schemas.microsoft.com/office/word/2010/wordprocessingCanvas" xmlns:mc="http://schemas.openxmlformats.org/markup-compatibility/2006" xmlns:o="urn:schemas-microsoft-com:office:office" xmlns:r="http://schemas.openxmlformats.org/officeDocument/2006/relationships" xmlns:m="http://schemas.openxmlformats.org/officeDocument/2006/math" xmlns:v="urn:schemas-microsoft-com:vml" xmlns:wp14="http://schemas.microsoft.com/office/word/2010/wordprocessingDrawing" xmlns:wp="http://schemas.openxmlformats.org/drawingml/2006/wordprocessingDrawing" xmlns:w10="urn:schemas-microsoft-com:office:word" xmlns:w="http://schemas.openxmlformats.org/wordprocessingml/2006/main" xmlns:w14="http://schemas.microsoft.com/office/word/2010/wordml" xmlns:wpg="http://schemas.microsoft.com/office/word/2010/wordprocessingGroup" xmlns:wpi="http://schemas.microsoft.com/office/word/2010/wordprocessingInk" xmlns:wne="http://schemas.microsoft.com/office/word/2006/wordml" xmlns:wps="http://schemas.microsoft.com/office/word/2010/wordprocessingShape" mc:Ignorable="w14 wp14">
-  <w:abstractNum w:abstractNumId="0">
+<w:numbering xmlns:wpc="http://schemas.microsoft.com/office/word/2010/wordprocessingCanvas" xmlns:cx="http://schemas.microsoft.com/office/drawing/2014/chartex" xmlns:cx1="http://schemas.microsoft.com/office/drawing/2015/9/8/chartex" xmlns:cx2="http://schemas.microsoft.com/office/drawing/2015/10/21/chartex" xmlns:cx3="http://schemas.microsoft.com/office/drawing/2016/5/9/chartex" xmlns:cx4="http://schemas.microsoft.com/office/drawing/2016/5/10/chartex" xmlns:cx5="http://schemas.microsoft.com/office/drawing/2016/5/11/chartex" xmlns:cx6="http://schemas.microsoft.com/office/drawing/2016/5/12/chartex" xmlns:cx7="http://schemas.microsoft.com/office/drawing/2016/5/13/chartex" xmlns:cx8="http://schemas.microsoft.com/office/drawing/2016/5/14/chartex" xmlns:mc="http://schemas.openxmlformats.org/markup-compatibility/2006" xmlns:aink="http://schemas.microsoft.com/office/drawing/2016/ink" xmlns:am3d="http://schemas.microsoft.com/office/drawing/2017/model3d" xmlns:o="urn:schemas-microsoft-com:office:office" xmlns:oel="http://schemas.microsoft.com/office/2019/extlst" xmlns:r="http://schemas.openxmlformats.org/officeDocument/2006/relationships" xmlns:m="http://schemas.openxmlformats.org/officeDocument/2006/math" xmlns:v="urn:schemas-microsoft-com:vml" xmlns:wp14="http://schemas.microsoft.com/office/word/2010/wordprocessingDrawing" xmlns:wp="http://schemas.openxmlformats.org/drawingml/2006/wordprocessingDrawing" xmlns:w10="urn:schemas-microsoft-com:office:word" xmlns:w="http://schemas.openxmlformats.org/wordprocessingml/2006/main" xmlns:w14="http://schemas.microsoft.com/office/word/2010/wordml" xmlns:w15="http://schemas.microsoft.com/office/word/2012/wordml" xmlns:w16cex="http://schemas.microsoft.com/office/word/2018/wordml/cex" xmlns:w16cid="http://schemas.microsoft.com/office/word/2016/wordml/cid" xmlns:w16="http://schemas.microsoft.com/office/word/2018/wordml" xmlns:w16sdtdh="http://schemas.microsoft.com/office/word/2020/wordml/sdtdatahash" xmlns:w16se="http://schemas.microsoft.com/office/word/2015/wordml/symex" xmlns:wpg="http://schemas.microsoft.com/office/word/2010/wordprocessingGroup" xmlns:wpi="http://schemas.microsoft.com/office/word/2010/wordprocessingInk" xmlns:wne="http://schemas.microsoft.com/office/word/2006/wordml" xmlns:wps="http://schemas.microsoft.com/office/word/2010/wordprocessingShape" mc:Ignorable="w14 w15 w16se w16cid w16 w16cex w16sdtdh wp14">
+  <w:abstractNum w:abstractNumId="0" w15:restartNumberingAfterBreak="0">
     <w:nsid w:val="C4C0CA41"/>
     <w:multiLevelType w:val="singleLevel"/>
     <w:tmpl w:val="C4C0CA41"/>
@@ -35911,7 +34906,7 @@
       <w:lvlJc w:val="left"/>
     </w:lvl>
   </w:abstractNum>
-  <w:abstractNum w:abstractNumId="1">
+  <w:abstractNum w:abstractNumId="1" w15:restartNumberingAfterBreak="0">
     <w:nsid w:val="D2D923C6"/>
     <w:multiLevelType w:val="singleLevel"/>
     <w:tmpl w:val="D2D923C6"/>
@@ -35923,7 +34918,7 @@
       <w:lvlJc w:val="left"/>
     </w:lvl>
   </w:abstractNum>
-  <w:abstractNum w:abstractNumId="2">
+  <w:abstractNum w:abstractNumId="2" w15:restartNumberingAfterBreak="0">
     <w:nsid w:val="E9692466"/>
     <w:multiLevelType w:val="singleLevel"/>
     <w:tmpl w:val="E9692466"/>
@@ -35938,7 +34933,7 @@
       </w:rPr>
     </w:lvl>
   </w:abstractNum>
-  <w:abstractNum w:abstractNumId="3">
+  <w:abstractNum w:abstractNumId="3" w15:restartNumberingAfterBreak="0">
     <w:nsid w:val="1FF8BED3"/>
     <w:multiLevelType w:val="singleLevel"/>
     <w:tmpl w:val="1FF8BED3"/>
@@ -35955,7 +34950,7 @@
       </w:rPr>
     </w:lvl>
   </w:abstractNum>
-  <w:abstractNum w:abstractNumId="4">
+  <w:abstractNum w:abstractNumId="4" w15:restartNumberingAfterBreak="0">
     <w:nsid w:val="56B51322"/>
     <w:multiLevelType w:val="hybridMultilevel"/>
     <w:tmpl w:val="48CE7C9E"/>
@@ -36044,7 +35039,7 @@
       </w:pPr>
     </w:lvl>
   </w:abstractNum>
-  <w:abstractNum w:abstractNumId="5">
+  <w:abstractNum w:abstractNumId="5" w15:restartNumberingAfterBreak="0">
     <w:nsid w:val="6BB4F589"/>
     <w:multiLevelType w:val="singleLevel"/>
     <w:tmpl w:val="6BB4F589"/>
@@ -36056,29 +35051,29 @@
       <w:lvlJc w:val="left"/>
     </w:lvl>
   </w:abstractNum>
-  <w:num w:numId="1">
+  <w:num w:numId="1" w16cid:durableId="1134179090">
     <w:abstractNumId w:val="3"/>
   </w:num>
-  <w:num w:numId="2">
+  <w:num w:numId="2" w16cid:durableId="1064573284">
     <w:abstractNumId w:val="2"/>
   </w:num>
-  <w:num w:numId="3">
+  <w:num w:numId="3" w16cid:durableId="646738205">
     <w:abstractNumId w:val="5"/>
   </w:num>
-  <w:num w:numId="4">
+  <w:num w:numId="4" w16cid:durableId="1360548359">
     <w:abstractNumId w:val="4"/>
   </w:num>
-  <w:num w:numId="5">
+  <w:num w:numId="5" w16cid:durableId="2044819761">
     <w:abstractNumId w:val="0"/>
   </w:num>
-  <w:num w:numId="6">
+  <w:num w:numId="6" w16cid:durableId="2118672494">
     <w:abstractNumId w:val="1"/>
   </w:num>
 </w:numbering>
 </file>
 
 <file path=word/styles.xml><?xml version="1.0" encoding="utf-8"?>
-<w:styles xmlns:mc="http://schemas.openxmlformats.org/markup-compatibility/2006" xmlns:r="http://schemas.openxmlformats.org/officeDocument/2006/relationships" xmlns:w="http://schemas.openxmlformats.org/wordprocessingml/2006/main" xmlns:w14="http://schemas.microsoft.com/office/word/2010/wordml" mc:Ignorable="w14">
+<w:styles xmlns:mc="http://schemas.openxmlformats.org/markup-compatibility/2006" xmlns:r="http://schemas.openxmlformats.org/officeDocument/2006/relationships" xmlns:w="http://schemas.openxmlformats.org/wordprocessingml/2006/main" xmlns:w14="http://schemas.microsoft.com/office/word/2010/wordml" xmlns:w15="http://schemas.microsoft.com/office/word/2012/wordml" xmlns:w16cex="http://schemas.microsoft.com/office/word/2018/wordml/cex" xmlns:w16cid="http://schemas.microsoft.com/office/word/2016/wordml/cid" xmlns:w16="http://schemas.microsoft.com/office/word/2018/wordml" xmlns:w16sdtdh="http://schemas.microsoft.com/office/word/2020/wordml/sdtdatahash" xmlns:w16se="http://schemas.microsoft.com/office/word/2015/wordml/symex" mc:Ignorable="w14 w15 w16se w16cid w16 w16cex w16sdtdh">
   <w:docDefaults>
     <w:rPrDefault>
       <w:rPr>
@@ -36088,7 +35083,7 @@
     </w:rPrDefault>
     <w:pPrDefault/>
   </w:docDefaults>
-  <w:latentStyles w:defLockedState="0" w:defUIPriority="0" w:defSemiHidden="0" w:defUnhideWhenUsed="0" w:defQFormat="0" w:count="267">
+  <w:latentStyles w:defLockedState="0" w:defUIPriority="0" w:defSemiHidden="0" w:defUnhideWhenUsed="0" w:defQFormat="0" w:count="376">
     <w:lsdException w:name="Normal" w:qFormat="1"/>
     <w:lsdException w:name="heading 1" w:qFormat="1"/>
     <w:lsdException w:name="heading 2" w:semiHidden="1" w:unhideWhenUsed="1" w:qFormat="1"/>
@@ -36099,20 +35094,140 @@
     <w:lsdException w:name="heading 7" w:semiHidden="1" w:unhideWhenUsed="1" w:qFormat="1"/>
     <w:lsdException w:name="heading 8" w:semiHidden="1" w:unhideWhenUsed="1" w:qFormat="1"/>
     <w:lsdException w:name="heading 9" w:semiHidden="1" w:unhideWhenUsed="1" w:qFormat="1"/>
+    <w:lsdException w:name="index 1" w:semiHidden="1" w:unhideWhenUsed="1"/>
+    <w:lsdException w:name="index 2" w:semiHidden="1" w:unhideWhenUsed="1"/>
+    <w:lsdException w:name="index 3" w:semiHidden="1" w:unhideWhenUsed="1"/>
+    <w:lsdException w:name="index 4" w:semiHidden="1" w:unhideWhenUsed="1"/>
+    <w:lsdException w:name="index 5" w:semiHidden="1" w:unhideWhenUsed="1"/>
+    <w:lsdException w:name="index 6" w:semiHidden="1" w:unhideWhenUsed="1"/>
+    <w:lsdException w:name="index 7" w:semiHidden="1" w:unhideWhenUsed="1"/>
+    <w:lsdException w:name="index 8" w:semiHidden="1" w:unhideWhenUsed="1"/>
+    <w:lsdException w:name="index 9" w:semiHidden="1" w:unhideWhenUsed="1"/>
+    <w:lsdException w:name="toc 1" w:semiHidden="1" w:unhideWhenUsed="1"/>
+    <w:lsdException w:name="toc 2" w:semiHidden="1" w:unhideWhenUsed="1"/>
+    <w:lsdException w:name="toc 3" w:semiHidden="1" w:unhideWhenUsed="1"/>
+    <w:lsdException w:name="toc 4" w:semiHidden="1" w:unhideWhenUsed="1"/>
+    <w:lsdException w:name="toc 5" w:semiHidden="1" w:unhideWhenUsed="1"/>
+    <w:lsdException w:name="toc 6" w:semiHidden="1" w:unhideWhenUsed="1"/>
+    <w:lsdException w:name="toc 7" w:semiHidden="1" w:unhideWhenUsed="1"/>
+    <w:lsdException w:name="toc 8" w:semiHidden="1" w:unhideWhenUsed="1"/>
+    <w:lsdException w:name="toc 9" w:semiHidden="1" w:unhideWhenUsed="1"/>
+    <w:lsdException w:name="Normal Indent" w:semiHidden="1" w:unhideWhenUsed="1"/>
+    <w:lsdException w:name="footnote text" w:semiHidden="1" w:unhideWhenUsed="1"/>
+    <w:lsdException w:name="annotation text" w:semiHidden="1" w:unhideWhenUsed="1"/>
+    <w:lsdException w:name="header" w:semiHidden="1" w:unhideWhenUsed="1"/>
+    <w:lsdException w:name="footer" w:semiHidden="1" w:unhideWhenUsed="1"/>
+    <w:lsdException w:name="index heading" w:semiHidden="1" w:unhideWhenUsed="1"/>
     <w:lsdException w:name="caption" w:semiHidden="1" w:unhideWhenUsed="1" w:qFormat="1"/>
+    <w:lsdException w:name="table of figures" w:semiHidden="1" w:unhideWhenUsed="1"/>
+    <w:lsdException w:name="envelope address" w:semiHidden="1" w:unhideWhenUsed="1"/>
+    <w:lsdException w:name="envelope return" w:semiHidden="1" w:unhideWhenUsed="1"/>
+    <w:lsdException w:name="footnote reference" w:semiHidden="1" w:unhideWhenUsed="1"/>
+    <w:lsdException w:name="annotation reference" w:semiHidden="1" w:unhideWhenUsed="1"/>
+    <w:lsdException w:name="line number" w:semiHidden="1" w:unhideWhenUsed="1"/>
+    <w:lsdException w:name="page number" w:semiHidden="1" w:unhideWhenUsed="1"/>
+    <w:lsdException w:name="endnote reference" w:semiHidden="1" w:unhideWhenUsed="1"/>
+    <w:lsdException w:name="endnote text" w:semiHidden="1" w:unhideWhenUsed="1"/>
+    <w:lsdException w:name="macro" w:semiHidden="1" w:unhideWhenUsed="1"/>
+    <w:lsdException w:name="toa heading" w:semiHidden="1" w:unhideWhenUsed="1"/>
+    <w:lsdException w:name="List Number" w:semiHidden="1" w:unhideWhenUsed="1"/>
+    <w:lsdException w:name="List 2" w:semiHidden="1" w:unhideWhenUsed="1"/>
+    <w:lsdException w:name="List 3" w:semiHidden="1" w:unhideWhenUsed="1"/>
+    <w:lsdException w:name="List 4" w:semiHidden="1" w:unhideWhenUsed="1"/>
+    <w:lsdException w:name="List 5" w:semiHidden="1" w:unhideWhenUsed="1"/>
+    <w:lsdException w:name="List Bullet 2" w:semiHidden="1" w:unhideWhenUsed="1"/>
+    <w:lsdException w:name="List Bullet 3" w:semiHidden="1" w:unhideWhenUsed="1"/>
+    <w:lsdException w:name="List Bullet 4" w:semiHidden="1" w:unhideWhenUsed="1"/>
+    <w:lsdException w:name="List Bullet 5" w:semiHidden="1" w:unhideWhenUsed="1"/>
+    <w:lsdException w:name="List Number 2" w:semiHidden="1" w:unhideWhenUsed="1"/>
+    <w:lsdException w:name="List Number 3" w:semiHidden="1" w:unhideWhenUsed="1"/>
+    <w:lsdException w:name="List Number 4" w:semiHidden="1" w:unhideWhenUsed="1"/>
+    <w:lsdException w:name="List Number 5" w:semiHidden="1" w:unhideWhenUsed="1"/>
     <w:lsdException w:name="Title" w:qFormat="1"/>
-    <w:lsdException w:name="Default Paragraph Font" w:semiHidden="1" w:qFormat="1"/>
+    <w:lsdException w:name="Closing" w:semiHidden="1" w:unhideWhenUsed="1"/>
+    <w:lsdException w:name="Signature" w:semiHidden="1" w:unhideWhenUsed="1"/>
+    <w:lsdException w:name="Default Paragraph Font" w:semiHidden="1" w:unhideWhenUsed="1" w:qFormat="1"/>
+    <w:lsdException w:name="Body Text" w:semiHidden="1" w:unhideWhenUsed="1"/>
+    <w:lsdException w:name="Body Text Indent" w:semiHidden="1" w:unhideWhenUsed="1"/>
+    <w:lsdException w:name="List Continue" w:semiHidden="1" w:unhideWhenUsed="1"/>
+    <w:lsdException w:name="Message Header" w:semiHidden="1" w:unhideWhenUsed="1"/>
     <w:lsdException w:name="Subtitle" w:qFormat="1"/>
-    <w:lsdException w:name="Hyperlink" w:qFormat="1"/>
+    <w:lsdException w:name="Salutation" w:semiHidden="1" w:unhideWhenUsed="1"/>
+    <w:lsdException w:name="Date" w:semiHidden="1" w:unhideWhenUsed="1"/>
+    <w:lsdException w:name="Body Text First Indent" w:semiHidden="1" w:unhideWhenUsed="1"/>
+    <w:lsdException w:name="Body Text First Indent 2" w:semiHidden="1" w:unhideWhenUsed="1"/>
+    <w:lsdException w:name="Note Heading" w:semiHidden="1" w:unhideWhenUsed="1"/>
+    <w:lsdException w:name="Body Text 2" w:semiHidden="1" w:unhideWhenUsed="1"/>
+    <w:lsdException w:name="Body Text 3" w:semiHidden="1" w:unhideWhenUsed="1"/>
+    <w:lsdException w:name="Body Text Indent 2" w:semiHidden="1" w:unhideWhenUsed="1"/>
+    <w:lsdException w:name="Body Text Indent 3" w:semiHidden="1" w:unhideWhenUsed="1"/>
+    <w:lsdException w:name="Block Text" w:semiHidden="1" w:unhideWhenUsed="1"/>
+    <w:lsdException w:name="Hyperlink" w:semiHidden="1" w:unhideWhenUsed="1" w:qFormat="1"/>
+    <w:lsdException w:name="FollowedHyperlink" w:semiHidden="1" w:unhideWhenUsed="1"/>
     <w:lsdException w:name="Strong" w:qFormat="1"/>
     <w:lsdException w:name="Emphasis" w:qFormat="1"/>
+    <w:lsdException w:name="Document Map" w:semiHidden="1" w:unhideWhenUsed="1"/>
+    <w:lsdException w:name="Plain Text" w:semiHidden="1" w:unhideWhenUsed="1"/>
+    <w:lsdException w:name="E-mail Signature" w:semiHidden="1" w:unhideWhenUsed="1"/>
     <w:lsdException w:name="HTML Top of Form" w:semiHidden="1" w:uiPriority="99" w:unhideWhenUsed="1"/>
     <w:lsdException w:name="HTML Bottom of Form" w:semiHidden="1" w:uiPriority="99" w:unhideWhenUsed="1"/>
-    <w:lsdException w:name="Normal Table" w:semiHidden="1" w:qFormat="1"/>
+    <w:lsdException w:name="Normal (Web)" w:semiHidden="1" w:unhideWhenUsed="1"/>
+    <w:lsdException w:name="HTML Acronym" w:semiHidden="1" w:unhideWhenUsed="1"/>
+    <w:lsdException w:name="HTML Address" w:semiHidden="1" w:unhideWhenUsed="1"/>
+    <w:lsdException w:name="HTML Cite" w:semiHidden="1" w:unhideWhenUsed="1"/>
+    <w:lsdException w:name="HTML Code" w:semiHidden="1" w:unhideWhenUsed="1"/>
+    <w:lsdException w:name="HTML Definition" w:semiHidden="1" w:unhideWhenUsed="1"/>
+    <w:lsdException w:name="HTML Keyboard" w:semiHidden="1" w:unhideWhenUsed="1"/>
+    <w:lsdException w:name="HTML Preformatted" w:semiHidden="1" w:unhideWhenUsed="1"/>
+    <w:lsdException w:name="HTML Sample" w:semiHidden="1" w:unhideWhenUsed="1"/>
+    <w:lsdException w:name="HTML Typewriter" w:semiHidden="1" w:unhideWhenUsed="1"/>
+    <w:lsdException w:name="HTML Variable" w:semiHidden="1" w:unhideWhenUsed="1"/>
+    <w:lsdException w:name="Normal Table" w:semiHidden="1" w:unhideWhenUsed="1" w:qFormat="1"/>
+    <w:lsdException w:name="annotation subject" w:semiHidden="1" w:unhideWhenUsed="1"/>
     <w:lsdException w:name="No List" w:semiHidden="1" w:uiPriority="99" w:unhideWhenUsed="1"/>
     <w:lsdException w:name="Outline List 1" w:semiHidden="1" w:uiPriority="99" w:unhideWhenUsed="1"/>
     <w:lsdException w:name="Outline List 2" w:semiHidden="1" w:uiPriority="99" w:unhideWhenUsed="1"/>
     <w:lsdException w:name="Outline List 3" w:semiHidden="1" w:uiPriority="99" w:unhideWhenUsed="1"/>
+    <w:lsdException w:name="Table Simple 1" w:semiHidden="1" w:unhideWhenUsed="1"/>
+    <w:lsdException w:name="Table Simple 2" w:semiHidden="1" w:unhideWhenUsed="1"/>
+    <w:lsdException w:name="Table Simple 3" w:semiHidden="1" w:unhideWhenUsed="1"/>
+    <w:lsdException w:name="Table Classic 1" w:semiHidden="1" w:unhideWhenUsed="1"/>
+    <w:lsdException w:name="Table Classic 2" w:semiHidden="1" w:unhideWhenUsed="1"/>
+    <w:lsdException w:name="Table Classic 3" w:semiHidden="1" w:unhideWhenUsed="1"/>
+    <w:lsdException w:name="Table Classic 4" w:semiHidden="1" w:unhideWhenUsed="1"/>
+    <w:lsdException w:name="Table Colorful 1" w:semiHidden="1" w:unhideWhenUsed="1"/>
+    <w:lsdException w:name="Table Colorful 2" w:semiHidden="1" w:unhideWhenUsed="1"/>
+    <w:lsdException w:name="Table Colorful 3" w:semiHidden="1" w:unhideWhenUsed="1"/>
+    <w:lsdException w:name="Table Columns 1" w:semiHidden="1" w:unhideWhenUsed="1"/>
+    <w:lsdException w:name="Table Columns 2" w:semiHidden="1" w:unhideWhenUsed="1"/>
+    <w:lsdException w:name="Table Columns 3" w:semiHidden="1" w:unhideWhenUsed="1"/>
+    <w:lsdException w:name="Table Columns 4" w:semiHidden="1" w:unhideWhenUsed="1"/>
+    <w:lsdException w:name="Table Columns 5" w:semiHidden="1" w:unhideWhenUsed="1"/>
+    <w:lsdException w:name="Table Grid 1" w:semiHidden="1" w:unhideWhenUsed="1"/>
+    <w:lsdException w:name="Table Grid 2" w:semiHidden="1" w:unhideWhenUsed="1"/>
+    <w:lsdException w:name="Table Grid 3" w:semiHidden="1" w:unhideWhenUsed="1"/>
+    <w:lsdException w:name="Table Grid 4" w:semiHidden="1" w:unhideWhenUsed="1"/>
+    <w:lsdException w:name="Table Grid 5" w:semiHidden="1" w:unhideWhenUsed="1"/>
+    <w:lsdException w:name="Table Grid 6" w:semiHidden="1" w:unhideWhenUsed="1"/>
+    <w:lsdException w:name="Table Grid 7" w:semiHidden="1" w:unhideWhenUsed="1"/>
+    <w:lsdException w:name="Table Grid 8" w:semiHidden="1" w:unhideWhenUsed="1"/>
+    <w:lsdException w:name="Table List 1" w:semiHidden="1" w:unhideWhenUsed="1"/>
+    <w:lsdException w:name="Table List 2" w:semiHidden="1" w:unhideWhenUsed="1"/>
+    <w:lsdException w:name="Table List 3" w:semiHidden="1" w:unhideWhenUsed="1"/>
+    <w:lsdException w:name="Table List 4" w:semiHidden="1" w:unhideWhenUsed="1"/>
+    <w:lsdException w:name="Table List 5" w:semiHidden="1" w:unhideWhenUsed="1"/>
+    <w:lsdException w:name="Table List 6" w:semiHidden="1" w:unhideWhenUsed="1"/>
+    <w:lsdException w:name="Table List 7" w:semiHidden="1" w:unhideWhenUsed="1"/>
+    <w:lsdException w:name="Table List 8" w:semiHidden="1" w:unhideWhenUsed="1"/>
+    <w:lsdException w:name="Table 3D effects 1" w:semiHidden="1" w:unhideWhenUsed="1"/>
+    <w:lsdException w:name="Table 3D effects 2" w:semiHidden="1" w:unhideWhenUsed="1"/>
+    <w:lsdException w:name="Table 3D effects 3" w:semiHidden="1" w:unhideWhenUsed="1"/>
+    <w:lsdException w:name="Table Contemporary" w:semiHidden="1" w:unhideWhenUsed="1"/>
+    <w:lsdException w:name="Table Elegant" w:semiHidden="1" w:unhideWhenUsed="1"/>
+    <w:lsdException w:name="Table Professional" w:semiHidden="1" w:unhideWhenUsed="1"/>
+    <w:lsdException w:name="Table Subtle 1" w:semiHidden="1" w:unhideWhenUsed="1"/>
+    <w:lsdException w:name="Table Subtle 2" w:semiHidden="1" w:unhideWhenUsed="1"/>
+    <w:lsdException w:name="Table Web 1" w:semiHidden="1" w:unhideWhenUsed="1"/>
     <w:lsdException w:name="Table Grid" w:qFormat="1"/>
     <w:lsdException w:name="Placeholder Text" w:semiHidden="1" w:uiPriority="99" w:unhideWhenUsed="1"/>
     <w:lsdException w:name="No Spacing" w:semiHidden="1" w:uiPriority="99" w:unhideWhenUsed="1"/>
@@ -36225,6 +35340,115 @@
     <w:lsdException w:name="Book Title" w:uiPriority="33" w:qFormat="1"/>
     <w:lsdException w:name="Bibliography" w:semiHidden="1" w:uiPriority="37" w:unhideWhenUsed="1"/>
     <w:lsdException w:name="TOC Heading" w:semiHidden="1" w:uiPriority="39" w:unhideWhenUsed="1" w:qFormat="1"/>
+    <w:lsdException w:name="Plain Table 1" w:uiPriority="41"/>
+    <w:lsdException w:name="Plain Table 2" w:uiPriority="42"/>
+    <w:lsdException w:name="Plain Table 3" w:uiPriority="43"/>
+    <w:lsdException w:name="Plain Table 4" w:uiPriority="44"/>
+    <w:lsdException w:name="Plain Table 5" w:uiPriority="45"/>
+    <w:lsdException w:name="Grid Table Light" w:uiPriority="40"/>
+    <w:lsdException w:name="Grid Table 1 Light" w:uiPriority="46"/>
+    <w:lsdException w:name="Grid Table 2" w:uiPriority="47"/>
+    <w:lsdException w:name="Grid Table 3" w:uiPriority="48"/>
+    <w:lsdException w:name="Grid Table 4" w:uiPriority="49"/>
+    <w:lsdException w:name="Grid Table 5 Dark" w:uiPriority="50"/>
+    <w:lsdException w:name="Grid Table 6 Colorful" w:uiPriority="51"/>
+    <w:lsdException w:name="Grid Table 7 Colorful" w:uiPriority="52"/>
+    <w:lsdException w:name="Grid Table 1 Light Accent 1" w:uiPriority="46"/>
+    <w:lsdException w:name="Grid Table 2 Accent 1" w:uiPriority="47"/>
+    <w:lsdException w:name="Grid Table 3 Accent 1" w:uiPriority="48"/>
+    <w:lsdException w:name="Grid Table 4 Accent 1" w:uiPriority="49"/>
+    <w:lsdException w:name="Grid Table 5 Dark Accent 1" w:uiPriority="50"/>
+    <w:lsdException w:name="Grid Table 6 Colorful Accent 1" w:uiPriority="51"/>
+    <w:lsdException w:name="Grid Table 7 Colorful Accent 1" w:uiPriority="52"/>
+    <w:lsdException w:name="Grid Table 1 Light Accent 2" w:uiPriority="46"/>
+    <w:lsdException w:name="Grid Table 2 Accent 2" w:uiPriority="47"/>
+    <w:lsdException w:name="Grid Table 3 Accent 2" w:uiPriority="48"/>
+    <w:lsdException w:name="Grid Table 4 Accent 2" w:uiPriority="49"/>
+    <w:lsdException w:name="Grid Table 5 Dark Accent 2" w:uiPriority="50"/>
+    <w:lsdException w:name="Grid Table 6 Colorful Accent 2" w:uiPriority="51"/>
+    <w:lsdException w:name="Grid Table 7 Colorful Accent 2" w:uiPriority="52"/>
+    <w:lsdException w:name="Grid Table 1 Light Accent 3" w:uiPriority="46"/>
+    <w:lsdException w:name="Grid Table 2 Accent 3" w:uiPriority="47"/>
+    <w:lsdException w:name="Grid Table 3 Accent 3" w:uiPriority="48"/>
+    <w:lsdException w:name="Grid Table 4 Accent 3" w:uiPriority="49"/>
+    <w:lsdException w:name="Grid Table 5 Dark Accent 3" w:uiPriority="50"/>
+    <w:lsdException w:name="Grid Table 6 Colorful Accent 3" w:uiPriority="51"/>
+    <w:lsdException w:name="Grid Table 7 Colorful Accent 3" w:uiPriority="52"/>
+    <w:lsdException w:name="Grid Table 1 Light Accent 4" w:uiPriority="46"/>
+    <w:lsdException w:name="Grid Table 2 Accent 4" w:uiPriority="47"/>
+    <w:lsdException w:name="Grid Table 3 Accent 4" w:uiPriority="48"/>
+    <w:lsdException w:name="Grid Table 4 Accent 4" w:uiPriority="49"/>
+    <w:lsdException w:name="Grid Table 5 Dark Accent 4" w:uiPriority="50"/>
+    <w:lsdException w:name="Grid Table 6 Colorful Accent 4" w:uiPriority="51"/>
+    <w:lsdException w:name="Grid Table 7 Colorful Accent 4" w:uiPriority="52"/>
+    <w:lsdException w:name="Grid Table 1 Light Accent 5" w:uiPriority="46"/>
+    <w:lsdException w:name="Grid Table 2 Accent 5" w:uiPriority="47"/>
+    <w:lsdException w:name="Grid Table 3 Accent 5" w:uiPriority="48"/>
+    <w:lsdException w:name="Grid Table 4 Accent 5" w:uiPriority="49"/>
+    <w:lsdException w:name="Grid Table 5 Dark Accent 5" w:uiPriority="50"/>
+    <w:lsdException w:name="Grid Table 6 Colorful Accent 5" w:uiPriority="51"/>
+    <w:lsdException w:name="Grid Table 7 Colorful Accent 5" w:uiPriority="52"/>
+    <w:lsdException w:name="Grid Table 1 Light Accent 6" w:uiPriority="46"/>
+    <w:lsdException w:name="Grid Table 2 Accent 6" w:uiPriority="47"/>
+    <w:lsdException w:name="Grid Table 3 Accent 6" w:uiPriority="48"/>
+    <w:lsdException w:name="Grid Table 4 Accent 6" w:uiPriority="49"/>
+    <w:lsdException w:name="Grid Table 5 Dark Accent 6" w:uiPriority="50"/>
+    <w:lsdException w:name="Grid Table 6 Colorful Accent 6" w:uiPriority="51"/>
+    <w:lsdException w:name="Grid Table 7 Colorful Accent 6" w:uiPriority="52"/>
+    <w:lsdException w:name="List Table 1 Light" w:uiPriority="46"/>
+    <w:lsdException w:name="List Table 2" w:uiPriority="47"/>
+    <w:lsdException w:name="List Table 3" w:uiPriority="48"/>
+    <w:lsdException w:name="List Table 4" w:uiPriority="49"/>
+    <w:lsdException w:name="List Table 5 Dark" w:uiPriority="50"/>
+    <w:lsdException w:name="List Table 6 Colorful" w:uiPriority="51"/>
+    <w:lsdException w:name="List Table 7 Colorful" w:uiPriority="52"/>
+    <w:lsdException w:name="List Table 1 Light Accent 1" w:uiPriority="46"/>
+    <w:lsdException w:name="List Table 2 Accent 1" w:uiPriority="47"/>
+    <w:lsdException w:name="List Table 3 Accent 1" w:uiPriority="48"/>
+    <w:lsdException w:name="List Table 4 Accent 1" w:uiPriority="49"/>
+    <w:lsdException w:name="List Table 5 Dark Accent 1" w:uiPriority="50"/>
+    <w:lsdException w:name="List Table 6 Colorful Accent 1" w:uiPriority="51"/>
+    <w:lsdException w:name="List Table 7 Colorful Accent 1" w:uiPriority="52"/>
+    <w:lsdException w:name="List Table 1 Light Accent 2" w:uiPriority="46"/>
+    <w:lsdException w:name="List Table 2 Accent 2" w:uiPriority="47"/>
+    <w:lsdException w:name="List Table 3 Accent 2" w:uiPriority="48"/>
+    <w:lsdException w:name="List Table 4 Accent 2" w:uiPriority="49"/>
+    <w:lsdException w:name="List Table 5 Dark Accent 2" w:uiPriority="50"/>
+    <w:lsdException w:name="List Table 6 Colorful Accent 2" w:uiPriority="51"/>
+    <w:lsdException w:name="List Table 7 Colorful Accent 2" w:uiPriority="52"/>
+    <w:lsdException w:name="List Table 1 Light Accent 3" w:uiPriority="46"/>
+    <w:lsdException w:name="List Table 2 Accent 3" w:uiPriority="47"/>
+    <w:lsdException w:name="List Table 3 Accent 3" w:uiPriority="48"/>
+    <w:lsdException w:name="List Table 4 Accent 3" w:uiPriority="49"/>
+    <w:lsdException w:name="List Table 5 Dark Accent 3" w:uiPriority="50"/>
+    <w:lsdException w:name="List Table 6 Colorful Accent 3" w:uiPriority="51"/>
+    <w:lsdException w:name="List Table 7 Colorful Accent 3" w:uiPriority="52"/>
+    <w:lsdException w:name="List Table 1 Light Accent 4" w:uiPriority="46"/>
+    <w:lsdException w:name="List Table 2 Accent 4" w:uiPriority="47"/>
+    <w:lsdException w:name="List Table 3 Accent 4" w:uiPriority="48"/>
+    <w:lsdException w:name="List Table 4 Accent 4" w:uiPriority="49"/>
+    <w:lsdException w:name="List Table 5 Dark Accent 4" w:uiPriority="50"/>
+    <w:lsdException w:name="List Table 6 Colorful Accent 4" w:uiPriority="51"/>
+    <w:lsdException w:name="List Table 7 Colorful Accent 4" w:uiPriority="52"/>
+    <w:lsdException w:name="List Table 1 Light Accent 5" w:uiPriority="46"/>
+    <w:lsdException w:name="List Table 2 Accent 5" w:uiPriority="47"/>
+    <w:lsdException w:name="List Table 3 Accent 5" w:uiPriority="48"/>
+    <w:lsdException w:name="List Table 4 Accent 5" w:uiPriority="49"/>
+    <w:lsdException w:name="List Table 5 Dark Accent 5" w:uiPriority="50"/>
+    <w:lsdException w:name="List Table 6 Colorful Accent 5" w:uiPriority="51"/>
+    <w:lsdException w:name="List Table 7 Colorful Accent 5" w:uiPriority="52"/>
+    <w:lsdException w:name="List Table 1 Light Accent 6" w:uiPriority="46"/>
+    <w:lsdException w:name="List Table 2 Accent 6" w:uiPriority="47"/>
+    <w:lsdException w:name="List Table 3 Accent 6" w:uiPriority="48"/>
+    <w:lsdException w:name="List Table 4 Accent 6" w:uiPriority="49"/>
+    <w:lsdException w:name="List Table 5 Dark Accent 6" w:uiPriority="50"/>
+    <w:lsdException w:name="List Table 6 Colorful Accent 6" w:uiPriority="51"/>
+    <w:lsdException w:name="List Table 7 Colorful Accent 6" w:uiPriority="52"/>
+    <w:lsdException w:name="Mention" w:semiHidden="1" w:uiPriority="99" w:unhideWhenUsed="1"/>
+    <w:lsdException w:name="Smart Hyperlink" w:semiHidden="1" w:uiPriority="99" w:unhideWhenUsed="1"/>
+    <w:lsdException w:name="Hashtag" w:semiHidden="1" w:uiPriority="99" w:unhideWhenUsed="1"/>
+    <w:lsdException w:name="Unresolved Mention" w:semiHidden="1" w:uiPriority="99" w:unhideWhenUsed="1"/>
+    <w:lsdException w:name="Smart Link" w:semiHidden="1" w:uiPriority="99" w:unhideWhenUsed="1"/>
   </w:latentStyles>
   <w:style w:type="paragraph" w:default="1" w:styleId="a">
     <w:name w:val="Normal"/>
@@ -36275,7 +35499,6 @@
       <w:jc w:val="both"/>
     </w:pPr>
     <w:tblPr>
-      <w:tblInd w:w="0" w:type="dxa"/>
       <w:tblBorders>
         <w:top w:val="single" w:sz="4" w:space="0" w:color="auto"/>
         <w:left w:val="single" w:sz="4" w:space="0" w:color="auto"/>
@@ -36284,18 +35507,12 @@
         <w:insideH w:val="single" w:sz="4" w:space="0" w:color="auto"/>
         <w:insideV w:val="single" w:sz="4" w:space="0" w:color="auto"/>
       </w:tblBorders>
-      <w:tblCellMar>
-        <w:top w:w="0" w:type="dxa"/>
-        <w:left w:w="108" w:type="dxa"/>
-        <w:bottom w:w="0" w:type="dxa"/>
-        <w:right w:w="108" w:type="dxa"/>
-      </w:tblCellMar>
     </w:tblPr>
   </w:style>
   <w:style w:type="paragraph" w:styleId="a4">
     <w:name w:val="header"/>
     <w:basedOn w:val="a"/>
-    <w:link w:val="Char"/>
+    <w:link w:val="a5"/>
     <w:rsid w:val="00657813"/>
     <w:pPr>
       <w:pBdr>
@@ -36313,8 +35530,8 @@
       <w:szCs w:val="18"/>
     </w:rPr>
   </w:style>
-  <w:style w:type="character" w:customStyle="1" w:styleId="Char">
-    <w:name w:val="页眉 Char"/>
+  <w:style w:type="character" w:customStyle="1" w:styleId="a5">
+    <w:name w:val="页眉 字符"/>
     <w:basedOn w:val="a0"/>
     <w:link w:val="a4"/>
     <w:rsid w:val="00657813"/>
@@ -36324,10 +35541,10 @@
       <w:szCs w:val="18"/>
     </w:rPr>
   </w:style>
-  <w:style w:type="paragraph" w:styleId="a5">
+  <w:style w:type="paragraph" w:styleId="a6">
     <w:name w:val="footer"/>
     <w:basedOn w:val="a"/>
-    <w:link w:val="Char0"/>
+    <w:link w:val="a7"/>
     <w:rsid w:val="00657813"/>
     <w:pPr>
       <w:tabs>
@@ -36342,29 +35559,8 @@
       <w:szCs w:val="18"/>
     </w:rPr>
   </w:style>
-  <w:style w:type="character" w:customStyle="1" w:styleId="Char0">
-    <w:name w:val="页脚 Char"/>
-    <w:basedOn w:val="a0"/>
-    <w:link w:val="a5"/>
-    <w:rsid w:val="00657813"/>
-    <w:rPr>
-      <w:kern w:val="2"/>
-      <w:sz w:val="18"/>
-      <w:szCs w:val="18"/>
-    </w:rPr>
-  </w:style>
-  <w:style w:type="paragraph" w:styleId="a6">
-    <w:name w:val="Balloon Text"/>
-    <w:basedOn w:val="a"/>
-    <w:link w:val="Char1"/>
-    <w:rsid w:val="00657813"/>
-    <w:rPr>
-      <w:sz w:val="18"/>
-      <w:szCs w:val="18"/>
-    </w:rPr>
-  </w:style>
-  <w:style w:type="character" w:customStyle="1" w:styleId="Char1">
-    <w:name w:val="批注框文本 Char"/>
+  <w:style w:type="character" w:customStyle="1" w:styleId="a7">
+    <w:name w:val="页脚 字符"/>
     <w:basedOn w:val="a0"/>
     <w:link w:val="a6"/>
     <w:rsid w:val="00657813"/>
@@ -36374,7 +35570,28 @@
       <w:szCs w:val="18"/>
     </w:rPr>
   </w:style>
-  <w:style w:type="paragraph" w:styleId="a7">
+  <w:style w:type="paragraph" w:styleId="a8">
+    <w:name w:val="Balloon Text"/>
+    <w:basedOn w:val="a"/>
+    <w:link w:val="a9"/>
+    <w:rsid w:val="00657813"/>
+    <w:rPr>
+      <w:sz w:val="18"/>
+      <w:szCs w:val="18"/>
+    </w:rPr>
+  </w:style>
+  <w:style w:type="character" w:customStyle="1" w:styleId="a9">
+    <w:name w:val="批注框文本 字符"/>
+    <w:basedOn w:val="a0"/>
+    <w:link w:val="a8"/>
+    <w:rsid w:val="00657813"/>
+    <w:rPr>
+      <w:kern w:val="2"/>
+      <w:sz w:val="18"/>
+      <w:szCs w:val="18"/>
+    </w:rPr>
+  </w:style>
+  <w:style w:type="paragraph" w:styleId="aa">
     <w:name w:val="List Paragraph"/>
     <w:basedOn w:val="a"/>
     <w:uiPriority w:val="99"/>
@@ -36384,327 +35601,7 @@
       <w:ind w:firstLineChars="200" w:firstLine="420"/>
     </w:pPr>
   </w:style>
-  <w:style w:type="character" w:styleId="a8">
-    <w:name w:val="Hyperlink"/>
-    <w:basedOn w:val="a0"/>
-    <w:qFormat/>
-    <w:rsid w:val="002A47FE"/>
-    <w:rPr>
-      <w:color w:val="333333"/>
-      <w:u w:val="none"/>
-    </w:rPr>
-  </w:style>
-</w:styles>
-</file>
-
-<file path=word/stylesWithEffects.xml><?xml version="1.0" encoding="utf-8"?>
-<w:styles xmlns:wpc="http://schemas.microsoft.com/office/word/2010/wordprocessingCanvas" xmlns:mc="http://schemas.openxmlformats.org/markup-compatibility/2006" xmlns:o="urn:schemas-microsoft-com:office:office" xmlns:r="http://schemas.openxmlformats.org/officeDocument/2006/relationships" xmlns:m="http://schemas.openxmlformats.org/officeDocument/2006/math" xmlns:v="urn:schemas-microsoft-com:vml" xmlns:wp14="http://schemas.microsoft.com/office/word/2010/wordprocessingDrawing" xmlns:wp="http://schemas.openxmlformats.org/drawingml/2006/wordprocessingDrawing" xmlns:w10="urn:schemas-microsoft-com:office:word" xmlns:w="http://schemas.openxmlformats.org/wordprocessingml/2006/main" xmlns:w14="http://schemas.microsoft.com/office/word/2010/wordml" xmlns:wpg="http://schemas.microsoft.com/office/word/2010/wordprocessingGroup" xmlns:wpi="http://schemas.microsoft.com/office/word/2010/wordprocessingInk" xmlns:wne="http://schemas.microsoft.com/office/word/2006/wordml" xmlns:wps="http://schemas.microsoft.com/office/word/2010/wordprocessingShape" mc:Ignorable="w14 wp14">
-  <w:docDefaults>
-    <w:rPrDefault>
-      <w:rPr>
-        <w:rFonts w:asciiTheme="minorHAnsi" w:eastAsiaTheme="minorEastAsia" w:hAnsiTheme="minorHAnsi" w:cstheme="minorBidi"/>
-        <w:lang w:val="en-US" w:eastAsia="zh-CN" w:bidi="ar-SA"/>
-      </w:rPr>
-    </w:rPrDefault>
-    <w:pPrDefault/>
-  </w:docDefaults>
-  <w:latentStyles w:defLockedState="0" w:defUIPriority="0" w:defSemiHidden="0" w:defUnhideWhenUsed="0" w:defQFormat="0" w:count="267">
-    <w:lsdException w:name="Normal" w:qFormat="1"/>
-    <w:lsdException w:name="heading 1" w:qFormat="1"/>
-    <w:lsdException w:name="heading 2" w:semiHidden="1" w:unhideWhenUsed="1" w:qFormat="1"/>
-    <w:lsdException w:name="heading 3" w:semiHidden="1" w:unhideWhenUsed="1" w:qFormat="1"/>
-    <w:lsdException w:name="heading 4" w:semiHidden="1" w:unhideWhenUsed="1" w:qFormat="1"/>
-    <w:lsdException w:name="heading 5" w:semiHidden="1" w:unhideWhenUsed="1" w:qFormat="1"/>
-    <w:lsdException w:name="heading 6" w:semiHidden="1" w:unhideWhenUsed="1" w:qFormat="1"/>
-    <w:lsdException w:name="heading 7" w:semiHidden="1" w:unhideWhenUsed="1" w:qFormat="1"/>
-    <w:lsdException w:name="heading 8" w:semiHidden="1" w:unhideWhenUsed="1" w:qFormat="1"/>
-    <w:lsdException w:name="heading 9" w:semiHidden="1" w:unhideWhenUsed="1" w:qFormat="1"/>
-    <w:lsdException w:name="caption" w:semiHidden="1" w:unhideWhenUsed="1" w:qFormat="1"/>
-    <w:lsdException w:name="Title" w:qFormat="1"/>
-    <w:lsdException w:name="Default Paragraph Font" w:semiHidden="1" w:qFormat="1"/>
-    <w:lsdException w:name="Subtitle" w:qFormat="1"/>
-    <w:lsdException w:name="Hyperlink" w:qFormat="1"/>
-    <w:lsdException w:name="Strong" w:qFormat="1"/>
-    <w:lsdException w:name="Emphasis" w:qFormat="1"/>
-    <w:lsdException w:name="HTML Top of Form" w:semiHidden="1" w:uiPriority="99" w:unhideWhenUsed="1"/>
-    <w:lsdException w:name="HTML Bottom of Form" w:semiHidden="1" w:uiPriority="99" w:unhideWhenUsed="1"/>
-    <w:lsdException w:name="Normal Table" w:semiHidden="1" w:qFormat="1"/>
-    <w:lsdException w:name="No List" w:semiHidden="1" w:uiPriority="99" w:unhideWhenUsed="1"/>
-    <w:lsdException w:name="Outline List 1" w:semiHidden="1" w:uiPriority="99" w:unhideWhenUsed="1"/>
-    <w:lsdException w:name="Outline List 2" w:semiHidden="1" w:uiPriority="99" w:unhideWhenUsed="1"/>
-    <w:lsdException w:name="Outline List 3" w:semiHidden="1" w:uiPriority="99" w:unhideWhenUsed="1"/>
-    <w:lsdException w:name="Table Grid" w:qFormat="1"/>
-    <w:lsdException w:name="Placeholder Text" w:semiHidden="1" w:uiPriority="99" w:unhideWhenUsed="1"/>
-    <w:lsdException w:name="No Spacing" w:semiHidden="1" w:uiPriority="99" w:unhideWhenUsed="1"/>
-    <w:lsdException w:name="Light Shading" w:uiPriority="60"/>
-    <w:lsdException w:name="Light List" w:uiPriority="61"/>
-    <w:lsdException w:name="Light Grid" w:uiPriority="62"/>
-    <w:lsdException w:name="Medium Shading 1" w:uiPriority="63"/>
-    <w:lsdException w:name="Medium Shading 2" w:uiPriority="64"/>
-    <w:lsdException w:name="Medium List 1" w:uiPriority="65"/>
-    <w:lsdException w:name="Medium List 2" w:uiPriority="66"/>
-    <w:lsdException w:name="Medium Grid 1" w:uiPriority="67"/>
-    <w:lsdException w:name="Medium Grid 2" w:uiPriority="68"/>
-    <w:lsdException w:name="Medium Grid 3" w:uiPriority="69"/>
-    <w:lsdException w:name="Dark List" w:uiPriority="70"/>
-    <w:lsdException w:name="Colorful Shading" w:uiPriority="71"/>
-    <w:lsdException w:name="Colorful List" w:uiPriority="72"/>
-    <w:lsdException w:name="Colorful Grid" w:uiPriority="73"/>
-    <w:lsdException w:name="Light Shading Accent 1" w:uiPriority="60"/>
-    <w:lsdException w:name="Light List Accent 1" w:uiPriority="61"/>
-    <w:lsdException w:name="Light Grid Accent 1" w:uiPriority="62"/>
-    <w:lsdException w:name="Medium Shading 1 Accent 1" w:uiPriority="63"/>
-    <w:lsdException w:name="Medium Shading 2 Accent 1" w:uiPriority="64"/>
-    <w:lsdException w:name="Medium List 1 Accent 1" w:uiPriority="65"/>
-    <w:lsdException w:name="Revision" w:semiHidden="1" w:uiPriority="99" w:unhideWhenUsed="1"/>
-    <w:lsdException w:name="List Paragraph" w:semiHidden="1" w:uiPriority="99" w:unhideWhenUsed="1"/>
-    <w:lsdException w:name="Quote" w:semiHidden="1" w:uiPriority="99" w:unhideWhenUsed="1"/>
-    <w:lsdException w:name="Intense Quote" w:semiHidden="1" w:uiPriority="99" w:unhideWhenUsed="1"/>
-    <w:lsdException w:name="Medium List 2 Accent 1" w:uiPriority="66"/>
-    <w:lsdException w:name="Medium Grid 1 Accent 1" w:uiPriority="67"/>
-    <w:lsdException w:name="Medium Grid 2 Accent 1" w:uiPriority="68"/>
-    <w:lsdException w:name="Medium Grid 3 Accent 1" w:uiPriority="69"/>
-    <w:lsdException w:name="Dark List Accent 1" w:uiPriority="70"/>
-    <w:lsdException w:name="Colorful Shading Accent 1" w:uiPriority="71"/>
-    <w:lsdException w:name="Colorful List Accent 1" w:uiPriority="72"/>
-    <w:lsdException w:name="Colorful Grid Accent 1" w:uiPriority="73"/>
-    <w:lsdException w:name="Light Shading Accent 2" w:uiPriority="60"/>
-    <w:lsdException w:name="Light List Accent 2" w:uiPriority="61"/>
-    <w:lsdException w:name="Light Grid Accent 2" w:uiPriority="62"/>
-    <w:lsdException w:name="Medium Shading 1 Accent 2" w:uiPriority="63"/>
-    <w:lsdException w:name="Medium Shading 2 Accent 2" w:uiPriority="64"/>
-    <w:lsdException w:name="Medium List 1 Accent 2" w:uiPriority="65"/>
-    <w:lsdException w:name="Medium List 2 Accent 2" w:uiPriority="66"/>
-    <w:lsdException w:name="Medium Grid 1 Accent 2" w:uiPriority="67"/>
-    <w:lsdException w:name="Medium Grid 2 Accent 2" w:uiPriority="68"/>
-    <w:lsdException w:name="Medium Grid 3 Accent 2" w:uiPriority="69"/>
-    <w:lsdException w:name="Dark List Accent 2" w:uiPriority="70"/>
-    <w:lsdException w:name="Colorful Shading Accent 2" w:uiPriority="71"/>
-    <w:lsdException w:name="Colorful List Accent 2" w:uiPriority="72"/>
-    <w:lsdException w:name="Colorful Grid Accent 2" w:uiPriority="73"/>
-    <w:lsdException w:name="Light Shading Accent 3" w:uiPriority="60"/>
-    <w:lsdException w:name="Light List Accent 3" w:uiPriority="61"/>
-    <w:lsdException w:name="Light Grid Accent 3" w:uiPriority="62"/>
-    <w:lsdException w:name="Medium Shading 1 Accent 3" w:uiPriority="63"/>
-    <w:lsdException w:name="Medium Shading 2 Accent 3" w:uiPriority="64"/>
-    <w:lsdException w:name="Medium List 1 Accent 3" w:uiPriority="65"/>
-    <w:lsdException w:name="Medium List 2 Accent 3" w:uiPriority="66"/>
-    <w:lsdException w:name="Medium Grid 1 Accent 3" w:uiPriority="67"/>
-    <w:lsdException w:name="Medium Grid 2 Accent 3" w:uiPriority="68"/>
-    <w:lsdException w:name="Medium Grid 3 Accent 3" w:uiPriority="69"/>
-    <w:lsdException w:name="Dark List Accent 3" w:uiPriority="70"/>
-    <w:lsdException w:name="Colorful Shading Accent 3" w:uiPriority="71"/>
-    <w:lsdException w:name="Colorful List Accent 3" w:uiPriority="72"/>
-    <w:lsdException w:name="Colorful Grid Accent 3" w:uiPriority="73"/>
-    <w:lsdException w:name="Light Shading Accent 4" w:uiPriority="60"/>
-    <w:lsdException w:name="Light List Accent 4" w:uiPriority="61"/>
-    <w:lsdException w:name="Light Grid Accent 4" w:uiPriority="62"/>
-    <w:lsdException w:name="Medium Shading 1 Accent 4" w:uiPriority="63"/>
-    <w:lsdException w:name="Medium Shading 2 Accent 4" w:uiPriority="64"/>
-    <w:lsdException w:name="Medium List 1 Accent 4" w:uiPriority="65"/>
-    <w:lsdException w:name="Medium List 2 Accent 4" w:uiPriority="66"/>
-    <w:lsdException w:name="Medium Grid 1 Accent 4" w:uiPriority="67"/>
-    <w:lsdException w:name="Medium Grid 2 Accent 4" w:uiPriority="68"/>
-    <w:lsdException w:name="Medium Grid 3 Accent 4" w:uiPriority="69"/>
-    <w:lsdException w:name="Dark List Accent 4" w:uiPriority="70"/>
-    <w:lsdException w:name="Colorful Shading Accent 4" w:uiPriority="71"/>
-    <w:lsdException w:name="Colorful List Accent 4" w:uiPriority="72"/>
-    <w:lsdException w:name="Colorful Grid Accent 4" w:uiPriority="73"/>
-    <w:lsdException w:name="Light Shading Accent 5" w:uiPriority="60"/>
-    <w:lsdException w:name="Light List Accent 5" w:uiPriority="61"/>
-    <w:lsdException w:name="Light Grid Accent 5" w:uiPriority="62"/>
-    <w:lsdException w:name="Medium Shading 1 Accent 5" w:uiPriority="63"/>
-    <w:lsdException w:name="Medium Shading 2 Accent 5" w:uiPriority="64"/>
-    <w:lsdException w:name="Medium List 1 Accent 5" w:uiPriority="65"/>
-    <w:lsdException w:name="Medium List 2 Accent 5" w:uiPriority="66"/>
-    <w:lsdException w:name="Medium Grid 1 Accent 5" w:uiPriority="67"/>
-    <w:lsdException w:name="Medium Grid 2 Accent 5" w:uiPriority="68"/>
-    <w:lsdException w:name="Medium Grid 3 Accent 5" w:uiPriority="69"/>
-    <w:lsdException w:name="Dark List Accent 5" w:uiPriority="70"/>
-    <w:lsdException w:name="Colorful Shading Accent 5" w:uiPriority="71"/>
-    <w:lsdException w:name="Colorful List Accent 5" w:uiPriority="72"/>
-    <w:lsdException w:name="Colorful Grid Accent 5" w:uiPriority="73"/>
-    <w:lsdException w:name="Light Shading Accent 6" w:uiPriority="60"/>
-    <w:lsdException w:name="Light List Accent 6" w:uiPriority="61"/>
-    <w:lsdException w:name="Light Grid Accent 6" w:uiPriority="62"/>
-    <w:lsdException w:name="Medium Shading 1 Accent 6" w:uiPriority="63"/>
-    <w:lsdException w:name="Medium Shading 2 Accent 6" w:uiPriority="64"/>
-    <w:lsdException w:name="Medium List 1 Accent 6" w:uiPriority="65"/>
-    <w:lsdException w:name="Medium List 2 Accent 6" w:uiPriority="66"/>
-    <w:lsdException w:name="Medium Grid 1 Accent 6" w:uiPriority="67"/>
-    <w:lsdException w:name="Medium Grid 2 Accent 6" w:uiPriority="68"/>
-    <w:lsdException w:name="Medium Grid 3 Accent 6" w:uiPriority="69"/>
-    <w:lsdException w:name="Dark List Accent 6" w:uiPriority="70"/>
-    <w:lsdException w:name="Colorful Shading Accent 6" w:uiPriority="71"/>
-    <w:lsdException w:name="Colorful List Accent 6" w:uiPriority="72"/>
-    <w:lsdException w:name="Colorful Grid Accent 6" w:uiPriority="73"/>
-    <w:lsdException w:name="Subtle Emphasis" w:uiPriority="19" w:qFormat="1"/>
-    <w:lsdException w:name="Intense Emphasis" w:uiPriority="21" w:qFormat="1"/>
-    <w:lsdException w:name="Subtle Reference" w:uiPriority="31" w:qFormat="1"/>
-    <w:lsdException w:name="Intense Reference" w:uiPriority="32" w:qFormat="1"/>
-    <w:lsdException w:name="Book Title" w:uiPriority="33" w:qFormat="1"/>
-    <w:lsdException w:name="Bibliography" w:semiHidden="1" w:uiPriority="37" w:unhideWhenUsed="1"/>
-    <w:lsdException w:name="TOC Heading" w:semiHidden="1" w:uiPriority="39" w:unhideWhenUsed="1" w:qFormat="1"/>
-  </w:latentStyles>
-  <w:style w:type="paragraph" w:default="1" w:styleId="a">
-    <w:name w:val="Normal"/>
-    <w:qFormat/>
-    <w:pPr>
-      <w:widowControl w:val="0"/>
-      <w:jc w:val="both"/>
-    </w:pPr>
-    <w:rPr>
-      <w:kern w:val="2"/>
-      <w:sz w:val="21"/>
-      <w:szCs w:val="24"/>
-    </w:rPr>
-  </w:style>
-  <w:style w:type="character" w:default="1" w:styleId="a0">
-    <w:name w:val="Default Paragraph Font"/>
-    <w:uiPriority w:val="1"/>
-    <w:semiHidden/>
-    <w:unhideWhenUsed/>
-  </w:style>
-  <w:style w:type="table" w:default="1" w:styleId="a1">
-    <w:name w:val="Normal Table"/>
-    <w:uiPriority w:val="99"/>
-    <w:semiHidden/>
-    <w:unhideWhenUsed/>
-    <w:tblPr>
-      <w:tblInd w:w="0" w:type="dxa"/>
-      <w:tblCellMar>
-        <w:top w:w="0" w:type="dxa"/>
-        <w:left w:w="108" w:type="dxa"/>
-        <w:bottom w:w="0" w:type="dxa"/>
-        <w:right w:w="108" w:type="dxa"/>
-      </w:tblCellMar>
-    </w:tblPr>
-  </w:style>
-  <w:style w:type="numbering" w:default="1" w:styleId="a2">
-    <w:name w:val="No List"/>
-    <w:uiPriority w:val="99"/>
-    <w:semiHidden/>
-    <w:unhideWhenUsed/>
-  </w:style>
-  <w:style w:type="table" w:styleId="a3">
-    <w:name w:val="Table Grid"/>
-    <w:basedOn w:val="a1"/>
-    <w:qFormat/>
-    <w:pPr>
-      <w:widowControl w:val="0"/>
-      <w:jc w:val="both"/>
-    </w:pPr>
-    <w:tblPr>
-      <w:tblInd w:w="0" w:type="dxa"/>
-      <w:tblBorders>
-        <w:top w:val="single" w:sz="4" w:space="0" w:color="auto"/>
-        <w:left w:val="single" w:sz="4" w:space="0" w:color="auto"/>
-        <w:bottom w:val="single" w:sz="4" w:space="0" w:color="auto"/>
-        <w:right w:val="single" w:sz="4" w:space="0" w:color="auto"/>
-        <w:insideH w:val="single" w:sz="4" w:space="0" w:color="auto"/>
-        <w:insideV w:val="single" w:sz="4" w:space="0" w:color="auto"/>
-      </w:tblBorders>
-      <w:tblCellMar>
-        <w:top w:w="0" w:type="dxa"/>
-        <w:left w:w="108" w:type="dxa"/>
-        <w:bottom w:w="0" w:type="dxa"/>
-        <w:right w:w="108" w:type="dxa"/>
-      </w:tblCellMar>
-    </w:tblPr>
-  </w:style>
-  <w:style w:type="paragraph" w:styleId="a4">
-    <w:name w:val="header"/>
-    <w:basedOn w:val="a"/>
-    <w:link w:val="Char"/>
-    <w:rsid w:val="00657813"/>
-    <w:pPr>
-      <w:pBdr>
-        <w:bottom w:val="single" w:sz="6" w:space="1" w:color="auto"/>
-      </w:pBdr>
-      <w:tabs>
-        <w:tab w:val="center" w:pos="4153"/>
-        <w:tab w:val="right" w:pos="8306"/>
-      </w:tabs>
-      <w:snapToGrid w:val="0"/>
-      <w:jc w:val="center"/>
-    </w:pPr>
-    <w:rPr>
-      <w:sz w:val="18"/>
-      <w:szCs w:val="18"/>
-    </w:rPr>
-  </w:style>
-  <w:style w:type="character" w:customStyle="1" w:styleId="Char">
-    <w:name w:val="页眉 Char"/>
-    <w:basedOn w:val="a0"/>
-    <w:link w:val="a4"/>
-    <w:rsid w:val="00657813"/>
-    <w:rPr>
-      <w:kern w:val="2"/>
-      <w:sz w:val="18"/>
-      <w:szCs w:val="18"/>
-    </w:rPr>
-  </w:style>
-  <w:style w:type="paragraph" w:styleId="a5">
-    <w:name w:val="footer"/>
-    <w:basedOn w:val="a"/>
-    <w:link w:val="Char0"/>
-    <w:rsid w:val="00657813"/>
-    <w:pPr>
-      <w:tabs>
-        <w:tab w:val="center" w:pos="4153"/>
-        <w:tab w:val="right" w:pos="8306"/>
-      </w:tabs>
-      <w:snapToGrid w:val="0"/>
-      <w:jc w:val="left"/>
-    </w:pPr>
-    <w:rPr>
-      <w:sz w:val="18"/>
-      <w:szCs w:val="18"/>
-    </w:rPr>
-  </w:style>
-  <w:style w:type="character" w:customStyle="1" w:styleId="Char0">
-    <w:name w:val="页脚 Char"/>
-    <w:basedOn w:val="a0"/>
-    <w:link w:val="a5"/>
-    <w:rsid w:val="00657813"/>
-    <w:rPr>
-      <w:kern w:val="2"/>
-      <w:sz w:val="18"/>
-      <w:szCs w:val="18"/>
-    </w:rPr>
-  </w:style>
-  <w:style w:type="paragraph" w:styleId="a6">
-    <w:name w:val="Balloon Text"/>
-    <w:basedOn w:val="a"/>
-    <w:link w:val="Char1"/>
-    <w:rsid w:val="00657813"/>
-    <w:rPr>
-      <w:sz w:val="18"/>
-      <w:szCs w:val="18"/>
-    </w:rPr>
-  </w:style>
-  <w:style w:type="character" w:customStyle="1" w:styleId="Char1">
-    <w:name w:val="批注框文本 Char"/>
-    <w:basedOn w:val="a0"/>
-    <w:link w:val="a6"/>
-    <w:rsid w:val="00657813"/>
-    <w:rPr>
-      <w:kern w:val="2"/>
-      <w:sz w:val="18"/>
-      <w:szCs w:val="18"/>
-    </w:rPr>
-  </w:style>
-  <w:style w:type="paragraph" w:styleId="a7">
-    <w:name w:val="List Paragraph"/>
-    <w:basedOn w:val="a"/>
-    <w:uiPriority w:val="99"/>
-    <w:unhideWhenUsed/>
-    <w:rsid w:val="00D63BD9"/>
-    <w:pPr>
-      <w:ind w:firstLineChars="200" w:firstLine="420"/>
-    </w:pPr>
-  </w:style>
-  <w:style w:type="character" w:styleId="a8">
+  <w:style w:type="character" w:styleId="ab">
     <w:name w:val="Hyperlink"/>
     <w:basedOn w:val="a0"/>
     <w:qFormat/>
